--- a/submission_docs/Hill_FYP_Final_Report.docx
+++ b/submission_docs/Hill_FYP_Final_Report.docx
@@ -1243,8 +1243,6 @@
               <w:rFonts w:asciiTheme="minorHAnsi" w:eastAsiaTheme="minorEastAsia" w:hAnsiTheme="minorHAnsi" w:cstheme="minorBidi"/>
               <w:noProof/>
               <w:kern w:val="2"/>
-              <w:sz w:val="24"/>
-              <w:szCs w:val="24"/>
               <w:lang w:eastAsia="zh-CN"/>
               <w14:ligatures w14:val="standardContextual"/>
             </w:rPr>
@@ -1336,8 +1334,6 @@
               <w:rFonts w:asciiTheme="minorHAnsi" w:eastAsiaTheme="minorEastAsia" w:hAnsiTheme="minorHAnsi" w:cstheme="minorBidi"/>
               <w:noProof/>
               <w:kern w:val="2"/>
-              <w:sz w:val="24"/>
-              <w:szCs w:val="24"/>
               <w:lang w:eastAsia="zh-CN"/>
               <w14:ligatures w14:val="standardContextual"/>
             </w:rPr>
@@ -1412,8 +1408,6 @@
               <w:rFonts w:asciiTheme="minorHAnsi" w:eastAsiaTheme="minorEastAsia" w:hAnsiTheme="minorHAnsi" w:cstheme="minorBidi"/>
               <w:noProof/>
               <w:kern w:val="2"/>
-              <w:sz w:val="24"/>
-              <w:szCs w:val="24"/>
               <w:lang w:eastAsia="zh-CN"/>
               <w14:ligatures w14:val="standardContextual"/>
             </w:rPr>
@@ -1432,8 +1426,6 @@
                 <w:rFonts w:asciiTheme="minorHAnsi" w:eastAsiaTheme="minorEastAsia" w:hAnsiTheme="minorHAnsi" w:cstheme="minorBidi"/>
                 <w:noProof/>
                 <w:kern w:val="2"/>
-                <w:sz w:val="24"/>
-                <w:szCs w:val="24"/>
                 <w:lang w:eastAsia="zh-CN"/>
                 <w14:ligatures w14:val="standardContextual"/>
               </w:rPr>
@@ -1486,7 +1478,7 @@
                 <w:noProof/>
                 <w:webHidden/>
               </w:rPr>
-              <w:t>6</w:t>
+              <w:t>8</w:t>
             </w:r>
             <w:r>
               <w:rPr>
@@ -1508,8 +1500,6 @@
               <w:rFonts w:asciiTheme="minorHAnsi" w:eastAsiaTheme="minorEastAsia" w:hAnsiTheme="minorHAnsi" w:cstheme="minorBidi"/>
               <w:noProof/>
               <w:kern w:val="2"/>
-              <w:sz w:val="24"/>
-              <w:szCs w:val="24"/>
               <w:lang w:eastAsia="zh-CN"/>
               <w14:ligatures w14:val="standardContextual"/>
             </w:rPr>
@@ -1528,8 +1518,6 @@
                 <w:rFonts w:asciiTheme="minorHAnsi" w:eastAsiaTheme="minorEastAsia" w:hAnsiTheme="minorHAnsi" w:cstheme="minorBidi"/>
                 <w:noProof/>
                 <w:kern w:val="2"/>
-                <w:sz w:val="24"/>
-                <w:szCs w:val="24"/>
                 <w:lang w:eastAsia="zh-CN"/>
                 <w14:ligatures w14:val="standardContextual"/>
               </w:rPr>
@@ -1582,7 +1570,7 @@
                 <w:noProof/>
                 <w:webHidden/>
               </w:rPr>
-              <w:t>6</w:t>
+              <w:t>8</w:t>
             </w:r>
             <w:r>
               <w:rPr>
@@ -1604,8 +1592,6 @@
               <w:rFonts w:asciiTheme="minorHAnsi" w:eastAsiaTheme="minorEastAsia" w:hAnsiTheme="minorHAnsi" w:cstheme="minorBidi"/>
               <w:noProof/>
               <w:kern w:val="2"/>
-              <w:sz w:val="24"/>
-              <w:szCs w:val="24"/>
               <w:lang w:eastAsia="zh-CN"/>
               <w14:ligatures w14:val="standardContextual"/>
             </w:rPr>
@@ -1624,8 +1610,6 @@
                 <w:rFonts w:asciiTheme="minorHAnsi" w:eastAsiaTheme="minorEastAsia" w:hAnsiTheme="minorHAnsi" w:cstheme="minorBidi"/>
                 <w:noProof/>
                 <w:kern w:val="2"/>
-                <w:sz w:val="24"/>
-                <w:szCs w:val="24"/>
                 <w:lang w:eastAsia="zh-CN"/>
                 <w14:ligatures w14:val="standardContextual"/>
               </w:rPr>
@@ -1678,7 +1662,7 @@
                 <w:noProof/>
                 <w:webHidden/>
               </w:rPr>
-              <w:t>6</w:t>
+              <w:t>8</w:t>
             </w:r>
             <w:r>
               <w:rPr>
@@ -1700,8 +1684,6 @@
               <w:rFonts w:asciiTheme="minorHAnsi" w:eastAsiaTheme="minorEastAsia" w:hAnsiTheme="minorHAnsi" w:cstheme="minorBidi"/>
               <w:noProof/>
               <w:kern w:val="2"/>
-              <w:sz w:val="24"/>
-              <w:szCs w:val="24"/>
               <w:lang w:eastAsia="zh-CN"/>
               <w14:ligatures w14:val="standardContextual"/>
             </w:rPr>
@@ -1720,8 +1702,6 @@
                 <w:rFonts w:asciiTheme="minorHAnsi" w:eastAsiaTheme="minorEastAsia" w:hAnsiTheme="minorHAnsi" w:cstheme="minorBidi"/>
                 <w:noProof/>
                 <w:kern w:val="2"/>
-                <w:sz w:val="24"/>
-                <w:szCs w:val="24"/>
                 <w:lang w:eastAsia="zh-CN"/>
                 <w14:ligatures w14:val="standardContextual"/>
               </w:rPr>
@@ -1774,7 +1754,7 @@
                 <w:noProof/>
                 <w:webHidden/>
               </w:rPr>
-              <w:t>7</w:t>
+              <w:t>9</w:t>
             </w:r>
             <w:r>
               <w:rPr>
@@ -1796,8 +1776,6 @@
               <w:rFonts w:asciiTheme="minorHAnsi" w:eastAsiaTheme="minorEastAsia" w:hAnsiTheme="minorHAnsi" w:cstheme="minorBidi"/>
               <w:noProof/>
               <w:kern w:val="2"/>
-              <w:sz w:val="24"/>
-              <w:szCs w:val="24"/>
               <w:lang w:eastAsia="zh-CN"/>
               <w14:ligatures w14:val="standardContextual"/>
             </w:rPr>
@@ -1816,8 +1794,6 @@
                 <w:rFonts w:asciiTheme="minorHAnsi" w:eastAsiaTheme="minorEastAsia" w:hAnsiTheme="minorHAnsi" w:cstheme="minorBidi"/>
                 <w:noProof/>
                 <w:kern w:val="2"/>
-                <w:sz w:val="24"/>
-                <w:szCs w:val="24"/>
                 <w:lang w:eastAsia="zh-CN"/>
                 <w14:ligatures w14:val="standardContextual"/>
               </w:rPr>
@@ -1870,7 +1846,7 @@
                 <w:noProof/>
                 <w:webHidden/>
               </w:rPr>
-              <w:t>8</w:t>
+              <w:t>10</w:t>
             </w:r>
             <w:r>
               <w:rPr>
@@ -1892,8 +1868,6 @@
               <w:rFonts w:asciiTheme="minorHAnsi" w:eastAsiaTheme="minorEastAsia" w:hAnsiTheme="minorHAnsi" w:cstheme="minorBidi"/>
               <w:noProof/>
               <w:kern w:val="2"/>
-              <w:sz w:val="24"/>
-              <w:szCs w:val="24"/>
               <w:lang w:eastAsia="zh-CN"/>
               <w14:ligatures w14:val="standardContextual"/>
             </w:rPr>
@@ -1912,8 +1886,6 @@
                 <w:rFonts w:asciiTheme="minorHAnsi" w:eastAsiaTheme="minorEastAsia" w:hAnsiTheme="minorHAnsi" w:cstheme="minorBidi"/>
                 <w:noProof/>
                 <w:kern w:val="2"/>
-                <w:sz w:val="24"/>
-                <w:szCs w:val="24"/>
                 <w:lang w:eastAsia="zh-CN"/>
                 <w14:ligatures w14:val="standardContextual"/>
               </w:rPr>
@@ -1966,7 +1938,7 @@
                 <w:noProof/>
                 <w:webHidden/>
               </w:rPr>
-              <w:t>8</w:t>
+              <w:t>10</w:t>
             </w:r>
             <w:r>
               <w:rPr>
@@ -1988,8 +1960,6 @@
               <w:rFonts w:asciiTheme="minorHAnsi" w:eastAsiaTheme="minorEastAsia" w:hAnsiTheme="minorHAnsi" w:cstheme="minorBidi"/>
               <w:noProof/>
               <w:kern w:val="2"/>
-              <w:sz w:val="24"/>
-              <w:szCs w:val="24"/>
               <w:lang w:eastAsia="zh-CN"/>
               <w14:ligatures w14:val="standardContextual"/>
             </w:rPr>
@@ -2009,8 +1979,6 @@
                 <w:rFonts w:asciiTheme="minorHAnsi" w:eastAsiaTheme="minorEastAsia" w:hAnsiTheme="minorHAnsi" w:cstheme="minorBidi"/>
                 <w:noProof/>
                 <w:kern w:val="2"/>
-                <w:sz w:val="24"/>
-                <w:szCs w:val="24"/>
                 <w:lang w:eastAsia="zh-CN"/>
                 <w14:ligatures w14:val="standardContextual"/>
               </w:rPr>
@@ -2064,7 +2032,7 @@
                 <w:noProof/>
                 <w:webHidden/>
               </w:rPr>
-              <w:t>8</w:t>
+              <w:t>10</w:t>
             </w:r>
             <w:r>
               <w:rPr>
@@ -2086,8 +2054,6 @@
               <w:rFonts w:asciiTheme="minorHAnsi" w:eastAsiaTheme="minorEastAsia" w:hAnsiTheme="minorHAnsi" w:cstheme="minorBidi"/>
               <w:noProof/>
               <w:kern w:val="2"/>
-              <w:sz w:val="24"/>
-              <w:szCs w:val="24"/>
               <w:lang w:eastAsia="zh-CN"/>
               <w14:ligatures w14:val="standardContextual"/>
             </w:rPr>
@@ -2106,8 +2072,6 @@
                 <w:rFonts w:asciiTheme="minorHAnsi" w:eastAsiaTheme="minorEastAsia" w:hAnsiTheme="minorHAnsi" w:cstheme="minorBidi"/>
                 <w:noProof/>
                 <w:kern w:val="2"/>
-                <w:sz w:val="24"/>
-                <w:szCs w:val="24"/>
                 <w:lang w:eastAsia="zh-CN"/>
                 <w14:ligatures w14:val="standardContextual"/>
               </w:rPr>
@@ -2160,7 +2124,7 @@
                 <w:noProof/>
                 <w:webHidden/>
               </w:rPr>
-              <w:t>9</w:t>
+              <w:t>11</w:t>
             </w:r>
             <w:r>
               <w:rPr>
@@ -2182,8 +2146,6 @@
               <w:rFonts w:asciiTheme="minorHAnsi" w:eastAsiaTheme="minorEastAsia" w:hAnsiTheme="minorHAnsi" w:cstheme="minorBidi"/>
               <w:noProof/>
               <w:kern w:val="2"/>
-              <w:sz w:val="24"/>
-              <w:szCs w:val="24"/>
               <w:lang w:eastAsia="zh-CN"/>
               <w14:ligatures w14:val="standardContextual"/>
             </w:rPr>
@@ -2202,8 +2164,6 @@
                 <w:rFonts w:asciiTheme="minorHAnsi" w:eastAsiaTheme="minorEastAsia" w:hAnsiTheme="minorHAnsi" w:cstheme="minorBidi"/>
                 <w:noProof/>
                 <w:kern w:val="2"/>
-                <w:sz w:val="24"/>
-                <w:szCs w:val="24"/>
                 <w:lang w:eastAsia="zh-CN"/>
                 <w14:ligatures w14:val="standardContextual"/>
               </w:rPr>
@@ -2256,7 +2216,7 @@
                 <w:noProof/>
                 <w:webHidden/>
               </w:rPr>
-              <w:t>10</w:t>
+              <w:t>12</w:t>
             </w:r>
             <w:r>
               <w:rPr>
@@ -2278,8 +2238,6 @@
               <w:rFonts w:asciiTheme="minorHAnsi" w:eastAsiaTheme="minorEastAsia" w:hAnsiTheme="minorHAnsi" w:cstheme="minorBidi"/>
               <w:noProof/>
               <w:kern w:val="2"/>
-              <w:sz w:val="24"/>
-              <w:szCs w:val="24"/>
               <w:lang w:eastAsia="zh-CN"/>
               <w14:ligatures w14:val="standardContextual"/>
             </w:rPr>
@@ -2298,8 +2256,6 @@
                 <w:rFonts w:asciiTheme="minorHAnsi" w:eastAsiaTheme="minorEastAsia" w:hAnsiTheme="minorHAnsi" w:cstheme="minorBidi"/>
                 <w:noProof/>
                 <w:kern w:val="2"/>
-                <w:sz w:val="24"/>
-                <w:szCs w:val="24"/>
                 <w:lang w:eastAsia="zh-CN"/>
                 <w14:ligatures w14:val="standardContextual"/>
               </w:rPr>
@@ -2352,7 +2308,7 @@
                 <w:noProof/>
                 <w:webHidden/>
               </w:rPr>
-              <w:t>10</w:t>
+              <w:t>12</w:t>
             </w:r>
             <w:r>
               <w:rPr>
@@ -2374,8 +2330,6 @@
               <w:rFonts w:asciiTheme="minorHAnsi" w:eastAsiaTheme="minorEastAsia" w:hAnsiTheme="minorHAnsi" w:cstheme="minorBidi"/>
               <w:noProof/>
               <w:kern w:val="2"/>
-              <w:sz w:val="24"/>
-              <w:szCs w:val="24"/>
               <w:lang w:eastAsia="zh-CN"/>
               <w14:ligatures w14:val="standardContextual"/>
             </w:rPr>
@@ -2394,8 +2348,6 @@
                 <w:rFonts w:asciiTheme="minorHAnsi" w:eastAsiaTheme="minorEastAsia" w:hAnsiTheme="minorHAnsi" w:cstheme="minorBidi"/>
                 <w:noProof/>
                 <w:kern w:val="2"/>
-                <w:sz w:val="24"/>
-                <w:szCs w:val="24"/>
                 <w:lang w:eastAsia="zh-CN"/>
                 <w14:ligatures w14:val="standardContextual"/>
               </w:rPr>
@@ -2448,7 +2400,7 @@
                 <w:noProof/>
                 <w:webHidden/>
               </w:rPr>
-              <w:t>10</w:t>
+              <w:t>12</w:t>
             </w:r>
             <w:r>
               <w:rPr>
@@ -2470,8 +2422,6 @@
               <w:rFonts w:asciiTheme="minorHAnsi" w:eastAsiaTheme="minorEastAsia" w:hAnsiTheme="minorHAnsi" w:cstheme="minorBidi"/>
               <w:noProof/>
               <w:kern w:val="2"/>
-              <w:sz w:val="24"/>
-              <w:szCs w:val="24"/>
               <w:lang w:eastAsia="zh-CN"/>
               <w14:ligatures w14:val="standardContextual"/>
             </w:rPr>
@@ -2490,8 +2440,6 @@
                 <w:rFonts w:asciiTheme="minorHAnsi" w:eastAsiaTheme="minorEastAsia" w:hAnsiTheme="minorHAnsi" w:cstheme="minorBidi"/>
                 <w:noProof/>
                 <w:kern w:val="2"/>
-                <w:sz w:val="24"/>
-                <w:szCs w:val="24"/>
                 <w:lang w:eastAsia="zh-CN"/>
                 <w14:ligatures w14:val="standardContextual"/>
               </w:rPr>
@@ -2544,7 +2492,7 @@
                 <w:noProof/>
                 <w:webHidden/>
               </w:rPr>
-              <w:t>10</w:t>
+              <w:t>12</w:t>
             </w:r>
             <w:r>
               <w:rPr>
@@ -2566,8 +2514,6 @@
               <w:rFonts w:asciiTheme="minorHAnsi" w:eastAsiaTheme="minorEastAsia" w:hAnsiTheme="minorHAnsi" w:cstheme="minorBidi"/>
               <w:noProof/>
               <w:kern w:val="2"/>
-              <w:sz w:val="24"/>
-              <w:szCs w:val="24"/>
               <w:lang w:eastAsia="zh-CN"/>
               <w14:ligatures w14:val="standardContextual"/>
             </w:rPr>
@@ -2586,8 +2532,6 @@
                 <w:rFonts w:asciiTheme="minorHAnsi" w:eastAsiaTheme="minorEastAsia" w:hAnsiTheme="minorHAnsi" w:cstheme="minorBidi"/>
                 <w:noProof/>
                 <w:kern w:val="2"/>
-                <w:sz w:val="24"/>
-                <w:szCs w:val="24"/>
                 <w:lang w:eastAsia="zh-CN"/>
                 <w14:ligatures w14:val="standardContextual"/>
               </w:rPr>
@@ -2640,7 +2584,7 @@
                 <w:noProof/>
                 <w:webHidden/>
               </w:rPr>
-              <w:t>11</w:t>
+              <w:t>13</w:t>
             </w:r>
             <w:r>
               <w:rPr>
@@ -2662,8 +2606,6 @@
               <w:rFonts w:asciiTheme="minorHAnsi" w:eastAsiaTheme="minorEastAsia" w:hAnsiTheme="minorHAnsi" w:cstheme="minorBidi"/>
               <w:noProof/>
               <w:kern w:val="2"/>
-              <w:sz w:val="24"/>
-              <w:szCs w:val="24"/>
               <w:lang w:eastAsia="zh-CN"/>
               <w14:ligatures w14:val="standardContextual"/>
             </w:rPr>
@@ -2682,8 +2624,6 @@
                 <w:rFonts w:asciiTheme="minorHAnsi" w:eastAsiaTheme="minorEastAsia" w:hAnsiTheme="minorHAnsi" w:cstheme="minorBidi"/>
                 <w:noProof/>
                 <w:kern w:val="2"/>
-                <w:sz w:val="24"/>
-                <w:szCs w:val="24"/>
                 <w:lang w:eastAsia="zh-CN"/>
                 <w14:ligatures w14:val="standardContextual"/>
               </w:rPr>
@@ -2736,7 +2676,7 @@
                 <w:noProof/>
                 <w:webHidden/>
               </w:rPr>
-              <w:t>11</w:t>
+              <w:t>13</w:t>
             </w:r>
             <w:r>
               <w:rPr>
@@ -2758,8 +2698,6 @@
               <w:rFonts w:asciiTheme="minorHAnsi" w:eastAsiaTheme="minorEastAsia" w:hAnsiTheme="minorHAnsi" w:cstheme="minorBidi"/>
               <w:noProof/>
               <w:kern w:val="2"/>
-              <w:sz w:val="24"/>
-              <w:szCs w:val="24"/>
               <w:lang w:eastAsia="zh-CN"/>
               <w14:ligatures w14:val="standardContextual"/>
             </w:rPr>
@@ -2778,8 +2716,6 @@
                 <w:rFonts w:asciiTheme="minorHAnsi" w:eastAsiaTheme="minorEastAsia" w:hAnsiTheme="minorHAnsi" w:cstheme="minorBidi"/>
                 <w:noProof/>
                 <w:kern w:val="2"/>
-                <w:sz w:val="24"/>
-                <w:szCs w:val="24"/>
                 <w:lang w:eastAsia="zh-CN"/>
                 <w14:ligatures w14:val="standardContextual"/>
               </w:rPr>
@@ -2832,7 +2768,7 @@
                 <w:noProof/>
                 <w:webHidden/>
               </w:rPr>
-              <w:t>11</w:t>
+              <w:t>13</w:t>
             </w:r>
             <w:r>
               <w:rPr>
@@ -2854,8 +2790,6 @@
               <w:rFonts w:asciiTheme="minorHAnsi" w:eastAsiaTheme="minorEastAsia" w:hAnsiTheme="minorHAnsi" w:cstheme="minorBidi"/>
               <w:noProof/>
               <w:kern w:val="2"/>
-              <w:sz w:val="24"/>
-              <w:szCs w:val="24"/>
               <w:lang w:eastAsia="zh-CN"/>
               <w14:ligatures w14:val="standardContextual"/>
             </w:rPr>
@@ -2874,8 +2808,6 @@
                 <w:rFonts w:asciiTheme="minorHAnsi" w:eastAsiaTheme="minorEastAsia" w:hAnsiTheme="minorHAnsi" w:cstheme="minorBidi"/>
                 <w:noProof/>
                 <w:kern w:val="2"/>
-                <w:sz w:val="24"/>
-                <w:szCs w:val="24"/>
                 <w:lang w:eastAsia="zh-CN"/>
                 <w14:ligatures w14:val="standardContextual"/>
               </w:rPr>
@@ -2928,7 +2860,7 @@
                 <w:noProof/>
                 <w:webHidden/>
               </w:rPr>
-              <w:t>12</w:t>
+              <w:t>14</w:t>
             </w:r>
             <w:r>
               <w:rPr>
@@ -2950,8 +2882,6 @@
               <w:rFonts w:asciiTheme="minorHAnsi" w:eastAsiaTheme="minorEastAsia" w:hAnsiTheme="minorHAnsi" w:cstheme="minorBidi"/>
               <w:noProof/>
               <w:kern w:val="2"/>
-              <w:sz w:val="24"/>
-              <w:szCs w:val="24"/>
               <w:lang w:eastAsia="zh-CN"/>
               <w14:ligatures w14:val="standardContextual"/>
             </w:rPr>
@@ -2970,8 +2900,6 @@
                 <w:rFonts w:asciiTheme="minorHAnsi" w:eastAsiaTheme="minorEastAsia" w:hAnsiTheme="minorHAnsi" w:cstheme="minorBidi"/>
                 <w:noProof/>
                 <w:kern w:val="2"/>
-                <w:sz w:val="24"/>
-                <w:szCs w:val="24"/>
                 <w:lang w:eastAsia="zh-CN"/>
                 <w14:ligatures w14:val="standardContextual"/>
               </w:rPr>
@@ -3024,7 +2952,7 @@
                 <w:noProof/>
                 <w:webHidden/>
               </w:rPr>
-              <w:t>12</w:t>
+              <w:t>14</w:t>
             </w:r>
             <w:r>
               <w:rPr>
@@ -3046,8 +2974,6 @@
               <w:rFonts w:asciiTheme="minorHAnsi" w:eastAsiaTheme="minorEastAsia" w:hAnsiTheme="minorHAnsi" w:cstheme="minorBidi"/>
               <w:noProof/>
               <w:kern w:val="2"/>
-              <w:sz w:val="24"/>
-              <w:szCs w:val="24"/>
               <w:lang w:eastAsia="zh-CN"/>
               <w14:ligatures w14:val="standardContextual"/>
             </w:rPr>
@@ -3066,8 +2992,6 @@
                 <w:rFonts w:asciiTheme="minorHAnsi" w:eastAsiaTheme="minorEastAsia" w:hAnsiTheme="minorHAnsi" w:cstheme="minorBidi"/>
                 <w:noProof/>
                 <w:kern w:val="2"/>
-                <w:sz w:val="24"/>
-                <w:szCs w:val="24"/>
                 <w:lang w:eastAsia="zh-CN"/>
                 <w14:ligatures w14:val="standardContextual"/>
               </w:rPr>
@@ -3120,7 +3044,7 @@
                 <w:noProof/>
                 <w:webHidden/>
               </w:rPr>
-              <w:t>13</w:t>
+              <w:t>15</w:t>
             </w:r>
             <w:r>
               <w:rPr>
@@ -3158,8 +3082,6 @@
                 <w:rFonts w:asciiTheme="minorHAnsi" w:eastAsiaTheme="minorEastAsia" w:hAnsiTheme="minorHAnsi" w:cstheme="minorBidi"/>
                 <w:noProof/>
                 <w:kern w:val="2"/>
-                <w:sz w:val="24"/>
-                <w:szCs w:val="24"/>
                 <w:lang w:eastAsia="zh-CN"/>
                 <w14:ligatures w14:val="standardContextual"/>
               </w:rPr>
@@ -3181,45 +3103,7 @@
               <w:tab/>
             </w:r>
             <w:r>
-              <w:rPr>
-                <w:noProof/>
-                <w:webHidden/>
-              </w:rPr>
-              <w:fldChar w:fldCharType="begin"/>
-            </w:r>
-            <w:r>
-              <w:rPr>
-                <w:noProof/>
-                <w:webHidden/>
-              </w:rPr>
-              <w:instrText xml:space="preserve"> PAGEREF _Toc193499905 \h </w:instrText>
-            </w:r>
-            <w:r>
-              <w:rPr>
-                <w:noProof/>
-                <w:webHidden/>
-              </w:rPr>
-            </w:r>
-            <w:r>
-              <w:rPr>
-                <w:noProof/>
-                <w:webHidden/>
-              </w:rPr>
-              <w:fldChar w:fldCharType="separate"/>
-            </w:r>
-            <w:r>
-              <w:rPr>
-                <w:noProof/>
-                <w:webHidden/>
-              </w:rPr>
-              <w:t>14</w:t>
-            </w:r>
-            <w:r>
-              <w:rPr>
-                <w:noProof/>
-                <w:webHidden/>
-              </w:rPr>
-              <w:fldChar w:fldCharType="end"/>
+              <w:t>16</w:t>
             </w:r>
           </w:hyperlink>
         </w:p>
@@ -3233,8 +3117,6 @@
               <w:rFonts w:asciiTheme="minorHAnsi" w:eastAsiaTheme="minorEastAsia" w:hAnsiTheme="minorHAnsi" w:cstheme="minorBidi"/>
               <w:noProof/>
               <w:kern w:val="2"/>
-              <w:sz w:val="24"/>
-              <w:szCs w:val="24"/>
               <w:lang w:eastAsia="zh-CN"/>
               <w14:ligatures w14:val="standardContextual"/>
             </w:rPr>
@@ -3265,79 +3147,7 @@
               <w:tab/>
             </w:r>
             <w:r>
-              <w:rPr>
-                <w:noProof/>
-                <w:webHidden/>
-              </w:rPr>
-              <w:fldChar w:fldCharType="begin"/>
-            </w:r>
-            <w:r>
-              <w:rPr>
-                <w:noProof/>
-                <w:webHidden/>
-              </w:rPr>
-              <w:instrText xml:space="preserve"> PAGEREF _Toc193499907 \h </w:instrText>
-            </w:r>
-            <w:r>
-              <w:rPr>
-                <w:noProof/>
-                <w:webHidden/>
-              </w:rPr>
-            </w:r>
-            <w:r>
-              <w:rPr>
-                <w:noProof/>
-                <w:webHidden/>
-              </w:rPr>
-              <w:fldChar w:fldCharType="separate"/>
-            </w:r>
-            <w:r>
-              <w:rPr>
-                <w:noProof/>
-                <w:webHidden/>
-              </w:rPr>
-              <w:fldChar w:fldCharType="begin"/>
-            </w:r>
-            <w:r>
-              <w:rPr>
-                <w:noProof/>
-                <w:webHidden/>
-              </w:rPr>
-              <w:instrText xml:space="preserve"> PAGEREF _Toc193499905 \h </w:instrText>
-            </w:r>
-            <w:r>
-              <w:rPr>
-                <w:noProof/>
-                <w:webHidden/>
-              </w:rPr>
-            </w:r>
-            <w:r>
-              <w:rPr>
-                <w:noProof/>
-                <w:webHidden/>
-              </w:rPr>
-              <w:fldChar w:fldCharType="separate"/>
-            </w:r>
-            <w:r>
-              <w:rPr>
-                <w:noProof/>
-                <w:webHidden/>
-              </w:rPr>
-              <w:t>14</w:t>
-            </w:r>
-            <w:r>
-              <w:rPr>
-                <w:noProof/>
-                <w:webHidden/>
-              </w:rPr>
-              <w:fldChar w:fldCharType="end"/>
-            </w:r>
-            <w:r>
-              <w:rPr>
-                <w:noProof/>
-                <w:webHidden/>
-              </w:rPr>
-              <w:fldChar w:fldCharType="end"/>
+              <w:t>16</w:t>
             </w:r>
           </w:hyperlink>
         </w:p>
@@ -3351,8 +3161,6 @@
               <w:rFonts w:asciiTheme="minorHAnsi" w:eastAsiaTheme="minorEastAsia" w:hAnsiTheme="minorHAnsi" w:cstheme="minorBidi"/>
               <w:noProof/>
               <w:kern w:val="2"/>
-              <w:sz w:val="24"/>
-              <w:szCs w:val="24"/>
               <w:lang w:eastAsia="zh-CN"/>
               <w14:ligatures w14:val="standardContextual"/>
             </w:rPr>
@@ -3383,45 +3191,7 @@
               <w:tab/>
             </w:r>
             <w:r>
-              <w:rPr>
-                <w:noProof/>
-                <w:webHidden/>
-              </w:rPr>
-              <w:fldChar w:fldCharType="begin"/>
-            </w:r>
-            <w:r>
-              <w:rPr>
-                <w:noProof/>
-                <w:webHidden/>
-              </w:rPr>
-              <w:instrText xml:space="preserve"> PAGEREF _Toc193499905 \h </w:instrText>
-            </w:r>
-            <w:r>
-              <w:rPr>
-                <w:noProof/>
-                <w:webHidden/>
-              </w:rPr>
-            </w:r>
-            <w:r>
-              <w:rPr>
-                <w:noProof/>
-                <w:webHidden/>
-              </w:rPr>
-              <w:fldChar w:fldCharType="separate"/>
-            </w:r>
-            <w:r>
-              <w:rPr>
-                <w:noProof/>
-                <w:webHidden/>
-              </w:rPr>
-              <w:t>14</w:t>
-            </w:r>
-            <w:r>
-              <w:rPr>
-                <w:noProof/>
-                <w:webHidden/>
-              </w:rPr>
-              <w:fldChar w:fldCharType="end"/>
+              <w:t>16</w:t>
             </w:r>
           </w:hyperlink>
         </w:p>
@@ -3461,8 +3231,6 @@
                 <w:rFonts w:asciiTheme="minorHAnsi" w:eastAsiaTheme="minorEastAsia" w:hAnsiTheme="minorHAnsi" w:cstheme="minorBidi"/>
                 <w:noProof/>
                 <w:kern w:val="2"/>
-                <w:sz w:val="24"/>
-                <w:szCs w:val="24"/>
                 <w:lang w:eastAsia="zh-CN"/>
                 <w14:ligatures w14:val="standardContextual"/>
               </w:rPr>
@@ -3515,7 +3283,7 @@
                 <w:noProof/>
                 <w:webHidden/>
               </w:rPr>
-              <w:t>15</w:t>
+              <w:t>17</w:t>
             </w:r>
             <w:r>
               <w:rPr>
@@ -3536,8 +3304,6 @@
               <w:rFonts w:asciiTheme="minorHAnsi" w:eastAsiaTheme="minorEastAsia" w:hAnsiTheme="minorHAnsi" w:cstheme="minorBidi"/>
               <w:noProof/>
               <w:kern w:val="2"/>
-              <w:sz w:val="24"/>
-              <w:szCs w:val="24"/>
               <w:lang w:eastAsia="zh-CN"/>
               <w14:ligatures w14:val="standardContextual"/>
             </w:rPr>
@@ -3599,7 +3365,7 @@
                 <w:noProof/>
                 <w:webHidden/>
               </w:rPr>
-              <w:t>15</w:t>
+              <w:t>17</w:t>
             </w:r>
             <w:r>
               <w:rPr>
@@ -3620,8 +3386,6 @@
               <w:rFonts w:asciiTheme="minorHAnsi" w:eastAsiaTheme="minorEastAsia" w:hAnsiTheme="minorHAnsi" w:cstheme="minorBidi"/>
               <w:noProof/>
               <w:kern w:val="2"/>
-              <w:sz w:val="24"/>
-              <w:szCs w:val="24"/>
               <w:lang w:eastAsia="zh-CN"/>
               <w14:ligatures w14:val="standardContextual"/>
             </w:rPr>
@@ -3683,7 +3447,7 @@
                 <w:noProof/>
                 <w:webHidden/>
               </w:rPr>
-              <w:t>16</w:t>
+              <w:t>18</w:t>
             </w:r>
             <w:r>
               <w:rPr>
@@ -3704,8 +3468,6 @@
               <w:rFonts w:asciiTheme="minorHAnsi" w:eastAsiaTheme="minorEastAsia" w:hAnsiTheme="minorHAnsi" w:cstheme="minorBidi"/>
               <w:noProof/>
               <w:kern w:val="2"/>
-              <w:sz w:val="24"/>
-              <w:szCs w:val="24"/>
               <w:lang w:eastAsia="zh-CN"/>
               <w14:ligatures w14:val="standardContextual"/>
             </w:rPr>
@@ -3767,7 +3529,7 @@
                 <w:noProof/>
                 <w:webHidden/>
               </w:rPr>
-              <w:t>16</w:t>
+              <w:t>18</w:t>
             </w:r>
             <w:r>
               <w:rPr>
@@ -3789,8 +3551,6 @@
               <w:rFonts w:asciiTheme="minorHAnsi" w:eastAsiaTheme="minorEastAsia" w:hAnsiTheme="minorHAnsi" w:cstheme="minorBidi"/>
               <w:noProof/>
               <w:kern w:val="2"/>
-              <w:sz w:val="24"/>
-              <w:szCs w:val="24"/>
               <w:lang w:eastAsia="zh-CN"/>
               <w14:ligatures w14:val="standardContextual"/>
             </w:rPr>
@@ -3809,8 +3569,6 @@
                 <w:rFonts w:asciiTheme="minorHAnsi" w:eastAsiaTheme="minorEastAsia" w:hAnsiTheme="minorHAnsi" w:cstheme="minorBidi"/>
                 <w:noProof/>
                 <w:kern w:val="2"/>
-                <w:sz w:val="24"/>
-                <w:szCs w:val="24"/>
                 <w:lang w:eastAsia="zh-CN"/>
                 <w14:ligatures w14:val="standardContextual"/>
               </w:rPr>
@@ -3863,7 +3621,7 @@
                 <w:noProof/>
                 <w:webHidden/>
               </w:rPr>
-              <w:t>17</w:t>
+              <w:t>19</w:t>
             </w:r>
             <w:r>
               <w:rPr>
@@ -3885,8 +3643,6 @@
               <w:rFonts w:asciiTheme="minorHAnsi" w:eastAsiaTheme="minorEastAsia" w:hAnsiTheme="minorHAnsi" w:cstheme="minorBidi"/>
               <w:noProof/>
               <w:kern w:val="2"/>
-              <w:sz w:val="24"/>
-              <w:szCs w:val="24"/>
               <w:lang w:eastAsia="zh-CN"/>
               <w14:ligatures w14:val="standardContextual"/>
             </w:rPr>
@@ -3905,8 +3661,6 @@
                 <w:rFonts w:asciiTheme="minorHAnsi" w:eastAsiaTheme="minorEastAsia" w:hAnsiTheme="minorHAnsi" w:cstheme="minorBidi"/>
                 <w:noProof/>
                 <w:kern w:val="2"/>
-                <w:sz w:val="24"/>
-                <w:szCs w:val="24"/>
                 <w:lang w:eastAsia="zh-CN"/>
                 <w14:ligatures w14:val="standardContextual"/>
               </w:rPr>
@@ -3959,7 +3713,7 @@
                 <w:noProof/>
                 <w:webHidden/>
               </w:rPr>
-              <w:t>17</w:t>
+              <w:t>19</w:t>
             </w:r>
             <w:r>
               <w:rPr>
@@ -3981,8 +3735,6 @@
               <w:rFonts w:asciiTheme="minorHAnsi" w:eastAsiaTheme="minorEastAsia" w:hAnsiTheme="minorHAnsi" w:cstheme="minorBidi"/>
               <w:noProof/>
               <w:kern w:val="2"/>
-              <w:sz w:val="24"/>
-              <w:szCs w:val="24"/>
               <w:lang w:eastAsia="zh-CN"/>
               <w14:ligatures w14:val="standardContextual"/>
             </w:rPr>
@@ -4001,8 +3753,6 @@
                 <w:rFonts w:asciiTheme="minorHAnsi" w:eastAsiaTheme="minorEastAsia" w:hAnsiTheme="minorHAnsi" w:cstheme="minorBidi"/>
                 <w:noProof/>
                 <w:kern w:val="2"/>
-                <w:sz w:val="24"/>
-                <w:szCs w:val="24"/>
                 <w:lang w:eastAsia="zh-CN"/>
                 <w14:ligatures w14:val="standardContextual"/>
               </w:rPr>
@@ -4055,7 +3805,7 @@
                 <w:noProof/>
                 <w:webHidden/>
               </w:rPr>
-              <w:t>17</w:t>
+              <w:t>19</w:t>
             </w:r>
             <w:r>
               <w:rPr>
@@ -4077,8 +3827,6 @@
               <w:rFonts w:asciiTheme="minorHAnsi" w:eastAsiaTheme="minorEastAsia" w:hAnsiTheme="minorHAnsi" w:cstheme="minorBidi"/>
               <w:noProof/>
               <w:kern w:val="2"/>
-              <w:sz w:val="24"/>
-              <w:szCs w:val="24"/>
               <w:lang w:eastAsia="zh-CN"/>
               <w14:ligatures w14:val="standardContextual"/>
             </w:rPr>
@@ -4097,8 +3845,6 @@
                 <w:rFonts w:asciiTheme="minorHAnsi" w:eastAsiaTheme="minorEastAsia" w:hAnsiTheme="minorHAnsi" w:cstheme="minorBidi"/>
                 <w:noProof/>
                 <w:kern w:val="2"/>
-                <w:sz w:val="24"/>
-                <w:szCs w:val="24"/>
                 <w:lang w:eastAsia="zh-CN"/>
                 <w14:ligatures w14:val="standardContextual"/>
               </w:rPr>
@@ -4151,7 +3897,7 @@
                 <w:noProof/>
                 <w:webHidden/>
               </w:rPr>
-              <w:t>18</w:t>
+              <w:t>20</w:t>
             </w:r>
             <w:r>
               <w:rPr>
@@ -4173,8 +3919,6 @@
               <w:rFonts w:asciiTheme="minorHAnsi" w:eastAsiaTheme="minorEastAsia" w:hAnsiTheme="minorHAnsi" w:cstheme="minorBidi"/>
               <w:noProof/>
               <w:kern w:val="2"/>
-              <w:sz w:val="24"/>
-              <w:szCs w:val="24"/>
               <w:lang w:eastAsia="zh-CN"/>
               <w14:ligatures w14:val="standardContextual"/>
             </w:rPr>
@@ -4193,8 +3937,6 @@
                 <w:rFonts w:asciiTheme="minorHAnsi" w:eastAsiaTheme="minorEastAsia" w:hAnsiTheme="minorHAnsi" w:cstheme="minorBidi"/>
                 <w:noProof/>
                 <w:kern w:val="2"/>
-                <w:sz w:val="24"/>
-                <w:szCs w:val="24"/>
                 <w:lang w:eastAsia="zh-CN"/>
                 <w14:ligatures w14:val="standardContextual"/>
               </w:rPr>
@@ -4247,7 +3989,7 @@
                 <w:noProof/>
                 <w:webHidden/>
               </w:rPr>
-              <w:t>19</w:t>
+              <w:t>21</w:t>
             </w:r>
             <w:r>
               <w:rPr>
@@ -4269,8 +4011,6 @@
               <w:rFonts w:asciiTheme="minorHAnsi" w:eastAsiaTheme="minorEastAsia" w:hAnsiTheme="minorHAnsi" w:cstheme="minorBidi"/>
               <w:noProof/>
               <w:kern w:val="2"/>
-              <w:sz w:val="24"/>
-              <w:szCs w:val="24"/>
               <w:lang w:eastAsia="zh-CN"/>
               <w14:ligatures w14:val="standardContextual"/>
             </w:rPr>
@@ -4289,8 +4029,6 @@
                 <w:rFonts w:asciiTheme="minorHAnsi" w:eastAsiaTheme="minorEastAsia" w:hAnsiTheme="minorHAnsi" w:cstheme="minorBidi"/>
                 <w:noProof/>
                 <w:kern w:val="2"/>
-                <w:sz w:val="24"/>
-                <w:szCs w:val="24"/>
                 <w:lang w:eastAsia="zh-CN"/>
                 <w14:ligatures w14:val="standardContextual"/>
               </w:rPr>
@@ -4343,7 +4081,7 @@
                 <w:noProof/>
                 <w:webHidden/>
               </w:rPr>
-              <w:t>19</w:t>
+              <w:t>21</w:t>
             </w:r>
             <w:r>
               <w:rPr>
@@ -4365,8 +4103,6 @@
               <w:rFonts w:asciiTheme="minorHAnsi" w:eastAsiaTheme="minorEastAsia" w:hAnsiTheme="minorHAnsi" w:cstheme="minorBidi"/>
               <w:noProof/>
               <w:kern w:val="2"/>
-              <w:sz w:val="24"/>
-              <w:szCs w:val="24"/>
               <w:lang w:eastAsia="zh-CN"/>
               <w14:ligatures w14:val="standardContextual"/>
             </w:rPr>
@@ -4385,8 +4121,6 @@
                 <w:rFonts w:asciiTheme="minorHAnsi" w:eastAsiaTheme="minorEastAsia" w:hAnsiTheme="minorHAnsi" w:cstheme="minorBidi"/>
                 <w:noProof/>
                 <w:kern w:val="2"/>
-                <w:sz w:val="24"/>
-                <w:szCs w:val="24"/>
                 <w:lang w:eastAsia="zh-CN"/>
                 <w14:ligatures w14:val="standardContextual"/>
               </w:rPr>
@@ -4439,7 +4173,7 @@
                 <w:noProof/>
                 <w:webHidden/>
               </w:rPr>
-              <w:t>20</w:t>
+              <w:t>22</w:t>
             </w:r>
             <w:r>
               <w:rPr>
@@ -4461,8 +4195,6 @@
               <w:rFonts w:asciiTheme="minorHAnsi" w:eastAsiaTheme="minorEastAsia" w:hAnsiTheme="minorHAnsi" w:cstheme="minorBidi"/>
               <w:noProof/>
               <w:kern w:val="2"/>
-              <w:sz w:val="24"/>
-              <w:szCs w:val="24"/>
               <w:lang w:eastAsia="zh-CN"/>
               <w14:ligatures w14:val="standardContextual"/>
             </w:rPr>
@@ -4481,8 +4213,6 @@
                 <w:rFonts w:asciiTheme="minorHAnsi" w:eastAsiaTheme="minorEastAsia" w:hAnsiTheme="minorHAnsi" w:cstheme="minorBidi"/>
                 <w:noProof/>
                 <w:kern w:val="2"/>
-                <w:sz w:val="24"/>
-                <w:szCs w:val="24"/>
                 <w:lang w:eastAsia="zh-CN"/>
                 <w14:ligatures w14:val="standardContextual"/>
               </w:rPr>
@@ -4535,7 +4265,7 @@
                 <w:noProof/>
                 <w:webHidden/>
               </w:rPr>
-              <w:t>22</w:t>
+              <w:t>24</w:t>
             </w:r>
             <w:r>
               <w:rPr>
@@ -4557,8 +4287,6 @@
               <w:rFonts w:asciiTheme="minorHAnsi" w:eastAsiaTheme="minorEastAsia" w:hAnsiTheme="minorHAnsi" w:cstheme="minorBidi"/>
               <w:noProof/>
               <w:kern w:val="2"/>
-              <w:sz w:val="24"/>
-              <w:szCs w:val="24"/>
               <w:lang w:eastAsia="zh-CN"/>
               <w14:ligatures w14:val="standardContextual"/>
             </w:rPr>
@@ -4577,8 +4305,6 @@
                 <w:rFonts w:asciiTheme="minorHAnsi" w:eastAsiaTheme="minorEastAsia" w:hAnsiTheme="minorHAnsi" w:cstheme="minorBidi"/>
                 <w:noProof/>
                 <w:kern w:val="2"/>
-                <w:sz w:val="24"/>
-                <w:szCs w:val="24"/>
                 <w:lang w:eastAsia="zh-CN"/>
                 <w14:ligatures w14:val="standardContextual"/>
               </w:rPr>
@@ -4631,7 +4357,7 @@
                 <w:noProof/>
                 <w:webHidden/>
               </w:rPr>
-              <w:t>23</w:t>
+              <w:t>25</w:t>
             </w:r>
             <w:r>
               <w:rPr>
@@ -4653,8 +4379,6 @@
               <w:rFonts w:asciiTheme="minorHAnsi" w:eastAsiaTheme="minorEastAsia" w:hAnsiTheme="minorHAnsi" w:cstheme="minorBidi"/>
               <w:noProof/>
               <w:kern w:val="2"/>
-              <w:sz w:val="24"/>
-              <w:szCs w:val="24"/>
               <w:lang w:eastAsia="zh-CN"/>
               <w14:ligatures w14:val="standardContextual"/>
             </w:rPr>
@@ -4673,8 +4397,6 @@
                 <w:rFonts w:asciiTheme="minorHAnsi" w:eastAsiaTheme="minorEastAsia" w:hAnsiTheme="minorHAnsi" w:cstheme="minorBidi"/>
                 <w:noProof/>
                 <w:kern w:val="2"/>
-                <w:sz w:val="24"/>
-                <w:szCs w:val="24"/>
                 <w:lang w:eastAsia="zh-CN"/>
                 <w14:ligatures w14:val="standardContextual"/>
               </w:rPr>
@@ -4727,7 +4449,7 @@
                 <w:noProof/>
                 <w:webHidden/>
               </w:rPr>
-              <w:t>23</w:t>
+              <w:t>25</w:t>
             </w:r>
             <w:r>
               <w:rPr>
@@ -4749,8 +4471,6 @@
               <w:rFonts w:asciiTheme="minorHAnsi" w:eastAsiaTheme="minorEastAsia" w:hAnsiTheme="minorHAnsi" w:cstheme="minorBidi"/>
               <w:noProof/>
               <w:kern w:val="2"/>
-              <w:sz w:val="24"/>
-              <w:szCs w:val="24"/>
               <w:lang w:eastAsia="zh-CN"/>
               <w14:ligatures w14:val="standardContextual"/>
             </w:rPr>
@@ -4769,8 +4489,6 @@
                 <w:rFonts w:asciiTheme="minorHAnsi" w:eastAsiaTheme="minorEastAsia" w:hAnsiTheme="minorHAnsi" w:cstheme="minorBidi"/>
                 <w:noProof/>
                 <w:kern w:val="2"/>
-                <w:sz w:val="24"/>
-                <w:szCs w:val="24"/>
                 <w:lang w:eastAsia="zh-CN"/>
                 <w14:ligatures w14:val="standardContextual"/>
               </w:rPr>
@@ -4823,7 +4541,7 @@
                 <w:noProof/>
                 <w:webHidden/>
               </w:rPr>
-              <w:t>25</w:t>
+              <w:t>27</w:t>
             </w:r>
             <w:r>
               <w:rPr>
@@ -4845,8 +4563,6 @@
               <w:rFonts w:asciiTheme="minorHAnsi" w:eastAsiaTheme="minorEastAsia" w:hAnsiTheme="minorHAnsi" w:cstheme="minorBidi"/>
               <w:noProof/>
               <w:kern w:val="2"/>
-              <w:sz w:val="24"/>
-              <w:szCs w:val="24"/>
               <w:lang w:eastAsia="zh-CN"/>
               <w14:ligatures w14:val="standardContextual"/>
             </w:rPr>
@@ -4865,8 +4581,6 @@
                 <w:rFonts w:asciiTheme="minorHAnsi" w:eastAsiaTheme="minorEastAsia" w:hAnsiTheme="minorHAnsi" w:cstheme="minorBidi"/>
                 <w:noProof/>
                 <w:kern w:val="2"/>
-                <w:sz w:val="24"/>
-                <w:szCs w:val="24"/>
                 <w:lang w:eastAsia="zh-CN"/>
                 <w14:ligatures w14:val="standardContextual"/>
               </w:rPr>
@@ -4919,7 +4633,7 @@
                 <w:noProof/>
                 <w:webHidden/>
               </w:rPr>
-              <w:t>25</w:t>
+              <w:t>27</w:t>
             </w:r>
             <w:r>
               <w:rPr>
@@ -4941,8 +4655,6 @@
               <w:rFonts w:asciiTheme="minorHAnsi" w:eastAsiaTheme="minorEastAsia" w:hAnsiTheme="minorHAnsi" w:cstheme="minorBidi"/>
               <w:noProof/>
               <w:kern w:val="2"/>
-              <w:sz w:val="24"/>
-              <w:szCs w:val="24"/>
               <w:lang w:eastAsia="zh-CN"/>
               <w14:ligatures w14:val="standardContextual"/>
             </w:rPr>
@@ -4961,8 +4673,6 @@
                 <w:rFonts w:asciiTheme="minorHAnsi" w:eastAsiaTheme="minorEastAsia" w:hAnsiTheme="minorHAnsi" w:cstheme="minorBidi"/>
                 <w:noProof/>
                 <w:kern w:val="2"/>
-                <w:sz w:val="24"/>
-                <w:szCs w:val="24"/>
                 <w:lang w:eastAsia="zh-CN"/>
                 <w14:ligatures w14:val="standardContextual"/>
               </w:rPr>
@@ -5015,7 +4725,7 @@
                 <w:noProof/>
                 <w:webHidden/>
               </w:rPr>
-              <w:t>25</w:t>
+              <w:t>28</w:t>
             </w:r>
             <w:r>
               <w:rPr>
@@ -5037,8 +4747,6 @@
               <w:rFonts w:asciiTheme="minorHAnsi" w:eastAsiaTheme="minorEastAsia" w:hAnsiTheme="minorHAnsi" w:cstheme="minorBidi"/>
               <w:noProof/>
               <w:kern w:val="2"/>
-              <w:sz w:val="24"/>
-              <w:szCs w:val="24"/>
               <w:lang w:eastAsia="zh-CN"/>
               <w14:ligatures w14:val="standardContextual"/>
             </w:rPr>
@@ -5057,8 +4765,6 @@
                 <w:rFonts w:asciiTheme="minorHAnsi" w:eastAsiaTheme="minorEastAsia" w:hAnsiTheme="minorHAnsi" w:cstheme="minorBidi"/>
                 <w:noProof/>
                 <w:kern w:val="2"/>
-                <w:sz w:val="24"/>
-                <w:szCs w:val="24"/>
                 <w:lang w:eastAsia="zh-CN"/>
                 <w14:ligatures w14:val="standardContextual"/>
               </w:rPr>
@@ -5111,7 +4817,7 @@
                 <w:noProof/>
                 <w:webHidden/>
               </w:rPr>
-              <w:t>26</w:t>
+              <w:t>28</w:t>
             </w:r>
             <w:r>
               <w:rPr>
@@ -5133,8 +4839,6 @@
               <w:rFonts w:asciiTheme="minorHAnsi" w:eastAsiaTheme="minorEastAsia" w:hAnsiTheme="minorHAnsi" w:cstheme="minorBidi"/>
               <w:noProof/>
               <w:kern w:val="2"/>
-              <w:sz w:val="24"/>
-              <w:szCs w:val="24"/>
               <w:lang w:eastAsia="zh-CN"/>
               <w14:ligatures w14:val="standardContextual"/>
             </w:rPr>
@@ -5153,8 +4857,6 @@
                 <w:rFonts w:asciiTheme="minorHAnsi" w:eastAsiaTheme="minorEastAsia" w:hAnsiTheme="minorHAnsi" w:cstheme="minorBidi"/>
                 <w:noProof/>
                 <w:kern w:val="2"/>
-                <w:sz w:val="24"/>
-                <w:szCs w:val="24"/>
                 <w:lang w:eastAsia="zh-CN"/>
                 <w14:ligatures w14:val="standardContextual"/>
               </w:rPr>
@@ -5207,7 +4909,7 @@
                 <w:noProof/>
                 <w:webHidden/>
               </w:rPr>
-              <w:t>27</w:t>
+              <w:t>29</w:t>
             </w:r>
             <w:r>
               <w:rPr>
@@ -5229,8 +4931,6 @@
               <w:rFonts w:asciiTheme="minorHAnsi" w:eastAsiaTheme="minorEastAsia" w:hAnsiTheme="minorHAnsi" w:cstheme="minorBidi"/>
               <w:noProof/>
               <w:kern w:val="2"/>
-              <w:sz w:val="24"/>
-              <w:szCs w:val="24"/>
               <w:lang w:eastAsia="zh-CN"/>
               <w14:ligatures w14:val="standardContextual"/>
             </w:rPr>
@@ -5249,8 +4949,6 @@
                 <w:rFonts w:asciiTheme="minorHAnsi" w:eastAsiaTheme="minorEastAsia" w:hAnsiTheme="minorHAnsi" w:cstheme="minorBidi"/>
                 <w:noProof/>
                 <w:kern w:val="2"/>
-                <w:sz w:val="24"/>
-                <w:szCs w:val="24"/>
                 <w:lang w:eastAsia="zh-CN"/>
                 <w14:ligatures w14:val="standardContextual"/>
               </w:rPr>
@@ -5303,7 +5001,7 @@
                 <w:noProof/>
                 <w:webHidden/>
               </w:rPr>
-              <w:t>27</w:t>
+              <w:t>29</w:t>
             </w:r>
             <w:r>
               <w:rPr>
@@ -5325,8 +5023,6 @@
               <w:rFonts w:asciiTheme="minorHAnsi" w:eastAsiaTheme="minorEastAsia" w:hAnsiTheme="minorHAnsi" w:cstheme="minorBidi"/>
               <w:noProof/>
               <w:kern w:val="2"/>
-              <w:sz w:val="24"/>
-              <w:szCs w:val="24"/>
               <w:lang w:eastAsia="zh-CN"/>
               <w14:ligatures w14:val="standardContextual"/>
             </w:rPr>
@@ -5345,8 +5041,6 @@
                 <w:rFonts w:asciiTheme="minorHAnsi" w:eastAsiaTheme="minorEastAsia" w:hAnsiTheme="minorHAnsi" w:cstheme="minorBidi"/>
                 <w:noProof/>
                 <w:kern w:val="2"/>
-                <w:sz w:val="24"/>
-                <w:szCs w:val="24"/>
                 <w:lang w:eastAsia="zh-CN"/>
                 <w14:ligatures w14:val="standardContextual"/>
               </w:rPr>
@@ -5399,7 +5093,7 @@
                 <w:noProof/>
                 <w:webHidden/>
               </w:rPr>
-              <w:t>28</w:t>
+              <w:t>30</w:t>
             </w:r>
             <w:r>
               <w:rPr>
@@ -5421,8 +5115,6 @@
               <w:rFonts w:asciiTheme="minorHAnsi" w:eastAsiaTheme="minorEastAsia" w:hAnsiTheme="minorHAnsi" w:cstheme="minorBidi"/>
               <w:noProof/>
               <w:kern w:val="2"/>
-              <w:sz w:val="24"/>
-              <w:szCs w:val="24"/>
               <w:lang w:eastAsia="zh-CN"/>
               <w14:ligatures w14:val="standardContextual"/>
             </w:rPr>
@@ -5441,8 +5133,6 @@
                 <w:rFonts w:asciiTheme="minorHAnsi" w:eastAsiaTheme="minorEastAsia" w:hAnsiTheme="minorHAnsi" w:cstheme="minorBidi"/>
                 <w:noProof/>
                 <w:kern w:val="2"/>
-                <w:sz w:val="24"/>
-                <w:szCs w:val="24"/>
                 <w:lang w:eastAsia="zh-CN"/>
                 <w14:ligatures w14:val="standardContextual"/>
               </w:rPr>
@@ -5495,7 +5185,7 @@
                 <w:noProof/>
                 <w:webHidden/>
               </w:rPr>
-              <w:t>33</w:t>
+              <w:t>35</w:t>
             </w:r>
             <w:r>
               <w:rPr>
@@ -5516,8 +5206,6 @@
               <w:rFonts w:asciiTheme="minorHAnsi" w:eastAsiaTheme="minorEastAsia" w:hAnsiTheme="minorHAnsi" w:cstheme="minorBidi"/>
               <w:noProof/>
               <w:kern w:val="2"/>
-              <w:sz w:val="24"/>
-              <w:szCs w:val="24"/>
               <w:lang w:eastAsia="zh-CN"/>
               <w14:ligatures w14:val="standardContextual"/>
             </w:rPr>
@@ -5570,7 +5258,7 @@
                 <w:noProof/>
                 <w:webHidden/>
               </w:rPr>
-              <w:t>33</w:t>
+              <w:t>35</w:t>
             </w:r>
             <w:r>
               <w:rPr>
@@ -5591,8 +5279,6 @@
               <w:rFonts w:asciiTheme="minorHAnsi" w:eastAsiaTheme="minorEastAsia" w:hAnsiTheme="minorHAnsi" w:cstheme="minorBidi"/>
               <w:noProof/>
               <w:kern w:val="2"/>
-              <w:sz w:val="24"/>
-              <w:szCs w:val="24"/>
               <w:lang w:eastAsia="zh-CN"/>
               <w14:ligatures w14:val="standardContextual"/>
             </w:rPr>
@@ -5645,7 +5331,7 @@
                 <w:noProof/>
                 <w:webHidden/>
               </w:rPr>
-              <w:t>33</w:t>
+              <w:t>35</w:t>
             </w:r>
             <w:r>
               <w:rPr>
@@ -5666,8 +5352,6 @@
               <w:rFonts w:asciiTheme="minorHAnsi" w:eastAsiaTheme="minorEastAsia" w:hAnsiTheme="minorHAnsi" w:cstheme="minorBidi"/>
               <w:noProof/>
               <w:kern w:val="2"/>
-              <w:sz w:val="24"/>
-              <w:szCs w:val="24"/>
               <w:lang w:eastAsia="zh-CN"/>
               <w14:ligatures w14:val="standardContextual"/>
             </w:rPr>
@@ -5720,7 +5404,7 @@
                 <w:noProof/>
                 <w:webHidden/>
               </w:rPr>
-              <w:t>34</w:t>
+              <w:t>36</w:t>
             </w:r>
             <w:r>
               <w:rPr>
@@ -5741,8 +5425,6 @@
               <w:rFonts w:asciiTheme="minorHAnsi" w:eastAsiaTheme="minorEastAsia" w:hAnsiTheme="minorHAnsi" w:cstheme="minorBidi"/>
               <w:noProof/>
               <w:kern w:val="2"/>
-              <w:sz w:val="24"/>
-              <w:szCs w:val="24"/>
               <w:lang w:eastAsia="zh-CN"/>
               <w14:ligatures w14:val="standardContextual"/>
             </w:rPr>
@@ -5795,7 +5477,7 @@
                 <w:noProof/>
                 <w:webHidden/>
               </w:rPr>
-              <w:t>34</w:t>
+              <w:t>36</w:t>
             </w:r>
             <w:r>
               <w:rPr>
@@ -5816,8 +5498,6 @@
               <w:rFonts w:asciiTheme="minorHAnsi" w:eastAsiaTheme="minorEastAsia" w:hAnsiTheme="minorHAnsi" w:cstheme="minorBidi"/>
               <w:noProof/>
               <w:kern w:val="2"/>
-              <w:sz w:val="24"/>
-              <w:szCs w:val="24"/>
               <w:lang w:eastAsia="zh-CN"/>
               <w14:ligatures w14:val="standardContextual"/>
             </w:rPr>
@@ -5870,7 +5550,7 @@
                 <w:noProof/>
                 <w:webHidden/>
               </w:rPr>
-              <w:t>37</w:t>
+              <w:t>39</w:t>
             </w:r>
             <w:r>
               <w:rPr>
@@ -5891,8 +5571,6 @@
               <w:rFonts w:asciiTheme="minorHAnsi" w:eastAsiaTheme="minorEastAsia" w:hAnsiTheme="minorHAnsi" w:cstheme="minorBidi"/>
               <w:noProof/>
               <w:kern w:val="2"/>
-              <w:sz w:val="24"/>
-              <w:szCs w:val="24"/>
               <w:lang w:eastAsia="zh-CN"/>
               <w14:ligatures w14:val="standardContextual"/>
             </w:rPr>
@@ -5945,7 +5623,7 @@
                 <w:noProof/>
                 <w:webHidden/>
               </w:rPr>
-              <w:t>37</w:t>
+              <w:t>39</w:t>
             </w:r>
             <w:r>
               <w:rPr>
@@ -5966,8 +5644,6 @@
               <w:rFonts w:asciiTheme="minorHAnsi" w:eastAsiaTheme="minorEastAsia" w:hAnsiTheme="minorHAnsi" w:cstheme="minorBidi"/>
               <w:noProof/>
               <w:kern w:val="2"/>
-              <w:sz w:val="24"/>
-              <w:szCs w:val="24"/>
               <w:lang w:eastAsia="zh-CN"/>
               <w14:ligatures w14:val="standardContextual"/>
             </w:rPr>
@@ -6020,7 +5696,7 @@
                 <w:noProof/>
                 <w:webHidden/>
               </w:rPr>
-              <w:t>39</w:t>
+              <w:t>41</w:t>
             </w:r>
             <w:r>
               <w:rPr>
@@ -6042,8 +5718,6 @@
               <w:rFonts w:asciiTheme="minorHAnsi" w:eastAsiaTheme="minorEastAsia" w:hAnsiTheme="minorHAnsi" w:cstheme="minorBidi"/>
               <w:noProof/>
               <w:kern w:val="2"/>
-              <w:sz w:val="24"/>
-              <w:szCs w:val="24"/>
               <w:lang w:eastAsia="zh-CN"/>
               <w14:ligatures w14:val="standardContextual"/>
             </w:rPr>
@@ -6062,8 +5736,6 @@
                 <w:rFonts w:asciiTheme="minorHAnsi" w:eastAsiaTheme="minorEastAsia" w:hAnsiTheme="minorHAnsi" w:cstheme="minorBidi"/>
                 <w:noProof/>
                 <w:kern w:val="2"/>
-                <w:sz w:val="24"/>
-                <w:szCs w:val="24"/>
                 <w:lang w:eastAsia="zh-CN"/>
                 <w14:ligatures w14:val="standardContextual"/>
               </w:rPr>
@@ -6116,7 +5788,7 @@
                 <w:noProof/>
                 <w:webHidden/>
               </w:rPr>
-              <w:t>41</w:t>
+              <w:t>43</w:t>
             </w:r>
             <w:r>
               <w:rPr>
@@ -6145,10 +5817,116 @@
           <w:rFonts w:ascii="Times New Roman" w:hAnsi="Times New Roman" w:cs="Times New Roman"/>
         </w:rPr>
       </w:pPr>
-      <w:r>
+    </w:p>
+    <w:p>
+      <w:pPr>
+        <w:pStyle w:val="TOCHeading"/>
+        <w:spacing w:line="360" w:lineRule="auto"/>
         <w:rPr>
           <w:rFonts w:ascii="Times New Roman" w:hAnsi="Times New Roman" w:cs="Times New Roman"/>
         </w:rPr>
+      </w:pPr>
+    </w:p>
+    <w:p>
+      <w:pPr>
+        <w:pStyle w:val="TOCHeading"/>
+        <w:spacing w:line="360" w:lineRule="auto"/>
+        <w:rPr>
+          <w:rFonts w:ascii="Times New Roman" w:hAnsi="Times New Roman" w:cs="Times New Roman"/>
+        </w:rPr>
+      </w:pPr>
+    </w:p>
+    <w:p>
+      <w:pPr>
+        <w:pStyle w:val="TOCHeading"/>
+        <w:spacing w:line="360" w:lineRule="auto"/>
+        <w:rPr>
+          <w:rFonts w:ascii="Times New Roman" w:hAnsi="Times New Roman" w:cs="Times New Roman"/>
+        </w:rPr>
+      </w:pPr>
+    </w:p>
+    <w:p>
+      <w:pPr>
+        <w:pStyle w:val="TOCHeading"/>
+        <w:spacing w:line="360" w:lineRule="auto"/>
+        <w:rPr>
+          <w:rFonts w:ascii="Times New Roman" w:hAnsi="Times New Roman" w:cs="Times New Roman"/>
+        </w:rPr>
+      </w:pPr>
+    </w:p>
+    <w:p>
+      <w:pPr>
+        <w:pStyle w:val="TOCHeading"/>
+        <w:spacing w:line="360" w:lineRule="auto"/>
+        <w:rPr>
+          <w:rFonts w:ascii="Times New Roman" w:hAnsi="Times New Roman" w:cs="Times New Roman"/>
+        </w:rPr>
+      </w:pPr>
+    </w:p>
+    <w:p>
+      <w:pPr>
+        <w:pStyle w:val="TOCHeading"/>
+        <w:spacing w:line="360" w:lineRule="auto"/>
+        <w:rPr>
+          <w:rFonts w:ascii="Times New Roman" w:hAnsi="Times New Roman" w:cs="Times New Roman"/>
+        </w:rPr>
+      </w:pPr>
+    </w:p>
+    <w:p>
+      <w:pPr>
+        <w:pStyle w:val="TOCHeading"/>
+        <w:spacing w:line="360" w:lineRule="auto"/>
+        <w:rPr>
+          <w:rFonts w:ascii="Times New Roman" w:hAnsi="Times New Roman" w:cs="Times New Roman"/>
+        </w:rPr>
+      </w:pPr>
+    </w:p>
+    <w:p>
+      <w:pPr>
+        <w:pStyle w:val="TOCHeading"/>
+        <w:spacing w:line="360" w:lineRule="auto"/>
+        <w:rPr>
+          <w:rFonts w:ascii="Times New Roman" w:hAnsi="Times New Roman" w:cs="Times New Roman"/>
+        </w:rPr>
+      </w:pPr>
+    </w:p>
+    <w:p>
+      <w:pPr>
+        <w:pStyle w:val="TOCHeading"/>
+        <w:spacing w:line="360" w:lineRule="auto"/>
+        <w:rPr>
+          <w:rFonts w:ascii="Times New Roman" w:hAnsi="Times New Roman" w:cs="Times New Roman"/>
+        </w:rPr>
+      </w:pPr>
+    </w:p>
+    <w:p>
+      <w:pPr>
+        <w:pStyle w:val="TOCHeading"/>
+        <w:spacing w:line="360" w:lineRule="auto"/>
+        <w:rPr>
+          <w:rFonts w:ascii="Times New Roman" w:hAnsi="Times New Roman" w:cs="Times New Roman"/>
+        </w:rPr>
+      </w:pPr>
+    </w:p>
+    <w:p/>
+    <w:p/>
+    <w:p/>
+    <w:p/>
+    <w:p/>
+    <w:p/>
+    <w:p>
+      <w:pPr>
+        <w:pStyle w:val="TOCHeading"/>
+        <w:spacing w:line="360" w:lineRule="auto"/>
+        <w:rPr>
+          <w:rFonts w:ascii="Times New Roman" w:hAnsi="Times New Roman" w:cs="Times New Roman"/>
+        </w:rPr>
+      </w:pPr>
+      <w:r>
+        <w:rPr>
+          <w:rFonts w:ascii="Times New Roman" w:hAnsi="Times New Roman" w:cs="Times New Roman"/>
+        </w:rPr>
+        <w:lastRenderedPageBreak/>
         <w:t>Table of Tables</w:t>
       </w:r>
     </w:p>
@@ -6162,6 +5940,8 @@
           <w:rFonts w:asciiTheme="minorHAnsi" w:eastAsiaTheme="minorEastAsia" w:hAnsiTheme="minorHAnsi" w:cstheme="minorBidi"/>
           <w:noProof/>
           <w:kern w:val="2"/>
+          <w:sz w:val="24"/>
+          <w:szCs w:val="24"/>
           <w:lang w:eastAsia="zh-CN"/>
           <w14:ligatures w14:val="standardContextual"/>
         </w:rPr>
@@ -6170,6 +5950,8 @@
         <w:rPr>
           <w:b/>
           <w:bCs/>
+          <w:sz w:val="24"/>
+          <w:szCs w:val="24"/>
         </w:rPr>
         <w:fldChar w:fldCharType="begin"/>
       </w:r>
@@ -6177,6 +5959,8 @@
         <w:rPr>
           <w:b/>
           <w:bCs/>
+          <w:sz w:val="24"/>
+          <w:szCs w:val="24"/>
         </w:rPr>
         <w:instrText xml:space="preserve"> TOC \h \z \c "Table" </w:instrText>
       </w:r>
@@ -6184,6 +5968,8 @@
         <w:rPr>
           <w:b/>
           <w:bCs/>
+          <w:sz w:val="24"/>
+          <w:szCs w:val="24"/>
         </w:rPr>
         <w:fldChar w:fldCharType="separate"/>
       </w:r>
@@ -6192,6 +5978,8 @@
           <w:rPr>
             <w:rStyle w:val="Hyperlink"/>
             <w:noProof/>
+            <w:sz w:val="24"/>
+            <w:szCs w:val="24"/>
           </w:rPr>
           <w:t>Table 1. Pre-trained diffusion models used.</w:t>
         </w:r>
@@ -6199,6 +5987,8 @@
           <w:rPr>
             <w:noProof/>
             <w:webHidden/>
+            <w:sz w:val="24"/>
+            <w:szCs w:val="24"/>
           </w:rPr>
           <w:tab/>
         </w:r>
@@ -6206,6 +5996,8 @@
           <w:rPr>
             <w:noProof/>
             <w:webHidden/>
+            <w:sz w:val="24"/>
+            <w:szCs w:val="24"/>
           </w:rPr>
           <w:fldChar w:fldCharType="begin"/>
         </w:r>
@@ -6213,6 +6005,8 @@
           <w:rPr>
             <w:noProof/>
             <w:webHidden/>
+            <w:sz w:val="24"/>
+            <w:szCs w:val="24"/>
           </w:rPr>
           <w:instrText xml:space="preserve"> PAGEREF _Toc193498958 \h </w:instrText>
         </w:r>
@@ -6220,12 +6014,16 @@
           <w:rPr>
             <w:noProof/>
             <w:webHidden/>
+            <w:sz w:val="24"/>
+            <w:szCs w:val="24"/>
           </w:rPr>
         </w:r>
         <w:r>
           <w:rPr>
             <w:noProof/>
             <w:webHidden/>
+            <w:sz w:val="24"/>
+            <w:szCs w:val="24"/>
           </w:rPr>
           <w:fldChar w:fldCharType="separate"/>
         </w:r>
@@ -6233,13 +6031,17 @@
           <w:rPr>
             <w:noProof/>
             <w:webHidden/>
+            <w:sz w:val="24"/>
+            <w:szCs w:val="24"/>
           </w:rPr>
-          <w:t>14</w:t>
+          <w:t>16</w:t>
         </w:r>
         <w:r>
           <w:rPr>
             <w:noProof/>
             <w:webHidden/>
+            <w:sz w:val="24"/>
+            <w:szCs w:val="24"/>
           </w:rPr>
           <w:fldChar w:fldCharType="end"/>
         </w:r>
@@ -6255,6 +6057,8 @@
           <w:rFonts w:asciiTheme="minorHAnsi" w:eastAsiaTheme="minorEastAsia" w:hAnsiTheme="minorHAnsi" w:cstheme="minorBidi"/>
           <w:noProof/>
           <w:kern w:val="2"/>
+          <w:sz w:val="24"/>
+          <w:szCs w:val="24"/>
           <w:lang w:eastAsia="zh-CN"/>
           <w14:ligatures w14:val="standardContextual"/>
         </w:rPr>
@@ -6264,6 +6068,8 @@
           <w:rPr>
             <w:rStyle w:val="Hyperlink"/>
             <w:noProof/>
+            <w:sz w:val="24"/>
+            <w:szCs w:val="24"/>
           </w:rPr>
           <w:t>Table 2. Pre-trained condition-specific models used to extract distance information between given condition and image.</w:t>
         </w:r>
@@ -6271,6 +6077,8 @@
           <w:rPr>
             <w:noProof/>
             <w:webHidden/>
+            <w:sz w:val="24"/>
+            <w:szCs w:val="24"/>
           </w:rPr>
           <w:tab/>
         </w:r>
@@ -6278,6 +6086,8 @@
           <w:rPr>
             <w:noProof/>
             <w:webHidden/>
+            <w:sz w:val="24"/>
+            <w:szCs w:val="24"/>
           </w:rPr>
           <w:fldChar w:fldCharType="begin"/>
         </w:r>
@@ -6285,6 +6095,8 @@
           <w:rPr>
             <w:noProof/>
             <w:webHidden/>
+            <w:sz w:val="24"/>
+            <w:szCs w:val="24"/>
           </w:rPr>
           <w:instrText xml:space="preserve"> PAGEREF _Toc193498959 \h </w:instrText>
         </w:r>
@@ -6292,12 +6104,16 @@
           <w:rPr>
             <w:noProof/>
             <w:webHidden/>
+            <w:sz w:val="24"/>
+            <w:szCs w:val="24"/>
           </w:rPr>
         </w:r>
         <w:r>
           <w:rPr>
             <w:noProof/>
             <w:webHidden/>
+            <w:sz w:val="24"/>
+            <w:szCs w:val="24"/>
           </w:rPr>
           <w:fldChar w:fldCharType="separate"/>
         </w:r>
@@ -6305,6 +6121,1111 @@
           <w:rPr>
             <w:noProof/>
             <w:webHidden/>
+            <w:sz w:val="24"/>
+            <w:szCs w:val="24"/>
+          </w:rPr>
+          <w:t>17</w:t>
+        </w:r>
+        <w:r>
+          <w:rPr>
+            <w:noProof/>
+            <w:webHidden/>
+            <w:sz w:val="24"/>
+            <w:szCs w:val="24"/>
+          </w:rPr>
+          <w:fldChar w:fldCharType="end"/>
+        </w:r>
+      </w:hyperlink>
+    </w:p>
+    <w:p>
+      <w:pPr>
+        <w:pStyle w:val="TableofFigures"/>
+        <w:tabs>
+          <w:tab w:val="right" w:leader="dot" w:pos="9066"/>
+        </w:tabs>
+        <w:rPr>
+          <w:rFonts w:asciiTheme="minorHAnsi" w:eastAsiaTheme="minorEastAsia" w:hAnsiTheme="minorHAnsi" w:cstheme="minorBidi"/>
+          <w:noProof/>
+          <w:kern w:val="2"/>
+          <w:sz w:val="24"/>
+          <w:szCs w:val="24"/>
+          <w:lang w:eastAsia="zh-CN"/>
+          <w14:ligatures w14:val="standardContextual"/>
+        </w:rPr>
+      </w:pPr>
+      <w:hyperlink w:anchor="_Toc193498960" w:history="1">
+        <w:r>
+          <w:rPr>
+            <w:rStyle w:val="Hyperlink"/>
+            <w:noProof/>
+            <w:sz w:val="24"/>
+            <w:szCs w:val="24"/>
+          </w:rPr>
+          <w:t>Table 3. Conditional groups.</w:t>
+        </w:r>
+        <w:r>
+          <w:rPr>
+            <w:noProof/>
+            <w:webHidden/>
+            <w:sz w:val="24"/>
+            <w:szCs w:val="24"/>
+          </w:rPr>
+          <w:tab/>
+        </w:r>
+        <w:r>
+          <w:rPr>
+            <w:noProof/>
+            <w:webHidden/>
+            <w:sz w:val="24"/>
+            <w:szCs w:val="24"/>
+          </w:rPr>
+          <w:fldChar w:fldCharType="begin"/>
+        </w:r>
+        <w:r>
+          <w:rPr>
+            <w:noProof/>
+            <w:webHidden/>
+            <w:sz w:val="24"/>
+            <w:szCs w:val="24"/>
+          </w:rPr>
+          <w:instrText xml:space="preserve"> PAGEREF _Toc193498960 \h </w:instrText>
+        </w:r>
+        <w:r>
+          <w:rPr>
+            <w:noProof/>
+            <w:webHidden/>
+            <w:sz w:val="24"/>
+            <w:szCs w:val="24"/>
+          </w:rPr>
+        </w:r>
+        <w:r>
+          <w:rPr>
+            <w:noProof/>
+            <w:webHidden/>
+            <w:sz w:val="24"/>
+            <w:szCs w:val="24"/>
+          </w:rPr>
+          <w:fldChar w:fldCharType="separate"/>
+        </w:r>
+        <w:r>
+          <w:rPr>
+            <w:noProof/>
+            <w:webHidden/>
+            <w:sz w:val="24"/>
+            <w:szCs w:val="24"/>
+          </w:rPr>
+          <w:t>17</w:t>
+        </w:r>
+        <w:r>
+          <w:rPr>
+            <w:noProof/>
+            <w:webHidden/>
+            <w:sz w:val="24"/>
+            <w:szCs w:val="24"/>
+          </w:rPr>
+          <w:fldChar w:fldCharType="end"/>
+        </w:r>
+      </w:hyperlink>
+    </w:p>
+    <w:p>
+      <w:pPr>
+        <w:pStyle w:val="TableofFigures"/>
+        <w:tabs>
+          <w:tab w:val="right" w:leader="dot" w:pos="9066"/>
+        </w:tabs>
+        <w:rPr>
+          <w:rFonts w:asciiTheme="minorHAnsi" w:eastAsiaTheme="minorEastAsia" w:hAnsiTheme="minorHAnsi" w:cstheme="minorBidi"/>
+          <w:noProof/>
+          <w:kern w:val="2"/>
+          <w:sz w:val="24"/>
+          <w:szCs w:val="24"/>
+          <w:lang w:eastAsia="zh-CN"/>
+          <w14:ligatures w14:val="standardContextual"/>
+        </w:rPr>
+      </w:pPr>
+      <w:hyperlink w:anchor="_Toc193498961" w:history="1">
+        <w:r>
+          <w:rPr>
+            <w:rStyle w:val="Hyperlink"/>
+            <w:noProof/>
+            <w:sz w:val="24"/>
+            <w:szCs w:val="24"/>
+          </w:rPr>
+          <w:t>Table 4. Search space and reasonings for each hyperparameter</w:t>
+        </w:r>
+        <w:r>
+          <w:rPr>
+            <w:noProof/>
+            <w:webHidden/>
+            <w:sz w:val="24"/>
+            <w:szCs w:val="24"/>
+          </w:rPr>
+          <w:tab/>
+        </w:r>
+        <w:r>
+          <w:rPr>
+            <w:noProof/>
+            <w:webHidden/>
+            <w:sz w:val="24"/>
+            <w:szCs w:val="24"/>
+          </w:rPr>
+          <w:fldChar w:fldCharType="begin"/>
+        </w:r>
+        <w:r>
+          <w:rPr>
+            <w:noProof/>
+            <w:webHidden/>
+            <w:sz w:val="24"/>
+            <w:szCs w:val="24"/>
+          </w:rPr>
+          <w:instrText xml:space="preserve"> PAGEREF _Toc193498961 \h </w:instrText>
+        </w:r>
+        <w:r>
+          <w:rPr>
+            <w:noProof/>
+            <w:webHidden/>
+            <w:sz w:val="24"/>
+            <w:szCs w:val="24"/>
+          </w:rPr>
+        </w:r>
+        <w:r>
+          <w:rPr>
+            <w:noProof/>
+            <w:webHidden/>
+            <w:sz w:val="24"/>
+            <w:szCs w:val="24"/>
+          </w:rPr>
+          <w:fldChar w:fldCharType="separate"/>
+        </w:r>
+        <w:r>
+          <w:rPr>
+            <w:noProof/>
+            <w:webHidden/>
+            <w:sz w:val="24"/>
+            <w:szCs w:val="24"/>
+          </w:rPr>
+          <w:t>18</w:t>
+        </w:r>
+        <w:r>
+          <w:rPr>
+            <w:noProof/>
+            <w:webHidden/>
+            <w:sz w:val="24"/>
+            <w:szCs w:val="24"/>
+          </w:rPr>
+          <w:fldChar w:fldCharType="end"/>
+        </w:r>
+      </w:hyperlink>
+    </w:p>
+    <w:p>
+      <w:pPr>
+        <w:pStyle w:val="TableofFigures"/>
+        <w:tabs>
+          <w:tab w:val="right" w:leader="dot" w:pos="9066"/>
+        </w:tabs>
+        <w:rPr>
+          <w:rFonts w:asciiTheme="minorHAnsi" w:eastAsiaTheme="minorEastAsia" w:hAnsiTheme="minorHAnsi" w:cstheme="minorBidi"/>
+          <w:noProof/>
+          <w:kern w:val="2"/>
+          <w:sz w:val="24"/>
+          <w:szCs w:val="24"/>
+          <w:lang w:eastAsia="zh-CN"/>
+          <w14:ligatures w14:val="standardContextual"/>
+        </w:rPr>
+      </w:pPr>
+      <w:hyperlink w:anchor="_Toc193498962" w:history="1">
+        <w:r>
+          <w:rPr>
+            <w:rStyle w:val="Hyperlink"/>
+            <w:noProof/>
+            <w:sz w:val="24"/>
+            <w:szCs w:val="24"/>
+          </w:rPr>
+          <w:t>Table 5. Configuration of hyperparameter values.</w:t>
+        </w:r>
+        <w:r>
+          <w:rPr>
+            <w:noProof/>
+            <w:webHidden/>
+            <w:sz w:val="24"/>
+            <w:szCs w:val="24"/>
+          </w:rPr>
+          <w:tab/>
+        </w:r>
+        <w:r>
+          <w:rPr>
+            <w:noProof/>
+            <w:webHidden/>
+            <w:sz w:val="24"/>
+            <w:szCs w:val="24"/>
+          </w:rPr>
+          <w:fldChar w:fldCharType="begin"/>
+        </w:r>
+        <w:r>
+          <w:rPr>
+            <w:noProof/>
+            <w:webHidden/>
+            <w:sz w:val="24"/>
+            <w:szCs w:val="24"/>
+          </w:rPr>
+          <w:instrText xml:space="preserve"> PAGEREF _Toc193498962 \h </w:instrText>
+        </w:r>
+        <w:r>
+          <w:rPr>
+            <w:noProof/>
+            <w:webHidden/>
+            <w:sz w:val="24"/>
+            <w:szCs w:val="24"/>
+          </w:rPr>
+        </w:r>
+        <w:r>
+          <w:rPr>
+            <w:noProof/>
+            <w:webHidden/>
+            <w:sz w:val="24"/>
+            <w:szCs w:val="24"/>
+          </w:rPr>
+          <w:fldChar w:fldCharType="separate"/>
+        </w:r>
+        <w:r>
+          <w:rPr>
+            <w:noProof/>
+            <w:webHidden/>
+            <w:sz w:val="24"/>
+            <w:szCs w:val="24"/>
+          </w:rPr>
+          <w:t>19</w:t>
+        </w:r>
+        <w:r>
+          <w:rPr>
+            <w:noProof/>
+            <w:webHidden/>
+            <w:sz w:val="24"/>
+            <w:szCs w:val="24"/>
+          </w:rPr>
+          <w:fldChar w:fldCharType="end"/>
+        </w:r>
+      </w:hyperlink>
+    </w:p>
+    <w:p>
+      <w:pPr>
+        <w:pStyle w:val="TableofFigures"/>
+        <w:tabs>
+          <w:tab w:val="right" w:leader="dot" w:pos="9066"/>
+        </w:tabs>
+        <w:rPr>
+          <w:rFonts w:asciiTheme="minorHAnsi" w:eastAsiaTheme="minorEastAsia" w:hAnsiTheme="minorHAnsi" w:cstheme="minorBidi"/>
+          <w:noProof/>
+          <w:kern w:val="2"/>
+          <w:sz w:val="24"/>
+          <w:szCs w:val="24"/>
+          <w:lang w:eastAsia="zh-CN"/>
+          <w14:ligatures w14:val="standardContextual"/>
+        </w:rPr>
+      </w:pPr>
+      <w:hyperlink w:anchor="_Toc193498963" w:history="1">
+        <w:r>
+          <w:rPr>
+            <w:rStyle w:val="Hyperlink"/>
+            <w:noProof/>
+            <w:sz w:val="24"/>
+            <w:szCs w:val="24"/>
+          </w:rPr>
+          <w:t>Table 6. Results of the interaction models.</w:t>
+        </w:r>
+        <w:r>
+          <w:rPr>
+            <w:noProof/>
+            <w:webHidden/>
+            <w:sz w:val="24"/>
+            <w:szCs w:val="24"/>
+          </w:rPr>
+          <w:tab/>
+        </w:r>
+        <w:r>
+          <w:rPr>
+            <w:noProof/>
+            <w:webHidden/>
+            <w:sz w:val="24"/>
+            <w:szCs w:val="24"/>
+          </w:rPr>
+          <w:fldChar w:fldCharType="begin"/>
+        </w:r>
+        <w:r>
+          <w:rPr>
+            <w:noProof/>
+            <w:webHidden/>
+            <w:sz w:val="24"/>
+            <w:szCs w:val="24"/>
+          </w:rPr>
+          <w:instrText xml:space="preserve"> PAGEREF _Toc193498963 \h </w:instrText>
+        </w:r>
+        <w:r>
+          <w:rPr>
+            <w:noProof/>
+            <w:webHidden/>
+            <w:sz w:val="24"/>
+            <w:szCs w:val="24"/>
+          </w:rPr>
+        </w:r>
+        <w:r>
+          <w:rPr>
+            <w:noProof/>
+            <w:webHidden/>
+            <w:sz w:val="24"/>
+            <w:szCs w:val="24"/>
+          </w:rPr>
+          <w:fldChar w:fldCharType="separate"/>
+        </w:r>
+        <w:r>
+          <w:rPr>
+            <w:noProof/>
+            <w:webHidden/>
+            <w:sz w:val="24"/>
+            <w:szCs w:val="24"/>
+          </w:rPr>
+          <w:t>20</w:t>
+        </w:r>
+        <w:r>
+          <w:rPr>
+            <w:noProof/>
+            <w:webHidden/>
+            <w:sz w:val="24"/>
+            <w:szCs w:val="24"/>
+          </w:rPr>
+          <w:fldChar w:fldCharType="end"/>
+        </w:r>
+      </w:hyperlink>
+    </w:p>
+    <w:p>
+      <w:pPr>
+        <w:pStyle w:val="TableofFigures"/>
+        <w:tabs>
+          <w:tab w:val="right" w:leader="dot" w:pos="9066"/>
+        </w:tabs>
+        <w:rPr>
+          <w:rFonts w:asciiTheme="minorHAnsi" w:eastAsiaTheme="minorEastAsia" w:hAnsiTheme="minorHAnsi" w:cstheme="minorBidi"/>
+          <w:noProof/>
+          <w:kern w:val="2"/>
+          <w:sz w:val="24"/>
+          <w:szCs w:val="24"/>
+          <w:lang w:eastAsia="zh-CN"/>
+          <w14:ligatures w14:val="standardContextual"/>
+        </w:rPr>
+      </w:pPr>
+      <w:hyperlink w:anchor="_Toc193498964" w:history="1">
+        <w:r>
+          <w:rPr>
+            <w:rStyle w:val="Hyperlink"/>
+            <w:noProof/>
+            <w:sz w:val="24"/>
+            <w:szCs w:val="24"/>
+          </w:rPr>
+          <w:t>Table 7. Comparison Between Approximated Energy Function Guidance with the Best Interaction Model vs. Baseline (TediGAN)</w:t>
+        </w:r>
+        <w:r>
+          <w:rPr>
+            <w:noProof/>
+            <w:webHidden/>
+            <w:sz w:val="24"/>
+            <w:szCs w:val="24"/>
+          </w:rPr>
+          <w:tab/>
+        </w:r>
+        <w:r>
+          <w:rPr>
+            <w:noProof/>
+            <w:webHidden/>
+            <w:sz w:val="24"/>
+            <w:szCs w:val="24"/>
+          </w:rPr>
+          <w:fldChar w:fldCharType="begin"/>
+        </w:r>
+        <w:r>
+          <w:rPr>
+            <w:noProof/>
+            <w:webHidden/>
+            <w:sz w:val="24"/>
+            <w:szCs w:val="24"/>
+          </w:rPr>
+          <w:instrText xml:space="preserve"> PAGEREF _Toc193498964 \h </w:instrText>
+        </w:r>
+        <w:r>
+          <w:rPr>
+            <w:noProof/>
+            <w:webHidden/>
+            <w:sz w:val="24"/>
+            <w:szCs w:val="24"/>
+          </w:rPr>
+        </w:r>
+        <w:r>
+          <w:rPr>
+            <w:noProof/>
+            <w:webHidden/>
+            <w:sz w:val="24"/>
+            <w:szCs w:val="24"/>
+          </w:rPr>
+          <w:fldChar w:fldCharType="separate"/>
+        </w:r>
+        <w:r>
+          <w:rPr>
+            <w:noProof/>
+            <w:webHidden/>
+            <w:sz w:val="24"/>
+            <w:szCs w:val="24"/>
+          </w:rPr>
+          <w:t>21</w:t>
+        </w:r>
+        <w:r>
+          <w:rPr>
+            <w:noProof/>
+            <w:webHidden/>
+            <w:sz w:val="24"/>
+            <w:szCs w:val="24"/>
+          </w:rPr>
+          <w:fldChar w:fldCharType="end"/>
+        </w:r>
+      </w:hyperlink>
+    </w:p>
+    <w:p>
+      <w:pPr>
+        <w:pStyle w:val="TableofFigures"/>
+        <w:tabs>
+          <w:tab w:val="right" w:leader="dot" w:pos="9066"/>
+        </w:tabs>
+        <w:rPr>
+          <w:rFonts w:asciiTheme="minorHAnsi" w:eastAsiaTheme="minorEastAsia" w:hAnsiTheme="minorHAnsi" w:cstheme="minorBidi"/>
+          <w:noProof/>
+          <w:kern w:val="2"/>
+          <w:sz w:val="24"/>
+          <w:szCs w:val="24"/>
+          <w:lang w:eastAsia="zh-CN"/>
+          <w14:ligatures w14:val="standardContextual"/>
+        </w:rPr>
+      </w:pPr>
+      <w:hyperlink w:anchor="_Toc193498965" w:history="1">
+        <w:r>
+          <w:rPr>
+            <w:rStyle w:val="Hyperlink"/>
+            <w:noProof/>
+            <w:sz w:val="24"/>
+            <w:szCs w:val="24"/>
+          </w:rPr>
+          <w:t>Table 8. Evaluation the pros and cons of each proposed interaction-modelling methods in the context of multi-conditional image generation tasks</w:t>
+        </w:r>
+        <w:r>
+          <w:rPr>
+            <w:noProof/>
+            <w:webHidden/>
+            <w:sz w:val="24"/>
+            <w:szCs w:val="24"/>
+          </w:rPr>
+          <w:tab/>
+        </w:r>
+        <w:r>
+          <w:rPr>
+            <w:noProof/>
+            <w:webHidden/>
+            <w:sz w:val="24"/>
+            <w:szCs w:val="24"/>
+          </w:rPr>
+          <w:fldChar w:fldCharType="begin"/>
+        </w:r>
+        <w:r>
+          <w:rPr>
+            <w:noProof/>
+            <w:webHidden/>
+            <w:sz w:val="24"/>
+            <w:szCs w:val="24"/>
+          </w:rPr>
+          <w:instrText xml:space="preserve"> PAGEREF _Toc193498965 \h </w:instrText>
+        </w:r>
+        <w:r>
+          <w:rPr>
+            <w:noProof/>
+            <w:webHidden/>
+            <w:sz w:val="24"/>
+            <w:szCs w:val="24"/>
+          </w:rPr>
+        </w:r>
+        <w:r>
+          <w:rPr>
+            <w:noProof/>
+            <w:webHidden/>
+            <w:sz w:val="24"/>
+            <w:szCs w:val="24"/>
+          </w:rPr>
+          <w:fldChar w:fldCharType="separate"/>
+        </w:r>
+        <w:r>
+          <w:rPr>
+            <w:noProof/>
+            <w:webHidden/>
+            <w:sz w:val="24"/>
+            <w:szCs w:val="24"/>
+          </w:rPr>
+          <w:t>27</w:t>
+        </w:r>
+        <w:r>
+          <w:rPr>
+            <w:noProof/>
+            <w:webHidden/>
+            <w:sz w:val="24"/>
+            <w:szCs w:val="24"/>
+          </w:rPr>
+          <w:fldChar w:fldCharType="end"/>
+        </w:r>
+      </w:hyperlink>
+    </w:p>
+    <w:p>
+      <w:pPr>
+        <w:pStyle w:val="TableofFigures"/>
+        <w:tabs>
+          <w:tab w:val="right" w:leader="dot" w:pos="9066"/>
+        </w:tabs>
+        <w:rPr>
+          <w:rFonts w:asciiTheme="minorHAnsi" w:eastAsiaTheme="minorEastAsia" w:hAnsiTheme="minorHAnsi" w:cstheme="minorBidi"/>
+          <w:noProof/>
+          <w:kern w:val="2"/>
+          <w:sz w:val="24"/>
+          <w:szCs w:val="24"/>
+          <w:lang w:eastAsia="zh-CN"/>
+          <w14:ligatures w14:val="standardContextual"/>
+        </w:rPr>
+      </w:pPr>
+      <w:hyperlink w:anchor="_Toc193498966" w:history="1">
+        <w:r>
+          <w:rPr>
+            <w:rStyle w:val="Hyperlink"/>
+            <w:noProof/>
+            <w:sz w:val="24"/>
+            <w:szCs w:val="24"/>
+          </w:rPr>
+          <w:t>Table 9. Finalized Project Schedule</w:t>
+        </w:r>
+        <w:r>
+          <w:rPr>
+            <w:noProof/>
+            <w:webHidden/>
+            <w:sz w:val="24"/>
+            <w:szCs w:val="24"/>
+          </w:rPr>
+          <w:tab/>
+        </w:r>
+        <w:r>
+          <w:rPr>
+            <w:noProof/>
+            <w:webHidden/>
+            <w:sz w:val="24"/>
+            <w:szCs w:val="24"/>
+          </w:rPr>
+          <w:fldChar w:fldCharType="begin"/>
+        </w:r>
+        <w:r>
+          <w:rPr>
+            <w:noProof/>
+            <w:webHidden/>
+            <w:sz w:val="24"/>
+            <w:szCs w:val="24"/>
+          </w:rPr>
+          <w:instrText xml:space="preserve"> PAGEREF _Toc193498966 \h </w:instrText>
+        </w:r>
+        <w:r>
+          <w:rPr>
+            <w:noProof/>
+            <w:webHidden/>
+            <w:sz w:val="24"/>
+            <w:szCs w:val="24"/>
+          </w:rPr>
+        </w:r>
+        <w:r>
+          <w:rPr>
+            <w:noProof/>
+            <w:webHidden/>
+            <w:sz w:val="24"/>
+            <w:szCs w:val="24"/>
+          </w:rPr>
+          <w:fldChar w:fldCharType="separate"/>
+        </w:r>
+        <w:r>
+          <w:rPr>
+            <w:noProof/>
+            <w:webHidden/>
+            <w:sz w:val="24"/>
+            <w:szCs w:val="24"/>
+          </w:rPr>
+          <w:t>35</w:t>
+        </w:r>
+        <w:r>
+          <w:rPr>
+            <w:noProof/>
+            <w:webHidden/>
+            <w:sz w:val="24"/>
+            <w:szCs w:val="24"/>
+          </w:rPr>
+          <w:fldChar w:fldCharType="end"/>
+        </w:r>
+      </w:hyperlink>
+    </w:p>
+    <w:p>
+      <w:pPr>
+        <w:pStyle w:val="TableofFigures"/>
+        <w:tabs>
+          <w:tab w:val="right" w:leader="dot" w:pos="9066"/>
+        </w:tabs>
+        <w:rPr>
+          <w:noProof/>
+          <w:sz w:val="24"/>
+          <w:szCs w:val="24"/>
+        </w:rPr>
+      </w:pPr>
+      <w:hyperlink w:anchor="_Toc193498967" w:history="1">
+        <w:r>
+          <w:rPr>
+            <w:rStyle w:val="Hyperlink"/>
+            <w:noProof/>
+            <w:sz w:val="24"/>
+            <w:szCs w:val="24"/>
+          </w:rPr>
+          <w:t>Table 10. Old Project Schedule, 31 August 2024</w:t>
+        </w:r>
+        <w:r>
+          <w:rPr>
+            <w:noProof/>
+            <w:webHidden/>
+            <w:sz w:val="24"/>
+            <w:szCs w:val="24"/>
+          </w:rPr>
+          <w:tab/>
+        </w:r>
+        <w:r>
+          <w:rPr>
+            <w:noProof/>
+            <w:webHidden/>
+            <w:sz w:val="24"/>
+            <w:szCs w:val="24"/>
+          </w:rPr>
+          <w:fldChar w:fldCharType="begin"/>
+        </w:r>
+        <w:r>
+          <w:rPr>
+            <w:noProof/>
+            <w:webHidden/>
+            <w:sz w:val="24"/>
+            <w:szCs w:val="24"/>
+          </w:rPr>
+          <w:instrText xml:space="preserve"> PAGEREF _Toc193498967 \h </w:instrText>
+        </w:r>
+        <w:r>
+          <w:rPr>
+            <w:noProof/>
+            <w:webHidden/>
+            <w:sz w:val="24"/>
+            <w:szCs w:val="24"/>
+          </w:rPr>
+        </w:r>
+        <w:r>
+          <w:rPr>
+            <w:noProof/>
+            <w:webHidden/>
+            <w:sz w:val="24"/>
+            <w:szCs w:val="24"/>
+          </w:rPr>
+          <w:fldChar w:fldCharType="separate"/>
+        </w:r>
+        <w:r>
+          <w:rPr>
+            <w:noProof/>
+            <w:webHidden/>
+            <w:sz w:val="24"/>
+            <w:szCs w:val="24"/>
+          </w:rPr>
+          <w:t>43</w:t>
+        </w:r>
+        <w:r>
+          <w:rPr>
+            <w:noProof/>
+            <w:webHidden/>
+            <w:sz w:val="24"/>
+            <w:szCs w:val="24"/>
+          </w:rPr>
+          <w:fldChar w:fldCharType="end"/>
+        </w:r>
+      </w:hyperlink>
+    </w:p>
+    <w:p>
+      <w:pPr>
+        <w:rPr>
+          <w:rFonts w:eastAsiaTheme="minorEastAsia"/>
+          <w:noProof/>
+          <w:sz w:val="24"/>
+          <w:szCs w:val="24"/>
+        </w:rPr>
+      </w:pPr>
+    </w:p>
+    <w:p>
+      <w:pPr>
+        <w:rPr>
+          <w:rFonts w:eastAsiaTheme="minorEastAsia"/>
+          <w:noProof/>
+          <w:sz w:val="24"/>
+          <w:szCs w:val="24"/>
+        </w:rPr>
+      </w:pPr>
+    </w:p>
+    <w:p>
+      <w:pPr>
+        <w:rPr>
+          <w:rFonts w:eastAsiaTheme="minorEastAsia"/>
+          <w:noProof/>
+          <w:sz w:val="24"/>
+          <w:szCs w:val="24"/>
+        </w:rPr>
+      </w:pPr>
+    </w:p>
+    <w:p>
+      <w:pPr>
+        <w:rPr>
+          <w:rFonts w:eastAsiaTheme="minorEastAsia"/>
+          <w:noProof/>
+          <w:sz w:val="24"/>
+          <w:szCs w:val="24"/>
+        </w:rPr>
+      </w:pPr>
+    </w:p>
+    <w:p>
+      <w:pPr>
+        <w:rPr>
+          <w:rFonts w:eastAsiaTheme="minorEastAsia"/>
+          <w:noProof/>
+          <w:sz w:val="24"/>
+          <w:szCs w:val="24"/>
+        </w:rPr>
+      </w:pPr>
+    </w:p>
+    <w:p>
+      <w:pPr>
+        <w:rPr>
+          <w:rFonts w:eastAsiaTheme="minorEastAsia"/>
+          <w:noProof/>
+          <w:sz w:val="24"/>
+          <w:szCs w:val="24"/>
+        </w:rPr>
+      </w:pPr>
+    </w:p>
+    <w:p>
+      <w:pPr>
+        <w:rPr>
+          <w:rFonts w:eastAsiaTheme="minorEastAsia"/>
+          <w:noProof/>
+          <w:sz w:val="24"/>
+          <w:szCs w:val="24"/>
+        </w:rPr>
+      </w:pPr>
+    </w:p>
+    <w:p>
+      <w:pPr>
+        <w:rPr>
+          <w:rFonts w:eastAsiaTheme="minorEastAsia"/>
+          <w:noProof/>
+          <w:sz w:val="24"/>
+          <w:szCs w:val="24"/>
+        </w:rPr>
+      </w:pPr>
+    </w:p>
+    <w:p>
+      <w:pPr>
+        <w:rPr>
+          <w:rFonts w:eastAsiaTheme="minorEastAsia"/>
+          <w:noProof/>
+          <w:sz w:val="24"/>
+          <w:szCs w:val="24"/>
+        </w:rPr>
+      </w:pPr>
+    </w:p>
+    <w:p>
+      <w:pPr>
+        <w:rPr>
+          <w:rFonts w:eastAsiaTheme="minorEastAsia"/>
+          <w:noProof/>
+          <w:sz w:val="24"/>
+          <w:szCs w:val="24"/>
+        </w:rPr>
+      </w:pPr>
+    </w:p>
+    <w:p>
+      <w:pPr>
+        <w:rPr>
+          <w:rFonts w:eastAsiaTheme="minorEastAsia"/>
+          <w:noProof/>
+          <w:sz w:val="24"/>
+          <w:szCs w:val="24"/>
+        </w:rPr>
+      </w:pPr>
+    </w:p>
+    <w:p>
+      <w:pPr>
+        <w:rPr>
+          <w:rFonts w:eastAsiaTheme="minorEastAsia"/>
+          <w:noProof/>
+          <w:sz w:val="24"/>
+          <w:szCs w:val="24"/>
+        </w:rPr>
+      </w:pPr>
+    </w:p>
+    <w:p>
+      <w:pPr>
+        <w:rPr>
+          <w:rFonts w:eastAsiaTheme="minorEastAsia"/>
+          <w:noProof/>
+          <w:sz w:val="24"/>
+          <w:szCs w:val="24"/>
+        </w:rPr>
+      </w:pPr>
+    </w:p>
+    <w:p>
+      <w:pPr>
+        <w:rPr>
+          <w:rFonts w:eastAsiaTheme="minorEastAsia"/>
+          <w:noProof/>
+          <w:sz w:val="24"/>
+          <w:szCs w:val="24"/>
+        </w:rPr>
+      </w:pPr>
+    </w:p>
+    <w:p>
+      <w:pPr>
+        <w:rPr>
+          <w:rFonts w:eastAsiaTheme="minorEastAsia"/>
+          <w:noProof/>
+          <w:sz w:val="24"/>
+          <w:szCs w:val="24"/>
+        </w:rPr>
+      </w:pPr>
+    </w:p>
+    <w:p>
+      <w:pPr>
+        <w:pStyle w:val="TOCHeading"/>
+        <w:spacing w:line="240" w:lineRule="auto"/>
+        <w:rPr>
+          <w:rFonts w:ascii="Times New Roman" w:hAnsi="Times New Roman" w:cs="Times New Roman"/>
+        </w:rPr>
+      </w:pPr>
+      <w:r>
+        <w:rPr>
+          <w:rFonts w:ascii="Times New Roman" w:eastAsia="Times New Roman" w:hAnsi="Times New Roman" w:cs="Times New Roman"/>
+          <w:b/>
+          <w:bCs/>
+          <w:color w:val="auto"/>
+          <w:sz w:val="24"/>
+          <w:szCs w:val="24"/>
+        </w:rPr>
+        <w:fldChar w:fldCharType="end"/>
+      </w:r>
+    </w:p>
+    <w:p>
+      <w:pPr>
+        <w:pStyle w:val="TOCHeading"/>
+        <w:spacing w:line="240" w:lineRule="auto"/>
+        <w:rPr>
+          <w:rFonts w:ascii="Times New Roman" w:hAnsi="Times New Roman" w:cs="Times New Roman"/>
+        </w:rPr>
+      </w:pPr>
+    </w:p>
+    <w:p>
+      <w:pPr>
+        <w:pStyle w:val="TOCHeading"/>
+        <w:spacing w:line="240" w:lineRule="auto"/>
+        <w:rPr>
+          <w:rFonts w:ascii="Times New Roman" w:hAnsi="Times New Roman" w:cs="Times New Roman"/>
+        </w:rPr>
+      </w:pPr>
+    </w:p>
+    <w:p>
+      <w:pPr>
+        <w:pStyle w:val="TOCHeading"/>
+        <w:spacing w:line="240" w:lineRule="auto"/>
+        <w:rPr>
+          <w:rFonts w:ascii="Times New Roman" w:hAnsi="Times New Roman" w:cs="Times New Roman"/>
+        </w:rPr>
+      </w:pPr>
+    </w:p>
+    <w:p>
+      <w:pPr>
+        <w:pStyle w:val="TOCHeading"/>
+        <w:spacing w:line="240" w:lineRule="auto"/>
+        <w:rPr>
+          <w:rFonts w:ascii="Times New Roman" w:hAnsi="Times New Roman" w:cs="Times New Roman"/>
+        </w:rPr>
+      </w:pPr>
+    </w:p>
+    <w:p>
+      <w:pPr>
+        <w:pStyle w:val="TOCHeading"/>
+        <w:spacing w:line="240" w:lineRule="auto"/>
+        <w:rPr>
+          <w:rFonts w:ascii="Times New Roman" w:hAnsi="Times New Roman" w:cs="Times New Roman"/>
+        </w:rPr>
+      </w:pPr>
+    </w:p>
+    <w:p>
+      <w:pPr>
+        <w:pStyle w:val="TOCHeading"/>
+        <w:spacing w:line="240" w:lineRule="auto"/>
+        <w:rPr>
+          <w:rFonts w:ascii="Times New Roman" w:hAnsi="Times New Roman" w:cs="Times New Roman"/>
+        </w:rPr>
+      </w:pPr>
+    </w:p>
+    <w:p>
+      <w:pPr>
+        <w:pStyle w:val="TOCHeading"/>
+        <w:spacing w:line="240" w:lineRule="auto"/>
+        <w:rPr>
+          <w:rFonts w:ascii="Times New Roman" w:hAnsi="Times New Roman" w:cs="Times New Roman"/>
+        </w:rPr>
+      </w:pPr>
+    </w:p>
+    <w:p>
+      <w:pPr>
+        <w:pStyle w:val="TOCHeading"/>
+        <w:spacing w:line="240" w:lineRule="auto"/>
+        <w:rPr>
+          <w:rFonts w:ascii="Times New Roman" w:hAnsi="Times New Roman" w:cs="Times New Roman"/>
+        </w:rPr>
+      </w:pPr>
+    </w:p>
+    <w:p/>
+    <w:p/>
+    <w:p/>
+    <w:p>
+      <w:pPr>
+        <w:pStyle w:val="TOCHeading"/>
+        <w:spacing w:line="240" w:lineRule="auto"/>
+        <w:rPr>
+          <w:rFonts w:ascii="Times New Roman" w:hAnsi="Times New Roman" w:cs="Times New Roman"/>
+        </w:rPr>
+      </w:pPr>
+      <w:r>
+        <w:rPr>
+          <w:rFonts w:ascii="Times New Roman" w:hAnsi="Times New Roman" w:cs="Times New Roman"/>
+        </w:rPr>
+        <w:lastRenderedPageBreak/>
+        <w:t>Table of Figures</w:t>
+      </w:r>
+    </w:p>
+    <w:p>
+      <w:pPr>
+        <w:pStyle w:val="TableofFigures"/>
+        <w:tabs>
+          <w:tab w:val="right" w:leader="dot" w:pos="9066"/>
+        </w:tabs>
+        <w:rPr>
+          <w:rFonts w:asciiTheme="minorHAnsi" w:eastAsiaTheme="minorEastAsia" w:hAnsiTheme="minorHAnsi" w:cstheme="minorBidi"/>
+          <w:noProof/>
+          <w:kern w:val="2"/>
+          <w:sz w:val="24"/>
+          <w:szCs w:val="24"/>
+          <w:lang w:eastAsia="zh-CN"/>
+          <w14:ligatures w14:val="standardContextual"/>
+        </w:rPr>
+      </w:pPr>
+      <w:r>
+        <w:rPr>
+          <w:b/>
+          <w:bCs/>
+          <w:sz w:val="24"/>
+          <w:szCs w:val="24"/>
+        </w:rPr>
+        <w:fldChar w:fldCharType="begin"/>
+      </w:r>
+      <w:r>
+        <w:rPr>
+          <w:b/>
+          <w:bCs/>
+          <w:sz w:val="24"/>
+          <w:szCs w:val="24"/>
+        </w:rPr>
+        <w:instrText xml:space="preserve"> TOC \h \z \c "Figure" </w:instrText>
+      </w:r>
+      <w:r>
+        <w:rPr>
+          <w:b/>
+          <w:bCs/>
+          <w:sz w:val="24"/>
+          <w:szCs w:val="24"/>
+        </w:rPr>
+        <w:fldChar w:fldCharType="separate"/>
+      </w:r>
+      <w:hyperlink w:anchor="_Toc193498987" w:history="1">
+        <w:r>
+          <w:rPr>
+            <w:rStyle w:val="Hyperlink"/>
+            <w:noProof/>
+            <w:sz w:val="24"/>
+            <w:szCs w:val="24"/>
+          </w:rPr>
+          <w:t xml:space="preserve">Figure 1. </w:t>
+        </w:r>
+        <w:r>
+          <w:rPr>
+            <w:rStyle w:val="Hyperlink"/>
+            <w:noProof/>
+            <w:sz w:val="24"/>
+            <w:szCs w:val="24"/>
+          </w:rPr>
+          <w:t>Architecture of Framework for our proposed denoising process</w:t>
+        </w:r>
+        <w:r>
+          <w:rPr>
+            <w:noProof/>
+            <w:webHidden/>
+            <w:sz w:val="24"/>
+            <w:szCs w:val="24"/>
+          </w:rPr>
+          <w:tab/>
+        </w:r>
+        <w:r>
+          <w:rPr>
+            <w:noProof/>
+            <w:webHidden/>
+            <w:sz w:val="24"/>
+            <w:szCs w:val="24"/>
+          </w:rPr>
+          <w:fldChar w:fldCharType="begin"/>
+        </w:r>
+        <w:r>
+          <w:rPr>
+            <w:noProof/>
+            <w:webHidden/>
+            <w:sz w:val="24"/>
+            <w:szCs w:val="24"/>
+          </w:rPr>
+          <w:instrText xml:space="preserve"> PAGEREF _Toc193498987 \h </w:instrText>
+        </w:r>
+        <w:r>
+          <w:rPr>
+            <w:noProof/>
+            <w:webHidden/>
+            <w:sz w:val="24"/>
+            <w:szCs w:val="24"/>
+          </w:rPr>
+        </w:r>
+        <w:r>
+          <w:rPr>
+            <w:noProof/>
+            <w:webHidden/>
+            <w:sz w:val="24"/>
+            <w:szCs w:val="24"/>
+          </w:rPr>
+          <w:fldChar w:fldCharType="separate"/>
+        </w:r>
+        <w:r>
+          <w:rPr>
+            <w:noProof/>
+            <w:webHidden/>
+            <w:sz w:val="24"/>
+            <w:szCs w:val="24"/>
           </w:rPr>
           <w:t>15</w:t>
         </w:r>
@@ -6312,6 +7233,8 @@
           <w:rPr>
             <w:noProof/>
             <w:webHidden/>
+            <w:sz w:val="24"/>
+            <w:szCs w:val="24"/>
           </w:rPr>
           <w:fldChar w:fldCharType="end"/>
         </w:r>
@@ -6327,22 +7250,28 @@
           <w:rFonts w:asciiTheme="minorHAnsi" w:eastAsiaTheme="minorEastAsia" w:hAnsiTheme="minorHAnsi" w:cstheme="minorBidi"/>
           <w:noProof/>
           <w:kern w:val="2"/>
+          <w:sz w:val="24"/>
+          <w:szCs w:val="24"/>
           <w:lang w:eastAsia="zh-CN"/>
           <w14:ligatures w14:val="standardContextual"/>
         </w:rPr>
       </w:pPr>
-      <w:hyperlink w:anchor="_Toc193498960" w:history="1">
+      <w:hyperlink w:anchor="_Toc193498988" w:history="1">
         <w:r>
           <w:rPr>
             <w:rStyle w:val="Hyperlink"/>
             <w:noProof/>
+            <w:sz w:val="24"/>
+            <w:szCs w:val="24"/>
           </w:rPr>
-          <w:t>Table 3. Conditional groups.</w:t>
+          <w:t>Figure 2. Illustration of Sequential Multi-Conditional Image Generation by our model</w:t>
         </w:r>
         <w:r>
           <w:rPr>
             <w:noProof/>
             <w:webHidden/>
+            <w:sz w:val="24"/>
+            <w:szCs w:val="24"/>
           </w:rPr>
           <w:tab/>
         </w:r>
@@ -6350,6 +7279,8 @@
           <w:rPr>
             <w:noProof/>
             <w:webHidden/>
+            <w:sz w:val="24"/>
+            <w:szCs w:val="24"/>
           </w:rPr>
           <w:fldChar w:fldCharType="begin"/>
         </w:r>
@@ -6357,19 +7288,25 @@
           <w:rPr>
             <w:noProof/>
             <w:webHidden/>
+            <w:sz w:val="24"/>
+            <w:szCs w:val="24"/>
           </w:rPr>
-          <w:instrText xml:space="preserve"> PAGEREF _Toc193498960 \h </w:instrText>
+          <w:instrText xml:space="preserve"> PAGEREF _Toc193498988 \h </w:instrText>
         </w:r>
         <w:r>
           <w:rPr>
             <w:noProof/>
             <w:webHidden/>
+            <w:sz w:val="24"/>
+            <w:szCs w:val="24"/>
           </w:rPr>
         </w:r>
         <w:r>
           <w:rPr>
             <w:noProof/>
             <w:webHidden/>
+            <w:sz w:val="24"/>
+            <w:szCs w:val="24"/>
           </w:rPr>
           <w:fldChar w:fldCharType="separate"/>
         </w:r>
@@ -6377,13 +7314,17 @@
           <w:rPr>
             <w:noProof/>
             <w:webHidden/>
+            <w:sz w:val="24"/>
+            <w:szCs w:val="24"/>
           </w:rPr>
-          <w:t>15</w:t>
+          <w:t>22</w:t>
         </w:r>
         <w:r>
           <w:rPr>
             <w:noProof/>
             <w:webHidden/>
+            <w:sz w:val="24"/>
+            <w:szCs w:val="24"/>
           </w:rPr>
           <w:fldChar w:fldCharType="end"/>
         </w:r>
@@ -6399,22 +7340,28 @@
           <w:rFonts w:asciiTheme="minorHAnsi" w:eastAsiaTheme="minorEastAsia" w:hAnsiTheme="minorHAnsi" w:cstheme="minorBidi"/>
           <w:noProof/>
           <w:kern w:val="2"/>
+          <w:sz w:val="24"/>
+          <w:szCs w:val="24"/>
           <w:lang w:eastAsia="zh-CN"/>
           <w14:ligatures w14:val="standardContextual"/>
         </w:rPr>
       </w:pPr>
-      <w:hyperlink w:anchor="_Toc193498961" w:history="1">
+      <w:hyperlink w:anchor="_Toc193498989" w:history="1">
         <w:r>
           <w:rPr>
             <w:rStyle w:val="Hyperlink"/>
             <w:noProof/>
+            <w:sz w:val="24"/>
+            <w:szCs w:val="24"/>
           </w:rPr>
-          <w:t>Table 4. Search space and reasonings for each hyperparameter</w:t>
+          <w:t>Figure 3. Segmentation Map + Text Prompt Multi-Conditional Image Generation Result</w:t>
         </w:r>
         <w:r>
           <w:rPr>
             <w:noProof/>
             <w:webHidden/>
+            <w:sz w:val="24"/>
+            <w:szCs w:val="24"/>
           </w:rPr>
           <w:tab/>
         </w:r>
@@ -6422,6 +7369,8 @@
           <w:rPr>
             <w:noProof/>
             <w:webHidden/>
+            <w:sz w:val="24"/>
+            <w:szCs w:val="24"/>
           </w:rPr>
           <w:fldChar w:fldCharType="begin"/>
         </w:r>
@@ -6429,19 +7378,25 @@
           <w:rPr>
             <w:noProof/>
             <w:webHidden/>
+            <w:sz w:val="24"/>
+            <w:szCs w:val="24"/>
           </w:rPr>
-          <w:instrText xml:space="preserve"> PAGEREF _Toc193498961 \h </w:instrText>
+          <w:instrText xml:space="preserve"> PAGEREF _Toc193498989 \h </w:instrText>
         </w:r>
         <w:r>
           <w:rPr>
             <w:noProof/>
             <w:webHidden/>
+            <w:sz w:val="24"/>
+            <w:szCs w:val="24"/>
           </w:rPr>
         </w:r>
         <w:r>
           <w:rPr>
             <w:noProof/>
             <w:webHidden/>
+            <w:sz w:val="24"/>
+            <w:szCs w:val="24"/>
           </w:rPr>
           <w:fldChar w:fldCharType="separate"/>
         </w:r>
@@ -6449,13 +7404,17 @@
           <w:rPr>
             <w:noProof/>
             <w:webHidden/>
+            <w:sz w:val="24"/>
+            <w:szCs w:val="24"/>
           </w:rPr>
-          <w:t>16</w:t>
+          <w:t>23</w:t>
         </w:r>
         <w:r>
           <w:rPr>
             <w:noProof/>
             <w:webHidden/>
+            <w:sz w:val="24"/>
+            <w:szCs w:val="24"/>
           </w:rPr>
           <w:fldChar w:fldCharType="end"/>
         </w:r>
@@ -6471,22 +7430,28 @@
           <w:rFonts w:asciiTheme="minorHAnsi" w:eastAsiaTheme="minorEastAsia" w:hAnsiTheme="minorHAnsi" w:cstheme="minorBidi"/>
           <w:noProof/>
           <w:kern w:val="2"/>
+          <w:sz w:val="24"/>
+          <w:szCs w:val="24"/>
           <w:lang w:eastAsia="zh-CN"/>
           <w14:ligatures w14:val="standardContextual"/>
         </w:rPr>
       </w:pPr>
-      <w:hyperlink w:anchor="_Toc193498962" w:history="1">
+      <w:hyperlink w:anchor="_Toc193498990" w:history="1">
         <w:r>
           <w:rPr>
             <w:rStyle w:val="Hyperlink"/>
             <w:noProof/>
+            <w:sz w:val="24"/>
+            <w:szCs w:val="24"/>
           </w:rPr>
-          <w:t>Table 5. Configuration of hyperparameter values.</w:t>
+          <w:t>Figure 4. Sketch + Segmentation Map Multi-Conditional Image Generation Result</w:t>
         </w:r>
         <w:r>
           <w:rPr>
             <w:noProof/>
             <w:webHidden/>
+            <w:sz w:val="24"/>
+            <w:szCs w:val="24"/>
           </w:rPr>
           <w:tab/>
         </w:r>
@@ -6494,6 +7459,8 @@
           <w:rPr>
             <w:noProof/>
             <w:webHidden/>
+            <w:sz w:val="24"/>
+            <w:szCs w:val="24"/>
           </w:rPr>
           <w:fldChar w:fldCharType="begin"/>
         </w:r>
@@ -6501,19 +7468,25 @@
           <w:rPr>
             <w:noProof/>
             <w:webHidden/>
+            <w:sz w:val="24"/>
+            <w:szCs w:val="24"/>
           </w:rPr>
-          <w:instrText xml:space="preserve"> PAGEREF _Toc193498962 \h </w:instrText>
+          <w:instrText xml:space="preserve"> PAGEREF _Toc193498990 \h </w:instrText>
         </w:r>
         <w:r>
           <w:rPr>
             <w:noProof/>
             <w:webHidden/>
+            <w:sz w:val="24"/>
+            <w:szCs w:val="24"/>
           </w:rPr>
         </w:r>
         <w:r>
           <w:rPr>
             <w:noProof/>
             <w:webHidden/>
+            <w:sz w:val="24"/>
+            <w:szCs w:val="24"/>
           </w:rPr>
           <w:fldChar w:fldCharType="separate"/>
         </w:r>
@@ -6521,13 +7494,17 @@
           <w:rPr>
             <w:noProof/>
             <w:webHidden/>
+            <w:sz w:val="24"/>
+            <w:szCs w:val="24"/>
           </w:rPr>
-          <w:t>17</w:t>
+          <w:t>23</w:t>
         </w:r>
         <w:r>
           <w:rPr>
             <w:noProof/>
             <w:webHidden/>
+            <w:sz w:val="24"/>
+            <w:szCs w:val="24"/>
           </w:rPr>
           <w:fldChar w:fldCharType="end"/>
         </w:r>
@@ -6543,22 +7520,28 @@
           <w:rFonts w:asciiTheme="minorHAnsi" w:eastAsiaTheme="minorEastAsia" w:hAnsiTheme="minorHAnsi" w:cstheme="minorBidi"/>
           <w:noProof/>
           <w:kern w:val="2"/>
+          <w:sz w:val="24"/>
+          <w:szCs w:val="24"/>
           <w:lang w:eastAsia="zh-CN"/>
           <w14:ligatures w14:val="standardContextual"/>
         </w:rPr>
       </w:pPr>
-      <w:hyperlink w:anchor="_Toc193498963" w:history="1">
+      <w:hyperlink w:anchor="_Toc193498991" w:history="1">
         <w:r>
           <w:rPr>
             <w:rStyle w:val="Hyperlink"/>
             <w:noProof/>
+            <w:sz w:val="24"/>
+            <w:szCs w:val="24"/>
           </w:rPr>
-          <w:t>Table 6. Results of the interaction models.</w:t>
+          <w:t>Figure 5. Face ID + Landmark + Text Prompt Multi-Conditional Image Generation Result</w:t>
         </w:r>
         <w:r>
           <w:rPr>
             <w:noProof/>
             <w:webHidden/>
+            <w:sz w:val="24"/>
+            <w:szCs w:val="24"/>
           </w:rPr>
           <w:tab/>
         </w:r>
@@ -6566,6 +7549,8 @@
           <w:rPr>
             <w:noProof/>
             <w:webHidden/>
+            <w:sz w:val="24"/>
+            <w:szCs w:val="24"/>
           </w:rPr>
           <w:fldChar w:fldCharType="begin"/>
         </w:r>
@@ -6573,19 +7558,25 @@
           <w:rPr>
             <w:noProof/>
             <w:webHidden/>
+            <w:sz w:val="24"/>
+            <w:szCs w:val="24"/>
           </w:rPr>
-          <w:instrText xml:space="preserve"> PAGEREF _Toc193498963 \h </w:instrText>
+          <w:instrText xml:space="preserve"> PAGEREF _Toc193498991 \h </w:instrText>
         </w:r>
         <w:r>
           <w:rPr>
             <w:noProof/>
             <w:webHidden/>
+            <w:sz w:val="24"/>
+            <w:szCs w:val="24"/>
           </w:rPr>
         </w:r>
         <w:r>
           <w:rPr>
             <w:noProof/>
             <w:webHidden/>
+            <w:sz w:val="24"/>
+            <w:szCs w:val="24"/>
           </w:rPr>
           <w:fldChar w:fldCharType="separate"/>
         </w:r>
@@ -6593,13 +7584,17 @@
           <w:rPr>
             <w:noProof/>
             <w:webHidden/>
+            <w:sz w:val="24"/>
+            <w:szCs w:val="24"/>
           </w:rPr>
-          <w:t>18</w:t>
+          <w:t>24</w:t>
         </w:r>
         <w:r>
           <w:rPr>
             <w:noProof/>
             <w:webHidden/>
+            <w:sz w:val="24"/>
+            <w:szCs w:val="24"/>
           </w:rPr>
           <w:fldChar w:fldCharType="end"/>
         </w:r>
@@ -6615,22 +7610,28 @@
           <w:rFonts w:asciiTheme="minorHAnsi" w:eastAsiaTheme="minorEastAsia" w:hAnsiTheme="minorHAnsi" w:cstheme="minorBidi"/>
           <w:noProof/>
           <w:kern w:val="2"/>
+          <w:sz w:val="24"/>
+          <w:szCs w:val="24"/>
           <w:lang w:eastAsia="zh-CN"/>
           <w14:ligatures w14:val="standardContextual"/>
         </w:rPr>
       </w:pPr>
-      <w:hyperlink w:anchor="_Toc193498964" w:history="1">
+      <w:hyperlink w:anchor="_Toc193498992" w:history="1">
         <w:r>
           <w:rPr>
             <w:rStyle w:val="Hyperlink"/>
             <w:noProof/>
+            <w:sz w:val="24"/>
+            <w:szCs w:val="24"/>
           </w:rPr>
-          <w:t>Table 7. Comparison Between Approximated Energy Function Guidance with the Best Interaction Model vs. Baseline (TediGAN)</w:t>
+          <w:t>Figure 6. Sketch + Text Prompt Baseline Comparison</w:t>
         </w:r>
         <w:r>
           <w:rPr>
             <w:noProof/>
             <w:webHidden/>
+            <w:sz w:val="24"/>
+            <w:szCs w:val="24"/>
           </w:rPr>
           <w:tab/>
         </w:r>
@@ -6638,6 +7639,8 @@
           <w:rPr>
             <w:noProof/>
             <w:webHidden/>
+            <w:sz w:val="24"/>
+            <w:szCs w:val="24"/>
           </w:rPr>
           <w:fldChar w:fldCharType="begin"/>
         </w:r>
@@ -6645,19 +7648,25 @@
           <w:rPr>
             <w:noProof/>
             <w:webHidden/>
+            <w:sz w:val="24"/>
+            <w:szCs w:val="24"/>
           </w:rPr>
-          <w:instrText xml:space="preserve"> PAGEREF _Toc193498964 \h </w:instrText>
+          <w:instrText xml:space="preserve"> PAGEREF _Toc193498992 \h </w:instrText>
         </w:r>
         <w:r>
           <w:rPr>
             <w:noProof/>
             <w:webHidden/>
+            <w:sz w:val="24"/>
+            <w:szCs w:val="24"/>
           </w:rPr>
         </w:r>
         <w:r>
           <w:rPr>
             <w:noProof/>
             <w:webHidden/>
+            <w:sz w:val="24"/>
+            <w:szCs w:val="24"/>
           </w:rPr>
           <w:fldChar w:fldCharType="separate"/>
         </w:r>
@@ -6665,13 +7674,17 @@
           <w:rPr>
             <w:noProof/>
             <w:webHidden/>
+            <w:sz w:val="24"/>
+            <w:szCs w:val="24"/>
           </w:rPr>
-          <w:t>19</w:t>
+          <w:t>24</w:t>
         </w:r>
         <w:r>
           <w:rPr>
             <w:noProof/>
             <w:webHidden/>
+            <w:sz w:val="24"/>
+            <w:szCs w:val="24"/>
           </w:rPr>
           <w:fldChar w:fldCharType="end"/>
         </w:r>
@@ -6687,22 +7700,28 @@
           <w:rFonts w:asciiTheme="minorHAnsi" w:eastAsiaTheme="minorEastAsia" w:hAnsiTheme="minorHAnsi" w:cstheme="minorBidi"/>
           <w:noProof/>
           <w:kern w:val="2"/>
+          <w:sz w:val="24"/>
+          <w:szCs w:val="24"/>
           <w:lang w:eastAsia="zh-CN"/>
           <w14:ligatures w14:val="standardContextual"/>
         </w:rPr>
       </w:pPr>
-      <w:hyperlink w:anchor="_Toc193498965" w:history="1">
+      <w:hyperlink w:anchor="_Toc193498993" w:history="1">
         <w:r>
           <w:rPr>
             <w:rStyle w:val="Hyperlink"/>
             <w:noProof/>
+            <w:sz w:val="24"/>
+            <w:szCs w:val="24"/>
           </w:rPr>
-          <w:t>Table 8. Evaluation the pros and cons of each proposed interaction-modelling methods in the context of multi-conditional image generation tasks</w:t>
+          <w:t>Figure 7. Gantt Chart of Finalized Project Schedule</w:t>
         </w:r>
         <w:r>
           <w:rPr>
             <w:noProof/>
             <w:webHidden/>
+            <w:sz w:val="24"/>
+            <w:szCs w:val="24"/>
           </w:rPr>
           <w:tab/>
         </w:r>
@@ -6710,6 +7729,8 @@
           <w:rPr>
             <w:noProof/>
             <w:webHidden/>
+            <w:sz w:val="24"/>
+            <w:szCs w:val="24"/>
           </w:rPr>
           <w:fldChar w:fldCharType="begin"/>
         </w:r>
@@ -6717,19 +7738,25 @@
           <w:rPr>
             <w:noProof/>
             <w:webHidden/>
+            <w:sz w:val="24"/>
+            <w:szCs w:val="24"/>
           </w:rPr>
-          <w:instrText xml:space="preserve"> PAGEREF _Toc193498965 \h </w:instrText>
+          <w:instrText xml:space="preserve"> PAGEREF _Toc193498993 \h </w:instrText>
         </w:r>
         <w:r>
           <w:rPr>
             <w:noProof/>
             <w:webHidden/>
+            <w:sz w:val="24"/>
+            <w:szCs w:val="24"/>
           </w:rPr>
         </w:r>
         <w:r>
           <w:rPr>
             <w:noProof/>
             <w:webHidden/>
+            <w:sz w:val="24"/>
+            <w:szCs w:val="24"/>
           </w:rPr>
           <w:fldChar w:fldCharType="separate"/>
         </w:r>
@@ -6737,13 +7764,17 @@
           <w:rPr>
             <w:noProof/>
             <w:webHidden/>
+            <w:sz w:val="24"/>
+            <w:szCs w:val="24"/>
           </w:rPr>
-          <w:t>25</w:t>
+          <w:t>35</w:t>
         </w:r>
         <w:r>
           <w:rPr>
             <w:noProof/>
             <w:webHidden/>
+            <w:sz w:val="24"/>
+            <w:szCs w:val="24"/>
           </w:rPr>
           <w:fldChar w:fldCharType="end"/>
         </w:r>
@@ -6759,22 +7790,28 @@
           <w:rFonts w:asciiTheme="minorHAnsi" w:eastAsiaTheme="minorEastAsia" w:hAnsiTheme="minorHAnsi" w:cstheme="minorBidi"/>
           <w:noProof/>
           <w:kern w:val="2"/>
+          <w:sz w:val="24"/>
+          <w:szCs w:val="24"/>
           <w:lang w:eastAsia="zh-CN"/>
           <w14:ligatures w14:val="standardContextual"/>
         </w:rPr>
       </w:pPr>
-      <w:hyperlink w:anchor="_Toc193498966" w:history="1">
+      <w:hyperlink w:anchor="_Toc193498994" w:history="1">
         <w:r>
           <w:rPr>
             <w:rStyle w:val="Hyperlink"/>
             <w:noProof/>
+            <w:sz w:val="24"/>
+            <w:szCs w:val="24"/>
           </w:rPr>
-          <w:t>Table 9. Finalized Project Schedule</w:t>
+          <w:t>Figure 8. Approximated clean image from intermediate noisy image</w:t>
         </w:r>
         <w:r>
           <w:rPr>
             <w:noProof/>
             <w:webHidden/>
+            <w:sz w:val="24"/>
+            <w:szCs w:val="24"/>
           </w:rPr>
           <w:tab/>
         </w:r>
@@ -6782,6 +7819,8 @@
           <w:rPr>
             <w:noProof/>
             <w:webHidden/>
+            <w:sz w:val="24"/>
+            <w:szCs w:val="24"/>
           </w:rPr>
           <w:fldChar w:fldCharType="begin"/>
         </w:r>
@@ -6789,19 +7828,25 @@
           <w:rPr>
             <w:noProof/>
             <w:webHidden/>
+            <w:sz w:val="24"/>
+            <w:szCs w:val="24"/>
           </w:rPr>
-          <w:instrText xml:space="preserve"> PAGEREF _Toc193498966 \h </w:instrText>
+          <w:instrText xml:space="preserve"> PAGEREF _Toc193498994 \h </w:instrText>
         </w:r>
         <w:r>
           <w:rPr>
             <w:noProof/>
             <w:webHidden/>
+            <w:sz w:val="24"/>
+            <w:szCs w:val="24"/>
           </w:rPr>
         </w:r>
         <w:r>
           <w:rPr>
             <w:noProof/>
             <w:webHidden/>
+            <w:sz w:val="24"/>
+            <w:szCs w:val="24"/>
           </w:rPr>
           <w:fldChar w:fldCharType="separate"/>
         </w:r>
@@ -6809,13 +7854,17 @@
           <w:rPr>
             <w:noProof/>
             <w:webHidden/>
+            <w:sz w:val="24"/>
+            <w:szCs w:val="24"/>
           </w:rPr>
-          <w:t>33</w:t>
+          <w:t>36</w:t>
         </w:r>
         <w:r>
           <w:rPr>
             <w:noProof/>
             <w:webHidden/>
+            <w:sz w:val="24"/>
+            <w:szCs w:val="24"/>
           </w:rPr>
           <w:fldChar w:fldCharType="end"/>
         </w:r>
@@ -6831,22 +7880,28 @@
           <w:rFonts w:asciiTheme="minorHAnsi" w:eastAsiaTheme="minorEastAsia" w:hAnsiTheme="minorHAnsi" w:cstheme="minorBidi"/>
           <w:noProof/>
           <w:kern w:val="2"/>
+          <w:sz w:val="24"/>
+          <w:szCs w:val="24"/>
           <w:lang w:eastAsia="zh-CN"/>
           <w14:ligatures w14:val="standardContextual"/>
         </w:rPr>
       </w:pPr>
-      <w:hyperlink w:anchor="_Toc193498967" w:history="1">
+      <w:hyperlink w:anchor="_Toc193498995" w:history="1">
         <w:r>
           <w:rPr>
             <w:rStyle w:val="Hyperlink"/>
             <w:noProof/>
+            <w:sz w:val="24"/>
+            <w:szCs w:val="24"/>
           </w:rPr>
-          <w:t>Table 10. Old Project Schedule, 31 August 2024</w:t>
+          <w:t>Figure 9. Algorithm for multi-conditional energy guidance with interaction modelling</w:t>
         </w:r>
         <w:r>
           <w:rPr>
             <w:noProof/>
             <w:webHidden/>
+            <w:sz w:val="24"/>
+            <w:szCs w:val="24"/>
           </w:rPr>
           <w:tab/>
         </w:r>
@@ -6854,6 +7909,8 @@
           <w:rPr>
             <w:noProof/>
             <w:webHidden/>
+            <w:sz w:val="24"/>
+            <w:szCs w:val="24"/>
           </w:rPr>
           <w:fldChar w:fldCharType="begin"/>
         </w:r>
@@ -6861,19 +7918,25 @@
           <w:rPr>
             <w:noProof/>
             <w:webHidden/>
+            <w:sz w:val="24"/>
+            <w:szCs w:val="24"/>
           </w:rPr>
-          <w:instrText xml:space="preserve"> PAGEREF _Toc193498967 \h </w:instrText>
+          <w:instrText xml:space="preserve"> PAGEREF _Toc193498995 \h </w:instrText>
         </w:r>
         <w:r>
           <w:rPr>
             <w:noProof/>
             <w:webHidden/>
+            <w:sz w:val="24"/>
+            <w:szCs w:val="24"/>
           </w:rPr>
         </w:r>
         <w:r>
           <w:rPr>
             <w:noProof/>
             <w:webHidden/>
+            <w:sz w:val="24"/>
+            <w:szCs w:val="24"/>
           </w:rPr>
           <w:fldChar w:fldCharType="separate"/>
         </w:r>
@@ -6881,6 +7944,998 @@
           <w:rPr>
             <w:noProof/>
             <w:webHidden/>
+            <w:sz w:val="24"/>
+            <w:szCs w:val="24"/>
+          </w:rPr>
+          <w:t>36</w:t>
+        </w:r>
+        <w:r>
+          <w:rPr>
+            <w:noProof/>
+            <w:webHidden/>
+            <w:sz w:val="24"/>
+            <w:szCs w:val="24"/>
+          </w:rPr>
+          <w:fldChar w:fldCharType="end"/>
+        </w:r>
+      </w:hyperlink>
+    </w:p>
+    <w:p>
+      <w:pPr>
+        <w:pStyle w:val="TableofFigures"/>
+        <w:tabs>
+          <w:tab w:val="right" w:leader="dot" w:pos="9066"/>
+        </w:tabs>
+        <w:rPr>
+          <w:rFonts w:asciiTheme="minorHAnsi" w:eastAsiaTheme="minorEastAsia" w:hAnsiTheme="minorHAnsi" w:cstheme="minorBidi"/>
+          <w:noProof/>
+          <w:kern w:val="2"/>
+          <w:sz w:val="24"/>
+          <w:szCs w:val="24"/>
+          <w:lang w:eastAsia="zh-CN"/>
+          <w14:ligatures w14:val="standardContextual"/>
+        </w:rPr>
+      </w:pPr>
+      <w:hyperlink w:anchor="_Toc193498996" w:history="1">
+        <w:r>
+          <w:rPr>
+            <w:rStyle w:val="Hyperlink"/>
+            <w:noProof/>
+            <w:sz w:val="24"/>
+            <w:szCs w:val="24"/>
+          </w:rPr>
+          <w:t>Figure 10. Text condition class</w:t>
+        </w:r>
+        <w:r>
+          <w:rPr>
+            <w:noProof/>
+            <w:webHidden/>
+            <w:sz w:val="24"/>
+            <w:szCs w:val="24"/>
+          </w:rPr>
+          <w:tab/>
+        </w:r>
+        <w:r>
+          <w:rPr>
+            <w:noProof/>
+            <w:webHidden/>
+            <w:sz w:val="24"/>
+            <w:szCs w:val="24"/>
+          </w:rPr>
+          <w:fldChar w:fldCharType="begin"/>
+        </w:r>
+        <w:r>
+          <w:rPr>
+            <w:noProof/>
+            <w:webHidden/>
+            <w:sz w:val="24"/>
+            <w:szCs w:val="24"/>
+          </w:rPr>
+          <w:instrText xml:space="preserve"> PAGEREF _Toc193498996 \h </w:instrText>
+        </w:r>
+        <w:r>
+          <w:rPr>
+            <w:noProof/>
+            <w:webHidden/>
+            <w:sz w:val="24"/>
+            <w:szCs w:val="24"/>
+          </w:rPr>
+        </w:r>
+        <w:r>
+          <w:rPr>
+            <w:noProof/>
+            <w:webHidden/>
+            <w:sz w:val="24"/>
+            <w:szCs w:val="24"/>
+          </w:rPr>
+          <w:fldChar w:fldCharType="separate"/>
+        </w:r>
+        <w:r>
+          <w:rPr>
+            <w:noProof/>
+            <w:webHidden/>
+            <w:sz w:val="24"/>
+            <w:szCs w:val="24"/>
+          </w:rPr>
+          <w:t>37</w:t>
+        </w:r>
+        <w:r>
+          <w:rPr>
+            <w:noProof/>
+            <w:webHidden/>
+            <w:sz w:val="24"/>
+            <w:szCs w:val="24"/>
+          </w:rPr>
+          <w:fldChar w:fldCharType="end"/>
+        </w:r>
+      </w:hyperlink>
+    </w:p>
+    <w:p>
+      <w:pPr>
+        <w:pStyle w:val="TableofFigures"/>
+        <w:tabs>
+          <w:tab w:val="right" w:leader="dot" w:pos="9066"/>
+        </w:tabs>
+        <w:rPr>
+          <w:rFonts w:asciiTheme="minorHAnsi" w:eastAsiaTheme="minorEastAsia" w:hAnsiTheme="minorHAnsi" w:cstheme="minorBidi"/>
+          <w:noProof/>
+          <w:kern w:val="2"/>
+          <w:sz w:val="24"/>
+          <w:szCs w:val="24"/>
+          <w:lang w:eastAsia="zh-CN"/>
+          <w14:ligatures w14:val="standardContextual"/>
+        </w:rPr>
+      </w:pPr>
+      <w:hyperlink w:anchor="_Toc193498997" w:history="1">
+        <w:r>
+          <w:rPr>
+            <w:rStyle w:val="Hyperlink"/>
+            <w:noProof/>
+            <w:sz w:val="24"/>
+            <w:szCs w:val="24"/>
+          </w:rPr>
+          <w:t>Figure 11. Facial landmark condition class</w:t>
+        </w:r>
+        <w:r>
+          <w:rPr>
+            <w:noProof/>
+            <w:webHidden/>
+            <w:sz w:val="24"/>
+            <w:szCs w:val="24"/>
+          </w:rPr>
+          <w:tab/>
+        </w:r>
+        <w:r>
+          <w:rPr>
+            <w:noProof/>
+            <w:webHidden/>
+            <w:sz w:val="24"/>
+            <w:szCs w:val="24"/>
+          </w:rPr>
+          <w:fldChar w:fldCharType="begin"/>
+        </w:r>
+        <w:r>
+          <w:rPr>
+            <w:noProof/>
+            <w:webHidden/>
+            <w:sz w:val="24"/>
+            <w:szCs w:val="24"/>
+          </w:rPr>
+          <w:instrText xml:space="preserve"> PAGEREF _Toc193498997 \h </w:instrText>
+        </w:r>
+        <w:r>
+          <w:rPr>
+            <w:noProof/>
+            <w:webHidden/>
+            <w:sz w:val="24"/>
+            <w:szCs w:val="24"/>
+          </w:rPr>
+        </w:r>
+        <w:r>
+          <w:rPr>
+            <w:noProof/>
+            <w:webHidden/>
+            <w:sz w:val="24"/>
+            <w:szCs w:val="24"/>
+          </w:rPr>
+          <w:fldChar w:fldCharType="separate"/>
+        </w:r>
+        <w:r>
+          <w:rPr>
+            <w:noProof/>
+            <w:webHidden/>
+            <w:sz w:val="24"/>
+            <w:szCs w:val="24"/>
+          </w:rPr>
+          <w:t>37</w:t>
+        </w:r>
+        <w:r>
+          <w:rPr>
+            <w:noProof/>
+            <w:webHidden/>
+            <w:sz w:val="24"/>
+            <w:szCs w:val="24"/>
+          </w:rPr>
+          <w:fldChar w:fldCharType="end"/>
+        </w:r>
+      </w:hyperlink>
+    </w:p>
+    <w:p>
+      <w:pPr>
+        <w:pStyle w:val="TableofFigures"/>
+        <w:tabs>
+          <w:tab w:val="right" w:leader="dot" w:pos="9066"/>
+        </w:tabs>
+        <w:rPr>
+          <w:rFonts w:asciiTheme="minorHAnsi" w:eastAsiaTheme="minorEastAsia" w:hAnsiTheme="minorHAnsi" w:cstheme="minorBidi"/>
+          <w:noProof/>
+          <w:kern w:val="2"/>
+          <w:sz w:val="24"/>
+          <w:szCs w:val="24"/>
+          <w:lang w:eastAsia="zh-CN"/>
+          <w14:ligatures w14:val="standardContextual"/>
+        </w:rPr>
+      </w:pPr>
+      <w:hyperlink w:anchor="_Toc193498998" w:history="1">
+        <w:r>
+          <w:rPr>
+            <w:rStyle w:val="Hyperlink"/>
+            <w:noProof/>
+            <w:sz w:val="24"/>
+            <w:szCs w:val="24"/>
+          </w:rPr>
+          <w:t>Figure 12. Facial segmentation map condition class</w:t>
+        </w:r>
+        <w:r>
+          <w:rPr>
+            <w:noProof/>
+            <w:webHidden/>
+            <w:sz w:val="24"/>
+            <w:szCs w:val="24"/>
+          </w:rPr>
+          <w:tab/>
+        </w:r>
+        <w:r>
+          <w:rPr>
+            <w:noProof/>
+            <w:webHidden/>
+            <w:sz w:val="24"/>
+            <w:szCs w:val="24"/>
+          </w:rPr>
+          <w:fldChar w:fldCharType="begin"/>
+        </w:r>
+        <w:r>
+          <w:rPr>
+            <w:noProof/>
+            <w:webHidden/>
+            <w:sz w:val="24"/>
+            <w:szCs w:val="24"/>
+          </w:rPr>
+          <w:instrText xml:space="preserve"> PAGEREF _Toc193498998 \h </w:instrText>
+        </w:r>
+        <w:r>
+          <w:rPr>
+            <w:noProof/>
+            <w:webHidden/>
+            <w:sz w:val="24"/>
+            <w:szCs w:val="24"/>
+          </w:rPr>
+        </w:r>
+        <w:r>
+          <w:rPr>
+            <w:noProof/>
+            <w:webHidden/>
+            <w:sz w:val="24"/>
+            <w:szCs w:val="24"/>
+          </w:rPr>
+          <w:fldChar w:fldCharType="separate"/>
+        </w:r>
+        <w:r>
+          <w:rPr>
+            <w:noProof/>
+            <w:webHidden/>
+            <w:sz w:val="24"/>
+            <w:szCs w:val="24"/>
+          </w:rPr>
+          <w:t>38</w:t>
+        </w:r>
+        <w:r>
+          <w:rPr>
+            <w:noProof/>
+            <w:webHidden/>
+            <w:sz w:val="24"/>
+            <w:szCs w:val="24"/>
+          </w:rPr>
+          <w:fldChar w:fldCharType="end"/>
+        </w:r>
+      </w:hyperlink>
+    </w:p>
+    <w:p>
+      <w:pPr>
+        <w:pStyle w:val="TableofFigures"/>
+        <w:tabs>
+          <w:tab w:val="right" w:leader="dot" w:pos="9066"/>
+        </w:tabs>
+        <w:rPr>
+          <w:rFonts w:asciiTheme="minorHAnsi" w:eastAsiaTheme="minorEastAsia" w:hAnsiTheme="minorHAnsi" w:cstheme="minorBidi"/>
+          <w:noProof/>
+          <w:kern w:val="2"/>
+          <w:sz w:val="24"/>
+          <w:szCs w:val="24"/>
+          <w:lang w:eastAsia="zh-CN"/>
+          <w14:ligatures w14:val="standardContextual"/>
+        </w:rPr>
+      </w:pPr>
+      <w:hyperlink w:anchor="_Toc193498999" w:history="1">
+        <w:r>
+          <w:rPr>
+            <w:rStyle w:val="Hyperlink"/>
+            <w:noProof/>
+            <w:sz w:val="24"/>
+            <w:szCs w:val="24"/>
+          </w:rPr>
+          <w:t>Figure 13. Facial ID condition class</w:t>
+        </w:r>
+        <w:r>
+          <w:rPr>
+            <w:noProof/>
+            <w:webHidden/>
+            <w:sz w:val="24"/>
+            <w:szCs w:val="24"/>
+          </w:rPr>
+          <w:tab/>
+        </w:r>
+        <w:r>
+          <w:rPr>
+            <w:noProof/>
+            <w:webHidden/>
+            <w:sz w:val="24"/>
+            <w:szCs w:val="24"/>
+          </w:rPr>
+          <w:fldChar w:fldCharType="begin"/>
+        </w:r>
+        <w:r>
+          <w:rPr>
+            <w:noProof/>
+            <w:webHidden/>
+            <w:sz w:val="24"/>
+            <w:szCs w:val="24"/>
+          </w:rPr>
+          <w:instrText xml:space="preserve"> PAGEREF _Toc193498999 \h </w:instrText>
+        </w:r>
+        <w:r>
+          <w:rPr>
+            <w:noProof/>
+            <w:webHidden/>
+            <w:sz w:val="24"/>
+            <w:szCs w:val="24"/>
+          </w:rPr>
+        </w:r>
+        <w:r>
+          <w:rPr>
+            <w:noProof/>
+            <w:webHidden/>
+            <w:sz w:val="24"/>
+            <w:szCs w:val="24"/>
+          </w:rPr>
+          <w:fldChar w:fldCharType="separate"/>
+        </w:r>
+        <w:r>
+          <w:rPr>
+            <w:noProof/>
+            <w:webHidden/>
+            <w:sz w:val="24"/>
+            <w:szCs w:val="24"/>
+          </w:rPr>
+          <w:t>38</w:t>
+        </w:r>
+        <w:r>
+          <w:rPr>
+            <w:noProof/>
+            <w:webHidden/>
+            <w:sz w:val="24"/>
+            <w:szCs w:val="24"/>
+          </w:rPr>
+          <w:fldChar w:fldCharType="end"/>
+        </w:r>
+      </w:hyperlink>
+    </w:p>
+    <w:p>
+      <w:pPr>
+        <w:pStyle w:val="TableofFigures"/>
+        <w:tabs>
+          <w:tab w:val="right" w:leader="dot" w:pos="9066"/>
+        </w:tabs>
+        <w:rPr>
+          <w:rFonts w:asciiTheme="minorHAnsi" w:eastAsiaTheme="minorEastAsia" w:hAnsiTheme="minorHAnsi" w:cstheme="minorBidi"/>
+          <w:noProof/>
+          <w:kern w:val="2"/>
+          <w:sz w:val="24"/>
+          <w:szCs w:val="24"/>
+          <w:lang w:eastAsia="zh-CN"/>
+          <w14:ligatures w14:val="standardContextual"/>
+        </w:rPr>
+      </w:pPr>
+      <w:hyperlink w:anchor="_Toc193499000" w:history="1">
+        <w:r>
+          <w:rPr>
+            <w:rStyle w:val="Hyperlink"/>
+            <w:noProof/>
+            <w:sz w:val="24"/>
+            <w:szCs w:val="24"/>
+          </w:rPr>
+          <w:t>Figure 14. Sketch condition class</w:t>
+        </w:r>
+        <w:r>
+          <w:rPr>
+            <w:noProof/>
+            <w:webHidden/>
+            <w:sz w:val="24"/>
+            <w:szCs w:val="24"/>
+          </w:rPr>
+          <w:tab/>
+        </w:r>
+        <w:r>
+          <w:rPr>
+            <w:noProof/>
+            <w:webHidden/>
+            <w:sz w:val="24"/>
+            <w:szCs w:val="24"/>
+          </w:rPr>
+          <w:fldChar w:fldCharType="begin"/>
+        </w:r>
+        <w:r>
+          <w:rPr>
+            <w:noProof/>
+            <w:webHidden/>
+            <w:sz w:val="24"/>
+            <w:szCs w:val="24"/>
+          </w:rPr>
+          <w:instrText xml:space="preserve"> PAGEREF _Toc193499000 \h </w:instrText>
+        </w:r>
+        <w:r>
+          <w:rPr>
+            <w:noProof/>
+            <w:webHidden/>
+            <w:sz w:val="24"/>
+            <w:szCs w:val="24"/>
+          </w:rPr>
+        </w:r>
+        <w:r>
+          <w:rPr>
+            <w:noProof/>
+            <w:webHidden/>
+            <w:sz w:val="24"/>
+            <w:szCs w:val="24"/>
+          </w:rPr>
+          <w:fldChar w:fldCharType="separate"/>
+        </w:r>
+        <w:r>
+          <w:rPr>
+            <w:noProof/>
+            <w:webHidden/>
+            <w:sz w:val="24"/>
+            <w:szCs w:val="24"/>
+          </w:rPr>
+          <w:t>38</w:t>
+        </w:r>
+        <w:r>
+          <w:rPr>
+            <w:noProof/>
+            <w:webHidden/>
+            <w:sz w:val="24"/>
+            <w:szCs w:val="24"/>
+          </w:rPr>
+          <w:fldChar w:fldCharType="end"/>
+        </w:r>
+      </w:hyperlink>
+    </w:p>
+    <w:p>
+      <w:pPr>
+        <w:pStyle w:val="TableofFigures"/>
+        <w:tabs>
+          <w:tab w:val="right" w:leader="dot" w:pos="9066"/>
+        </w:tabs>
+        <w:rPr>
+          <w:rFonts w:asciiTheme="minorHAnsi" w:eastAsiaTheme="minorEastAsia" w:hAnsiTheme="minorHAnsi" w:cstheme="minorBidi"/>
+          <w:noProof/>
+          <w:kern w:val="2"/>
+          <w:sz w:val="24"/>
+          <w:szCs w:val="24"/>
+          <w:lang w:eastAsia="zh-CN"/>
+          <w14:ligatures w14:val="standardContextual"/>
+        </w:rPr>
+      </w:pPr>
+      <w:hyperlink w:anchor="_Toc193499001" w:history="1">
+        <w:r>
+          <w:rPr>
+            <w:rStyle w:val="Hyperlink"/>
+            <w:noProof/>
+            <w:sz w:val="24"/>
+            <w:szCs w:val="24"/>
+          </w:rPr>
+          <w:t>Figure 15. Final denoising formula</w:t>
+        </w:r>
+        <w:r>
+          <w:rPr>
+            <w:noProof/>
+            <w:webHidden/>
+            <w:sz w:val="24"/>
+            <w:szCs w:val="24"/>
+          </w:rPr>
+          <w:tab/>
+        </w:r>
+        <w:r>
+          <w:rPr>
+            <w:noProof/>
+            <w:webHidden/>
+            <w:sz w:val="24"/>
+            <w:szCs w:val="24"/>
+          </w:rPr>
+          <w:fldChar w:fldCharType="begin"/>
+        </w:r>
+        <w:r>
+          <w:rPr>
+            <w:noProof/>
+            <w:webHidden/>
+            <w:sz w:val="24"/>
+            <w:szCs w:val="24"/>
+          </w:rPr>
+          <w:instrText xml:space="preserve"> PAGEREF _Toc193499001 \h </w:instrText>
+        </w:r>
+        <w:r>
+          <w:rPr>
+            <w:noProof/>
+            <w:webHidden/>
+            <w:sz w:val="24"/>
+            <w:szCs w:val="24"/>
+          </w:rPr>
+        </w:r>
+        <w:r>
+          <w:rPr>
+            <w:noProof/>
+            <w:webHidden/>
+            <w:sz w:val="24"/>
+            <w:szCs w:val="24"/>
+          </w:rPr>
+          <w:fldChar w:fldCharType="separate"/>
+        </w:r>
+        <w:r>
+          <w:rPr>
+            <w:noProof/>
+            <w:webHidden/>
+            <w:sz w:val="24"/>
+            <w:szCs w:val="24"/>
+          </w:rPr>
+          <w:t>39</w:t>
+        </w:r>
+        <w:r>
+          <w:rPr>
+            <w:noProof/>
+            <w:webHidden/>
+            <w:sz w:val="24"/>
+            <w:szCs w:val="24"/>
+          </w:rPr>
+          <w:fldChar w:fldCharType="end"/>
+        </w:r>
+      </w:hyperlink>
+    </w:p>
+    <w:p>
+      <w:pPr>
+        <w:pStyle w:val="TableofFigures"/>
+        <w:tabs>
+          <w:tab w:val="right" w:leader="dot" w:pos="9066"/>
+        </w:tabs>
+        <w:rPr>
+          <w:rFonts w:asciiTheme="minorHAnsi" w:eastAsiaTheme="minorEastAsia" w:hAnsiTheme="minorHAnsi" w:cstheme="minorBidi"/>
+          <w:noProof/>
+          <w:kern w:val="2"/>
+          <w:sz w:val="24"/>
+          <w:szCs w:val="24"/>
+          <w:lang w:eastAsia="zh-CN"/>
+          <w14:ligatures w14:val="standardContextual"/>
+        </w:rPr>
+      </w:pPr>
+      <w:hyperlink w:anchor="_Toc193499002" w:history="1">
+        <w:r>
+          <w:rPr>
+            <w:rStyle w:val="Hyperlink"/>
+            <w:noProof/>
+            <w:sz w:val="24"/>
+            <w:szCs w:val="24"/>
+          </w:rPr>
+          <w:t>Figure 16. Euclidean distance interaction model</w:t>
+        </w:r>
+        <w:r>
+          <w:rPr>
+            <w:noProof/>
+            <w:webHidden/>
+            <w:sz w:val="24"/>
+            <w:szCs w:val="24"/>
+          </w:rPr>
+          <w:tab/>
+        </w:r>
+        <w:r>
+          <w:rPr>
+            <w:noProof/>
+            <w:webHidden/>
+            <w:sz w:val="24"/>
+            <w:szCs w:val="24"/>
+          </w:rPr>
+          <w:fldChar w:fldCharType="begin"/>
+        </w:r>
+        <w:r>
+          <w:rPr>
+            <w:noProof/>
+            <w:webHidden/>
+            <w:sz w:val="24"/>
+            <w:szCs w:val="24"/>
+          </w:rPr>
+          <w:instrText xml:space="preserve"> PAGEREF _Toc193499002 \h </w:instrText>
+        </w:r>
+        <w:r>
+          <w:rPr>
+            <w:noProof/>
+            <w:webHidden/>
+            <w:sz w:val="24"/>
+            <w:szCs w:val="24"/>
+          </w:rPr>
+        </w:r>
+        <w:r>
+          <w:rPr>
+            <w:noProof/>
+            <w:webHidden/>
+            <w:sz w:val="24"/>
+            <w:szCs w:val="24"/>
+          </w:rPr>
+          <w:fldChar w:fldCharType="separate"/>
+        </w:r>
+        <w:r>
+          <w:rPr>
+            <w:noProof/>
+            <w:webHidden/>
+            <w:sz w:val="24"/>
+            <w:szCs w:val="24"/>
+          </w:rPr>
+          <w:t>39</w:t>
+        </w:r>
+        <w:r>
+          <w:rPr>
+            <w:noProof/>
+            <w:webHidden/>
+            <w:sz w:val="24"/>
+            <w:szCs w:val="24"/>
+          </w:rPr>
+          <w:fldChar w:fldCharType="end"/>
+        </w:r>
+      </w:hyperlink>
+    </w:p>
+    <w:p>
+      <w:pPr>
+        <w:pStyle w:val="TableofFigures"/>
+        <w:tabs>
+          <w:tab w:val="right" w:leader="dot" w:pos="9066"/>
+        </w:tabs>
+        <w:rPr>
+          <w:rFonts w:asciiTheme="minorHAnsi" w:eastAsiaTheme="minorEastAsia" w:hAnsiTheme="minorHAnsi" w:cstheme="minorBidi"/>
+          <w:noProof/>
+          <w:kern w:val="2"/>
+          <w:sz w:val="24"/>
+          <w:szCs w:val="24"/>
+          <w:lang w:eastAsia="zh-CN"/>
+          <w14:ligatures w14:val="standardContextual"/>
+        </w:rPr>
+      </w:pPr>
+      <w:hyperlink w:anchor="_Toc193499003" w:history="1">
+        <w:r>
+          <w:rPr>
+            <w:rStyle w:val="Hyperlink"/>
+            <w:noProof/>
+            <w:sz w:val="24"/>
+            <w:szCs w:val="24"/>
+          </w:rPr>
+          <w:t>Figure 17. Cosine similarity interaction model</w:t>
+        </w:r>
+        <w:r>
+          <w:rPr>
+            <w:noProof/>
+            <w:webHidden/>
+            <w:sz w:val="24"/>
+            <w:szCs w:val="24"/>
+          </w:rPr>
+          <w:tab/>
+        </w:r>
+        <w:r>
+          <w:rPr>
+            <w:noProof/>
+            <w:webHidden/>
+            <w:sz w:val="24"/>
+            <w:szCs w:val="24"/>
+          </w:rPr>
+          <w:fldChar w:fldCharType="begin"/>
+        </w:r>
+        <w:r>
+          <w:rPr>
+            <w:noProof/>
+            <w:webHidden/>
+            <w:sz w:val="24"/>
+            <w:szCs w:val="24"/>
+          </w:rPr>
+          <w:instrText xml:space="preserve"> PAGEREF _Toc193499003 \h </w:instrText>
+        </w:r>
+        <w:r>
+          <w:rPr>
+            <w:noProof/>
+            <w:webHidden/>
+            <w:sz w:val="24"/>
+            <w:szCs w:val="24"/>
+          </w:rPr>
+        </w:r>
+        <w:r>
+          <w:rPr>
+            <w:noProof/>
+            <w:webHidden/>
+            <w:sz w:val="24"/>
+            <w:szCs w:val="24"/>
+          </w:rPr>
+          <w:fldChar w:fldCharType="separate"/>
+        </w:r>
+        <w:r>
+          <w:rPr>
+            <w:noProof/>
+            <w:webHidden/>
+            <w:sz w:val="24"/>
+            <w:szCs w:val="24"/>
+          </w:rPr>
+          <w:t>40</w:t>
+        </w:r>
+        <w:r>
+          <w:rPr>
+            <w:noProof/>
+            <w:webHidden/>
+            <w:sz w:val="24"/>
+            <w:szCs w:val="24"/>
+          </w:rPr>
+          <w:fldChar w:fldCharType="end"/>
+        </w:r>
+      </w:hyperlink>
+    </w:p>
+    <w:p>
+      <w:pPr>
+        <w:pStyle w:val="TableofFigures"/>
+        <w:tabs>
+          <w:tab w:val="right" w:leader="dot" w:pos="9066"/>
+        </w:tabs>
+        <w:rPr>
+          <w:rFonts w:asciiTheme="minorHAnsi" w:eastAsiaTheme="minorEastAsia" w:hAnsiTheme="minorHAnsi" w:cstheme="minorBidi"/>
+          <w:noProof/>
+          <w:kern w:val="2"/>
+          <w:sz w:val="24"/>
+          <w:szCs w:val="24"/>
+          <w:lang w:eastAsia="zh-CN"/>
+          <w14:ligatures w14:val="standardContextual"/>
+        </w:rPr>
+      </w:pPr>
+      <w:hyperlink w:anchor="_Toc193499004" w:history="1">
+        <w:r>
+          <w:rPr>
+            <w:rStyle w:val="Hyperlink"/>
+            <w:noProof/>
+            <w:sz w:val="24"/>
+            <w:szCs w:val="24"/>
+          </w:rPr>
+          <w:t>Figure 18. Pearson correlation interaction model</w:t>
+        </w:r>
+        <w:r>
+          <w:rPr>
+            <w:noProof/>
+            <w:webHidden/>
+            <w:sz w:val="24"/>
+            <w:szCs w:val="24"/>
+          </w:rPr>
+          <w:tab/>
+        </w:r>
+        <w:r>
+          <w:rPr>
+            <w:noProof/>
+            <w:webHidden/>
+            <w:sz w:val="24"/>
+            <w:szCs w:val="24"/>
+          </w:rPr>
+          <w:fldChar w:fldCharType="begin"/>
+        </w:r>
+        <w:r>
+          <w:rPr>
+            <w:noProof/>
+            <w:webHidden/>
+            <w:sz w:val="24"/>
+            <w:szCs w:val="24"/>
+          </w:rPr>
+          <w:instrText xml:space="preserve"> PAGEREF _Toc193499004 \h </w:instrText>
+        </w:r>
+        <w:r>
+          <w:rPr>
+            <w:noProof/>
+            <w:webHidden/>
+            <w:sz w:val="24"/>
+            <w:szCs w:val="24"/>
+          </w:rPr>
+        </w:r>
+        <w:r>
+          <w:rPr>
+            <w:noProof/>
+            <w:webHidden/>
+            <w:sz w:val="24"/>
+            <w:szCs w:val="24"/>
+          </w:rPr>
+          <w:fldChar w:fldCharType="separate"/>
+        </w:r>
+        <w:r>
+          <w:rPr>
+            <w:noProof/>
+            <w:webHidden/>
+            <w:sz w:val="24"/>
+            <w:szCs w:val="24"/>
+          </w:rPr>
+          <w:t>40</w:t>
+        </w:r>
+        <w:r>
+          <w:rPr>
+            <w:noProof/>
+            <w:webHidden/>
+            <w:sz w:val="24"/>
+            <w:szCs w:val="24"/>
+          </w:rPr>
+          <w:fldChar w:fldCharType="end"/>
+        </w:r>
+      </w:hyperlink>
+    </w:p>
+    <w:p>
+      <w:pPr>
+        <w:pStyle w:val="TableofFigures"/>
+        <w:tabs>
+          <w:tab w:val="right" w:leader="dot" w:pos="9066"/>
+        </w:tabs>
+        <w:rPr>
+          <w:rFonts w:asciiTheme="minorHAnsi" w:eastAsiaTheme="minorEastAsia" w:hAnsiTheme="minorHAnsi" w:cstheme="minorBidi"/>
+          <w:noProof/>
+          <w:kern w:val="2"/>
+          <w:sz w:val="24"/>
+          <w:szCs w:val="24"/>
+          <w:lang w:eastAsia="zh-CN"/>
+          <w14:ligatures w14:val="standardContextual"/>
+        </w:rPr>
+      </w:pPr>
+      <w:hyperlink w:anchor="_Toc193499005" w:history="1">
+        <w:r>
+          <w:rPr>
+            <w:rStyle w:val="Hyperlink"/>
+            <w:noProof/>
+            <w:sz w:val="24"/>
+            <w:szCs w:val="24"/>
+          </w:rPr>
+          <w:t>Figure 19. Polynomial function interaction model</w:t>
+        </w:r>
+        <w:r>
+          <w:rPr>
+            <w:noProof/>
+            <w:webHidden/>
+            <w:sz w:val="24"/>
+            <w:szCs w:val="24"/>
+          </w:rPr>
+          <w:tab/>
+        </w:r>
+        <w:r>
+          <w:rPr>
+            <w:noProof/>
+            <w:webHidden/>
+            <w:sz w:val="24"/>
+            <w:szCs w:val="24"/>
+          </w:rPr>
+          <w:fldChar w:fldCharType="begin"/>
+        </w:r>
+        <w:r>
+          <w:rPr>
+            <w:noProof/>
+            <w:webHidden/>
+            <w:sz w:val="24"/>
+            <w:szCs w:val="24"/>
+          </w:rPr>
+          <w:instrText xml:space="preserve"> PAGEREF _Toc193499005 \h </w:instrText>
+        </w:r>
+        <w:r>
+          <w:rPr>
+            <w:noProof/>
+            <w:webHidden/>
+            <w:sz w:val="24"/>
+            <w:szCs w:val="24"/>
+          </w:rPr>
+        </w:r>
+        <w:r>
+          <w:rPr>
+            <w:noProof/>
+            <w:webHidden/>
+            <w:sz w:val="24"/>
+            <w:szCs w:val="24"/>
+          </w:rPr>
+          <w:fldChar w:fldCharType="separate"/>
+        </w:r>
+        <w:r>
+          <w:rPr>
+            <w:noProof/>
+            <w:webHidden/>
+            <w:sz w:val="24"/>
+            <w:szCs w:val="24"/>
+          </w:rPr>
+          <w:t>40</w:t>
+        </w:r>
+        <w:r>
+          <w:rPr>
+            <w:noProof/>
+            <w:webHidden/>
+            <w:sz w:val="24"/>
+            <w:szCs w:val="24"/>
+          </w:rPr>
+          <w:fldChar w:fldCharType="end"/>
+        </w:r>
+      </w:hyperlink>
+    </w:p>
+    <w:p>
+      <w:pPr>
+        <w:pStyle w:val="TableofFigures"/>
+        <w:tabs>
+          <w:tab w:val="right" w:leader="dot" w:pos="9066"/>
+        </w:tabs>
+        <w:rPr>
+          <w:rFonts w:asciiTheme="minorHAnsi" w:eastAsiaTheme="minorEastAsia" w:hAnsiTheme="minorHAnsi" w:cstheme="minorBidi"/>
+          <w:noProof/>
+          <w:kern w:val="2"/>
+          <w:sz w:val="24"/>
+          <w:szCs w:val="24"/>
+          <w:lang w:eastAsia="zh-CN"/>
+          <w14:ligatures w14:val="standardContextual"/>
+        </w:rPr>
+      </w:pPr>
+      <w:hyperlink w:anchor="_Toc193499006" w:history="1">
+        <w:r>
+          <w:rPr>
+            <w:rStyle w:val="Hyperlink"/>
+            <w:noProof/>
+            <w:sz w:val="24"/>
+            <w:szCs w:val="24"/>
+          </w:rPr>
+          <w:t>Figure 20. Sigmoid function interaction model</w:t>
+        </w:r>
+        <w:r>
+          <w:rPr>
+            <w:noProof/>
+            <w:webHidden/>
+            <w:sz w:val="24"/>
+            <w:szCs w:val="24"/>
+          </w:rPr>
+          <w:tab/>
+        </w:r>
+        <w:r>
+          <w:rPr>
+            <w:noProof/>
+            <w:webHidden/>
+            <w:sz w:val="24"/>
+            <w:szCs w:val="24"/>
+          </w:rPr>
+          <w:fldChar w:fldCharType="begin"/>
+        </w:r>
+        <w:r>
+          <w:rPr>
+            <w:noProof/>
+            <w:webHidden/>
+            <w:sz w:val="24"/>
+            <w:szCs w:val="24"/>
+          </w:rPr>
+          <w:instrText xml:space="preserve"> PAGEREF _Toc193499006 \h </w:instrText>
+        </w:r>
+        <w:r>
+          <w:rPr>
+            <w:noProof/>
+            <w:webHidden/>
+            <w:sz w:val="24"/>
+            <w:szCs w:val="24"/>
+          </w:rPr>
+        </w:r>
+        <w:r>
+          <w:rPr>
+            <w:noProof/>
+            <w:webHidden/>
+            <w:sz w:val="24"/>
+            <w:szCs w:val="24"/>
+          </w:rPr>
+          <w:fldChar w:fldCharType="separate"/>
+        </w:r>
+        <w:r>
+          <w:rPr>
+            <w:noProof/>
+            <w:webHidden/>
+            <w:sz w:val="24"/>
+            <w:szCs w:val="24"/>
           </w:rPr>
           <w:t>41</w:t>
         </w:r>
@@ -6888,36 +8943,12 @@
           <w:rPr>
             <w:noProof/>
             <w:webHidden/>
+            <w:sz w:val="24"/>
+            <w:szCs w:val="24"/>
           </w:rPr>
           <w:fldChar w:fldCharType="end"/>
         </w:r>
       </w:hyperlink>
-    </w:p>
-    <w:p>
-      <w:pPr>
-        <w:pStyle w:val="TOCHeading"/>
-        <w:spacing w:line="240" w:lineRule="auto"/>
-        <w:rPr>
-          <w:rFonts w:ascii="Times New Roman" w:hAnsi="Times New Roman" w:cs="Times New Roman"/>
-        </w:rPr>
-      </w:pPr>
-      <w:r>
-        <w:rPr>
-          <w:rFonts w:ascii="Times New Roman" w:eastAsia="Times New Roman" w:hAnsi="Times New Roman" w:cs="Times New Roman"/>
-          <w:b/>
-          <w:bCs/>
-          <w:color w:val="auto"/>
-          <w:sz w:val="22"/>
-          <w:szCs w:val="22"/>
-        </w:rPr>
-        <w:fldChar w:fldCharType="end"/>
-      </w:r>
-      <w:r>
-        <w:rPr>
-          <w:rFonts w:ascii="Times New Roman" w:hAnsi="Times New Roman" w:cs="Times New Roman"/>
-        </w:rPr>
-        <w:t xml:space="preserve"> Table of Figures</w:t>
-      </w:r>
     </w:p>
     <w:p>
       <w:pPr>
@@ -6933,52 +8964,22 @@
           <w14:ligatures w14:val="standardContextual"/>
         </w:rPr>
       </w:pPr>
-      <w:r>
-        <w:rPr>
-          <w:b/>
-          <w:bCs/>
-          <w:sz w:val="24"/>
-          <w:szCs w:val="24"/>
-        </w:rPr>
-        <w:fldChar w:fldCharType="begin"/>
-      </w:r>
-      <w:r>
-        <w:rPr>
-          <w:b/>
-          <w:bCs/>
-          <w:sz w:val="24"/>
-          <w:szCs w:val="24"/>
-        </w:rPr>
-        <w:instrText xml:space="preserve"> TOC \h \z \c "Figure" </w:instrText>
-      </w:r>
-      <w:r>
-        <w:rPr>
-          <w:b/>
-          <w:bCs/>
-          <w:sz w:val="24"/>
-          <w:szCs w:val="24"/>
-        </w:rPr>
-        <w:fldChar w:fldCharType="separate"/>
-      </w:r>
-      <w:hyperlink w:anchor="_Toc193498987" w:history="1">
+      <w:hyperlink w:anchor="_Toc193499007" w:history="1">
         <w:r>
           <w:rPr>
             <w:rStyle w:val="Hyperlink"/>
             <w:noProof/>
+            <w:sz w:val="24"/>
+            <w:szCs w:val="24"/>
           </w:rPr>
-          <w:t xml:space="preserve">Figure 1. </w:t>
-        </w:r>
-        <w:r>
-          <w:rPr>
-            <w:rStyle w:val="Hyperlink"/>
-            <w:noProof/>
-          </w:rPr>
-          <w:t>Architecture of Framework for our proposed denoising process</w:t>
+          <w:t>Figure 21. Gaussian kernel interaction model</w:t>
         </w:r>
         <w:r>
           <w:rPr>
             <w:noProof/>
             <w:webHidden/>
+            <w:sz w:val="24"/>
+            <w:szCs w:val="24"/>
           </w:rPr>
           <w:tab/>
         </w:r>
@@ -6986,6 +8987,8 @@
           <w:rPr>
             <w:noProof/>
             <w:webHidden/>
+            <w:sz w:val="24"/>
+            <w:szCs w:val="24"/>
           </w:rPr>
           <w:fldChar w:fldCharType="begin"/>
         </w:r>
@@ -6993,19 +8996,25 @@
           <w:rPr>
             <w:noProof/>
             <w:webHidden/>
+            <w:sz w:val="24"/>
+            <w:szCs w:val="24"/>
           </w:rPr>
-          <w:instrText xml:space="preserve"> PAGEREF _Toc193498987 \h </w:instrText>
+          <w:instrText xml:space="preserve"> PAGEREF _Toc193499007 \h </w:instrText>
         </w:r>
         <w:r>
           <w:rPr>
             <w:noProof/>
             <w:webHidden/>
+            <w:sz w:val="24"/>
+            <w:szCs w:val="24"/>
           </w:rPr>
         </w:r>
         <w:r>
           <w:rPr>
             <w:noProof/>
             <w:webHidden/>
+            <w:sz w:val="24"/>
+            <w:szCs w:val="24"/>
           </w:rPr>
           <w:fldChar w:fldCharType="separate"/>
         </w:r>
@@ -7013,13 +9022,17 @@
           <w:rPr>
             <w:noProof/>
             <w:webHidden/>
+            <w:sz w:val="24"/>
+            <w:szCs w:val="24"/>
           </w:rPr>
-          <w:t>13</w:t>
+          <w:t>41</w:t>
         </w:r>
         <w:r>
           <w:rPr>
             <w:noProof/>
             <w:webHidden/>
+            <w:sz w:val="24"/>
+            <w:szCs w:val="24"/>
           </w:rPr>
           <w:fldChar w:fldCharType="end"/>
         </w:r>
@@ -7027,1451 +9040,12 @@
     </w:p>
     <w:p>
       <w:pPr>
-        <w:pStyle w:val="TableofFigures"/>
-        <w:tabs>
-          <w:tab w:val="right" w:leader="dot" w:pos="9066"/>
-        </w:tabs>
-        <w:rPr>
-          <w:rFonts w:asciiTheme="minorHAnsi" w:eastAsiaTheme="minorEastAsia" w:hAnsiTheme="minorHAnsi" w:cstheme="minorBidi"/>
-          <w:noProof/>
-          <w:kern w:val="2"/>
-          <w:lang w:eastAsia="zh-CN"/>
-          <w14:ligatures w14:val="standardContextual"/>
-        </w:rPr>
-      </w:pPr>
-      <w:hyperlink w:anchor="_Toc193498988" w:history="1">
-        <w:r>
-          <w:rPr>
-            <w:rStyle w:val="Hyperlink"/>
-            <w:noProof/>
-          </w:rPr>
-          <w:t>Figure 2. Illustration of Sequential Multi-Conditional Image Generation by our model</w:t>
-        </w:r>
-        <w:r>
-          <w:rPr>
-            <w:noProof/>
-            <w:webHidden/>
-          </w:rPr>
-          <w:tab/>
-        </w:r>
-        <w:r>
-          <w:rPr>
-            <w:noProof/>
-            <w:webHidden/>
-          </w:rPr>
-          <w:fldChar w:fldCharType="begin"/>
-        </w:r>
-        <w:r>
-          <w:rPr>
-            <w:noProof/>
-            <w:webHidden/>
-          </w:rPr>
-          <w:instrText xml:space="preserve"> PAGEREF _Toc193498988 \h </w:instrText>
-        </w:r>
-        <w:r>
-          <w:rPr>
-            <w:noProof/>
-            <w:webHidden/>
-          </w:rPr>
-        </w:r>
-        <w:r>
-          <w:rPr>
-            <w:noProof/>
-            <w:webHidden/>
-          </w:rPr>
-          <w:fldChar w:fldCharType="separate"/>
-        </w:r>
-        <w:r>
-          <w:rPr>
-            <w:noProof/>
-            <w:webHidden/>
-          </w:rPr>
-          <w:t>20</w:t>
-        </w:r>
-        <w:r>
-          <w:rPr>
-            <w:noProof/>
-            <w:webHidden/>
-          </w:rPr>
-          <w:fldChar w:fldCharType="end"/>
-        </w:r>
-      </w:hyperlink>
-    </w:p>
-    <w:p>
-      <w:pPr>
-        <w:pStyle w:val="TableofFigures"/>
-        <w:tabs>
-          <w:tab w:val="right" w:leader="dot" w:pos="9066"/>
-        </w:tabs>
-        <w:rPr>
-          <w:rFonts w:asciiTheme="minorHAnsi" w:eastAsiaTheme="minorEastAsia" w:hAnsiTheme="minorHAnsi" w:cstheme="minorBidi"/>
-          <w:noProof/>
-          <w:kern w:val="2"/>
-          <w:lang w:eastAsia="zh-CN"/>
-          <w14:ligatures w14:val="standardContextual"/>
-        </w:rPr>
-      </w:pPr>
-      <w:hyperlink w:anchor="_Toc193498989" w:history="1">
-        <w:r>
-          <w:rPr>
-            <w:rStyle w:val="Hyperlink"/>
-            <w:noProof/>
-          </w:rPr>
-          <w:t>Figure 3. Segmentation Map + Text Prompt Multi-Conditional Image Generation Result</w:t>
-        </w:r>
-        <w:r>
-          <w:rPr>
-            <w:noProof/>
-            <w:webHidden/>
-          </w:rPr>
-          <w:tab/>
-        </w:r>
-        <w:r>
-          <w:rPr>
-            <w:noProof/>
-            <w:webHidden/>
-          </w:rPr>
-          <w:fldChar w:fldCharType="begin"/>
-        </w:r>
-        <w:r>
-          <w:rPr>
-            <w:noProof/>
-            <w:webHidden/>
-          </w:rPr>
-          <w:instrText xml:space="preserve"> PAGEREF _Toc193498989 \h </w:instrText>
-        </w:r>
-        <w:r>
-          <w:rPr>
-            <w:noProof/>
-            <w:webHidden/>
-          </w:rPr>
-        </w:r>
-        <w:r>
-          <w:rPr>
-            <w:noProof/>
-            <w:webHidden/>
-          </w:rPr>
-          <w:fldChar w:fldCharType="separate"/>
-        </w:r>
-        <w:r>
-          <w:rPr>
-            <w:noProof/>
-            <w:webHidden/>
-          </w:rPr>
-          <w:t>21</w:t>
-        </w:r>
-        <w:r>
-          <w:rPr>
-            <w:noProof/>
-            <w:webHidden/>
-          </w:rPr>
-          <w:fldChar w:fldCharType="end"/>
-        </w:r>
-      </w:hyperlink>
-    </w:p>
-    <w:p>
-      <w:pPr>
-        <w:pStyle w:val="TableofFigures"/>
-        <w:tabs>
-          <w:tab w:val="right" w:leader="dot" w:pos="9066"/>
-        </w:tabs>
-        <w:rPr>
-          <w:rFonts w:asciiTheme="minorHAnsi" w:eastAsiaTheme="minorEastAsia" w:hAnsiTheme="minorHAnsi" w:cstheme="minorBidi"/>
-          <w:noProof/>
-          <w:kern w:val="2"/>
-          <w:lang w:eastAsia="zh-CN"/>
-          <w14:ligatures w14:val="standardContextual"/>
-        </w:rPr>
-      </w:pPr>
-      <w:hyperlink w:anchor="_Toc193498990" w:history="1">
-        <w:r>
-          <w:rPr>
-            <w:rStyle w:val="Hyperlink"/>
-            <w:noProof/>
-          </w:rPr>
-          <w:t>Figure 4. Sketch + Segmentation Map Multi-Conditional Image Generation Result</w:t>
-        </w:r>
-        <w:r>
-          <w:rPr>
-            <w:noProof/>
-            <w:webHidden/>
-          </w:rPr>
-          <w:tab/>
-        </w:r>
-        <w:r>
-          <w:rPr>
-            <w:noProof/>
-            <w:webHidden/>
-          </w:rPr>
-          <w:fldChar w:fldCharType="begin"/>
-        </w:r>
-        <w:r>
-          <w:rPr>
-            <w:noProof/>
-            <w:webHidden/>
-          </w:rPr>
-          <w:instrText xml:space="preserve"> PAGEREF _Toc193498990 \h </w:instrText>
-        </w:r>
-        <w:r>
-          <w:rPr>
-            <w:noProof/>
-            <w:webHidden/>
-          </w:rPr>
-        </w:r>
-        <w:r>
-          <w:rPr>
-            <w:noProof/>
-            <w:webHidden/>
-          </w:rPr>
-          <w:fldChar w:fldCharType="separate"/>
-        </w:r>
-        <w:r>
-          <w:rPr>
-            <w:noProof/>
-            <w:webHidden/>
-          </w:rPr>
-          <w:t>21</w:t>
-        </w:r>
-        <w:r>
-          <w:rPr>
-            <w:noProof/>
-            <w:webHidden/>
-          </w:rPr>
-          <w:fldChar w:fldCharType="end"/>
-        </w:r>
-      </w:hyperlink>
-    </w:p>
-    <w:p>
-      <w:pPr>
-        <w:pStyle w:val="TableofFigures"/>
-        <w:tabs>
-          <w:tab w:val="right" w:leader="dot" w:pos="9066"/>
-        </w:tabs>
-        <w:rPr>
-          <w:rFonts w:asciiTheme="minorHAnsi" w:eastAsiaTheme="minorEastAsia" w:hAnsiTheme="minorHAnsi" w:cstheme="minorBidi"/>
-          <w:noProof/>
-          <w:kern w:val="2"/>
-          <w:lang w:eastAsia="zh-CN"/>
-          <w14:ligatures w14:val="standardContextual"/>
-        </w:rPr>
-      </w:pPr>
-      <w:hyperlink w:anchor="_Toc193498991" w:history="1">
-        <w:r>
-          <w:rPr>
-            <w:rStyle w:val="Hyperlink"/>
-            <w:noProof/>
-          </w:rPr>
-          <w:t>Figure 5. Face ID + Landmark + Text Prompt Multi-Conditional Image Generation Result</w:t>
-        </w:r>
-        <w:r>
-          <w:rPr>
-            <w:noProof/>
-            <w:webHidden/>
-          </w:rPr>
-          <w:tab/>
-        </w:r>
-        <w:r>
-          <w:rPr>
-            <w:noProof/>
-            <w:webHidden/>
-          </w:rPr>
-          <w:fldChar w:fldCharType="begin"/>
-        </w:r>
-        <w:r>
-          <w:rPr>
-            <w:noProof/>
-            <w:webHidden/>
-          </w:rPr>
-          <w:instrText xml:space="preserve"> PAGEREF _Toc193498991 \h </w:instrText>
-        </w:r>
-        <w:r>
-          <w:rPr>
-            <w:noProof/>
-            <w:webHidden/>
-          </w:rPr>
-        </w:r>
-        <w:r>
-          <w:rPr>
-            <w:noProof/>
-            <w:webHidden/>
-          </w:rPr>
-          <w:fldChar w:fldCharType="separate"/>
-        </w:r>
-        <w:r>
-          <w:rPr>
-            <w:noProof/>
-            <w:webHidden/>
-          </w:rPr>
-          <w:t>22</w:t>
-        </w:r>
-        <w:r>
-          <w:rPr>
-            <w:noProof/>
-            <w:webHidden/>
-          </w:rPr>
-          <w:fldChar w:fldCharType="end"/>
-        </w:r>
-      </w:hyperlink>
-    </w:p>
-    <w:p>
-      <w:pPr>
-        <w:pStyle w:val="TableofFigures"/>
-        <w:tabs>
-          <w:tab w:val="right" w:leader="dot" w:pos="9066"/>
-        </w:tabs>
-        <w:rPr>
-          <w:rFonts w:asciiTheme="minorHAnsi" w:eastAsiaTheme="minorEastAsia" w:hAnsiTheme="minorHAnsi" w:cstheme="minorBidi"/>
-          <w:noProof/>
-          <w:kern w:val="2"/>
-          <w:lang w:eastAsia="zh-CN"/>
-          <w14:ligatures w14:val="standardContextual"/>
-        </w:rPr>
-      </w:pPr>
-      <w:hyperlink w:anchor="_Toc193498992" w:history="1">
-        <w:r>
-          <w:rPr>
-            <w:rStyle w:val="Hyperlink"/>
-            <w:noProof/>
-          </w:rPr>
-          <w:t>Figure 6. Sketch + Text Prompt Baseline Comparison</w:t>
-        </w:r>
-        <w:r>
-          <w:rPr>
-            <w:noProof/>
-            <w:webHidden/>
-          </w:rPr>
-          <w:tab/>
-        </w:r>
-        <w:r>
-          <w:rPr>
-            <w:noProof/>
-            <w:webHidden/>
-          </w:rPr>
-          <w:fldChar w:fldCharType="begin"/>
-        </w:r>
-        <w:r>
-          <w:rPr>
-            <w:noProof/>
-            <w:webHidden/>
-          </w:rPr>
-          <w:instrText xml:space="preserve"> PAGEREF _Toc193498992 \h </w:instrText>
-        </w:r>
-        <w:r>
-          <w:rPr>
-            <w:noProof/>
-            <w:webHidden/>
-          </w:rPr>
-        </w:r>
-        <w:r>
-          <w:rPr>
-            <w:noProof/>
-            <w:webHidden/>
-          </w:rPr>
-          <w:fldChar w:fldCharType="separate"/>
-        </w:r>
-        <w:r>
-          <w:rPr>
-            <w:noProof/>
-            <w:webHidden/>
-          </w:rPr>
-          <w:t>22</w:t>
-        </w:r>
-        <w:r>
-          <w:rPr>
-            <w:noProof/>
-            <w:webHidden/>
-          </w:rPr>
-          <w:fldChar w:fldCharType="end"/>
-        </w:r>
-      </w:hyperlink>
-    </w:p>
-    <w:p>
-      <w:pPr>
-        <w:pStyle w:val="TableofFigures"/>
-        <w:tabs>
-          <w:tab w:val="right" w:leader="dot" w:pos="9066"/>
-        </w:tabs>
-        <w:rPr>
-          <w:rFonts w:asciiTheme="minorHAnsi" w:eastAsiaTheme="minorEastAsia" w:hAnsiTheme="minorHAnsi" w:cstheme="minorBidi"/>
-          <w:noProof/>
-          <w:kern w:val="2"/>
-          <w:lang w:eastAsia="zh-CN"/>
-          <w14:ligatures w14:val="standardContextual"/>
-        </w:rPr>
-      </w:pPr>
-      <w:hyperlink w:anchor="_Toc193498993" w:history="1">
-        <w:r>
-          <w:rPr>
-            <w:rStyle w:val="Hyperlink"/>
-            <w:noProof/>
-          </w:rPr>
-          <w:t>Figure 7. Gantt Chart of Finalized Project Schedule</w:t>
-        </w:r>
-        <w:r>
-          <w:rPr>
-            <w:noProof/>
-            <w:webHidden/>
-          </w:rPr>
-          <w:tab/>
-        </w:r>
-        <w:r>
-          <w:rPr>
-            <w:noProof/>
-            <w:webHidden/>
-          </w:rPr>
-          <w:fldChar w:fldCharType="begin"/>
-        </w:r>
-        <w:r>
-          <w:rPr>
-            <w:noProof/>
-            <w:webHidden/>
-          </w:rPr>
-          <w:instrText xml:space="preserve"> PAGEREF _Toc193498993 \h </w:instrText>
-        </w:r>
-        <w:r>
-          <w:rPr>
-            <w:noProof/>
-            <w:webHidden/>
-          </w:rPr>
-        </w:r>
-        <w:r>
-          <w:rPr>
-            <w:noProof/>
-            <w:webHidden/>
-          </w:rPr>
-          <w:fldChar w:fldCharType="separate"/>
-        </w:r>
-        <w:r>
-          <w:rPr>
-            <w:noProof/>
-            <w:webHidden/>
-          </w:rPr>
-          <w:t>33</w:t>
-        </w:r>
-        <w:r>
-          <w:rPr>
-            <w:noProof/>
-            <w:webHidden/>
-          </w:rPr>
-          <w:fldChar w:fldCharType="end"/>
-        </w:r>
-      </w:hyperlink>
-    </w:p>
-    <w:p>
-      <w:pPr>
-        <w:pStyle w:val="TableofFigures"/>
-        <w:tabs>
-          <w:tab w:val="right" w:leader="dot" w:pos="9066"/>
-        </w:tabs>
-        <w:rPr>
-          <w:rFonts w:asciiTheme="minorHAnsi" w:eastAsiaTheme="minorEastAsia" w:hAnsiTheme="minorHAnsi" w:cstheme="minorBidi"/>
-          <w:noProof/>
-          <w:kern w:val="2"/>
-          <w:lang w:eastAsia="zh-CN"/>
-          <w14:ligatures w14:val="standardContextual"/>
-        </w:rPr>
-      </w:pPr>
-      <w:hyperlink w:anchor="_Toc193498994" w:history="1">
-        <w:r>
-          <w:rPr>
-            <w:rStyle w:val="Hyperlink"/>
-            <w:noProof/>
-          </w:rPr>
-          <w:t>Figure 8. Approximated clean image from intermediate noisy image</w:t>
-        </w:r>
-        <w:r>
-          <w:rPr>
-            <w:noProof/>
-            <w:webHidden/>
-          </w:rPr>
-          <w:tab/>
-        </w:r>
-        <w:r>
-          <w:rPr>
-            <w:noProof/>
-            <w:webHidden/>
-          </w:rPr>
-          <w:fldChar w:fldCharType="begin"/>
-        </w:r>
-        <w:r>
-          <w:rPr>
-            <w:noProof/>
-            <w:webHidden/>
-          </w:rPr>
-          <w:instrText xml:space="preserve"> PAGEREF _Toc193498994 \h </w:instrText>
-        </w:r>
-        <w:r>
-          <w:rPr>
-            <w:noProof/>
-            <w:webHidden/>
-          </w:rPr>
-        </w:r>
-        <w:r>
-          <w:rPr>
-            <w:noProof/>
-            <w:webHidden/>
-          </w:rPr>
-          <w:fldChar w:fldCharType="separate"/>
-        </w:r>
-        <w:r>
-          <w:rPr>
-            <w:noProof/>
-            <w:webHidden/>
-          </w:rPr>
-          <w:t>34</w:t>
-        </w:r>
-        <w:r>
-          <w:rPr>
-            <w:noProof/>
-            <w:webHidden/>
-          </w:rPr>
-          <w:fldChar w:fldCharType="end"/>
-        </w:r>
-      </w:hyperlink>
-    </w:p>
-    <w:p>
-      <w:pPr>
-        <w:pStyle w:val="TableofFigures"/>
-        <w:tabs>
-          <w:tab w:val="right" w:leader="dot" w:pos="9066"/>
-        </w:tabs>
-        <w:rPr>
-          <w:rFonts w:asciiTheme="minorHAnsi" w:eastAsiaTheme="minorEastAsia" w:hAnsiTheme="minorHAnsi" w:cstheme="minorBidi"/>
-          <w:noProof/>
-          <w:kern w:val="2"/>
-          <w:lang w:eastAsia="zh-CN"/>
-          <w14:ligatures w14:val="standardContextual"/>
-        </w:rPr>
-      </w:pPr>
-      <w:hyperlink w:anchor="_Toc193498995" w:history="1">
-        <w:r>
-          <w:rPr>
-            <w:rStyle w:val="Hyperlink"/>
-            <w:noProof/>
-          </w:rPr>
-          <w:t>Figure 9. Algorithm for multi-conditional energy guidance with interaction modelling</w:t>
-        </w:r>
-        <w:r>
-          <w:rPr>
-            <w:noProof/>
-            <w:webHidden/>
-          </w:rPr>
-          <w:tab/>
-        </w:r>
-        <w:r>
-          <w:rPr>
-            <w:noProof/>
-            <w:webHidden/>
-          </w:rPr>
-          <w:fldChar w:fldCharType="begin"/>
-        </w:r>
-        <w:r>
-          <w:rPr>
-            <w:noProof/>
-            <w:webHidden/>
-          </w:rPr>
-          <w:instrText xml:space="preserve"> PAGEREF _Toc193498995 \h </w:instrText>
-        </w:r>
-        <w:r>
-          <w:rPr>
-            <w:noProof/>
-            <w:webHidden/>
-          </w:rPr>
-        </w:r>
-        <w:r>
-          <w:rPr>
-            <w:noProof/>
-            <w:webHidden/>
-          </w:rPr>
-          <w:fldChar w:fldCharType="separate"/>
-        </w:r>
-        <w:r>
-          <w:rPr>
-            <w:noProof/>
-            <w:webHidden/>
-          </w:rPr>
-          <w:t>34</w:t>
-        </w:r>
-        <w:r>
-          <w:rPr>
-            <w:noProof/>
-            <w:webHidden/>
-          </w:rPr>
-          <w:fldChar w:fldCharType="end"/>
-        </w:r>
-      </w:hyperlink>
-    </w:p>
-    <w:p>
-      <w:pPr>
-        <w:pStyle w:val="TableofFigures"/>
-        <w:tabs>
-          <w:tab w:val="right" w:leader="dot" w:pos="9066"/>
-        </w:tabs>
-        <w:rPr>
-          <w:rFonts w:asciiTheme="minorHAnsi" w:eastAsiaTheme="minorEastAsia" w:hAnsiTheme="minorHAnsi" w:cstheme="minorBidi"/>
-          <w:noProof/>
-          <w:kern w:val="2"/>
-          <w:lang w:eastAsia="zh-CN"/>
-          <w14:ligatures w14:val="standardContextual"/>
-        </w:rPr>
-      </w:pPr>
-      <w:hyperlink w:anchor="_Toc193498996" w:history="1">
-        <w:r>
-          <w:rPr>
-            <w:rStyle w:val="Hyperlink"/>
-            <w:noProof/>
-          </w:rPr>
-          <w:t>Figure 10. Text condition class</w:t>
-        </w:r>
-        <w:r>
-          <w:rPr>
-            <w:noProof/>
-            <w:webHidden/>
-          </w:rPr>
-          <w:tab/>
-        </w:r>
-        <w:r>
-          <w:rPr>
-            <w:noProof/>
-            <w:webHidden/>
-          </w:rPr>
-          <w:fldChar w:fldCharType="begin"/>
-        </w:r>
-        <w:r>
-          <w:rPr>
-            <w:noProof/>
-            <w:webHidden/>
-          </w:rPr>
-          <w:instrText xml:space="preserve"> PAGEREF _Toc193498996 \h </w:instrText>
-        </w:r>
-        <w:r>
-          <w:rPr>
-            <w:noProof/>
-            <w:webHidden/>
-          </w:rPr>
-        </w:r>
-        <w:r>
-          <w:rPr>
-            <w:noProof/>
-            <w:webHidden/>
-          </w:rPr>
-          <w:fldChar w:fldCharType="separate"/>
-        </w:r>
-        <w:r>
-          <w:rPr>
-            <w:noProof/>
-            <w:webHidden/>
-          </w:rPr>
-          <w:t>35</w:t>
-        </w:r>
-        <w:r>
-          <w:rPr>
-            <w:noProof/>
-            <w:webHidden/>
-          </w:rPr>
-          <w:fldChar w:fldCharType="end"/>
-        </w:r>
-      </w:hyperlink>
-    </w:p>
-    <w:p>
-      <w:pPr>
-        <w:pStyle w:val="TableofFigures"/>
-        <w:tabs>
-          <w:tab w:val="right" w:leader="dot" w:pos="9066"/>
-        </w:tabs>
-        <w:rPr>
-          <w:rFonts w:asciiTheme="minorHAnsi" w:eastAsiaTheme="minorEastAsia" w:hAnsiTheme="minorHAnsi" w:cstheme="minorBidi"/>
-          <w:noProof/>
-          <w:kern w:val="2"/>
-          <w:lang w:eastAsia="zh-CN"/>
-          <w14:ligatures w14:val="standardContextual"/>
-        </w:rPr>
-      </w:pPr>
-      <w:hyperlink w:anchor="_Toc193498997" w:history="1">
-        <w:r>
-          <w:rPr>
-            <w:rStyle w:val="Hyperlink"/>
-            <w:noProof/>
-          </w:rPr>
-          <w:t>Figure 11. Facial landmark condition class</w:t>
-        </w:r>
-        <w:r>
-          <w:rPr>
-            <w:noProof/>
-            <w:webHidden/>
-          </w:rPr>
-          <w:tab/>
-        </w:r>
-        <w:r>
-          <w:rPr>
-            <w:noProof/>
-            <w:webHidden/>
-          </w:rPr>
-          <w:fldChar w:fldCharType="begin"/>
-        </w:r>
-        <w:r>
-          <w:rPr>
-            <w:noProof/>
-            <w:webHidden/>
-          </w:rPr>
-          <w:instrText xml:space="preserve"> PAGEREF _Toc193498997 \h </w:instrText>
-        </w:r>
-        <w:r>
-          <w:rPr>
-            <w:noProof/>
-            <w:webHidden/>
-          </w:rPr>
-        </w:r>
-        <w:r>
-          <w:rPr>
-            <w:noProof/>
-            <w:webHidden/>
-          </w:rPr>
-          <w:fldChar w:fldCharType="separate"/>
-        </w:r>
-        <w:r>
-          <w:rPr>
-            <w:noProof/>
-            <w:webHidden/>
-          </w:rPr>
-          <w:t>35</w:t>
-        </w:r>
-        <w:r>
-          <w:rPr>
-            <w:noProof/>
-            <w:webHidden/>
-          </w:rPr>
-          <w:fldChar w:fldCharType="end"/>
-        </w:r>
-      </w:hyperlink>
-    </w:p>
-    <w:p>
-      <w:pPr>
-        <w:pStyle w:val="TableofFigures"/>
-        <w:tabs>
-          <w:tab w:val="right" w:leader="dot" w:pos="9066"/>
-        </w:tabs>
-        <w:rPr>
-          <w:rFonts w:asciiTheme="minorHAnsi" w:eastAsiaTheme="minorEastAsia" w:hAnsiTheme="minorHAnsi" w:cstheme="minorBidi"/>
-          <w:noProof/>
-          <w:kern w:val="2"/>
-          <w:lang w:eastAsia="zh-CN"/>
-          <w14:ligatures w14:val="standardContextual"/>
-        </w:rPr>
-      </w:pPr>
-      <w:hyperlink w:anchor="_Toc193498998" w:history="1">
-        <w:r>
-          <w:rPr>
-            <w:rStyle w:val="Hyperlink"/>
-            <w:noProof/>
-          </w:rPr>
-          <w:t>Figure 12. Facial segmentation map condition class</w:t>
-        </w:r>
-        <w:r>
-          <w:rPr>
-            <w:noProof/>
-            <w:webHidden/>
-          </w:rPr>
-          <w:tab/>
-        </w:r>
-        <w:r>
-          <w:rPr>
-            <w:noProof/>
-            <w:webHidden/>
-          </w:rPr>
-          <w:fldChar w:fldCharType="begin"/>
-        </w:r>
-        <w:r>
-          <w:rPr>
-            <w:noProof/>
-            <w:webHidden/>
-          </w:rPr>
-          <w:instrText xml:space="preserve"> PAGEREF _Toc193498998 \h </w:instrText>
-        </w:r>
-        <w:r>
-          <w:rPr>
-            <w:noProof/>
-            <w:webHidden/>
-          </w:rPr>
-        </w:r>
-        <w:r>
-          <w:rPr>
-            <w:noProof/>
-            <w:webHidden/>
-          </w:rPr>
-          <w:fldChar w:fldCharType="separate"/>
-        </w:r>
-        <w:r>
-          <w:rPr>
-            <w:noProof/>
-            <w:webHidden/>
-          </w:rPr>
-          <w:t>36</w:t>
-        </w:r>
-        <w:r>
-          <w:rPr>
-            <w:noProof/>
-            <w:webHidden/>
-          </w:rPr>
-          <w:fldChar w:fldCharType="end"/>
-        </w:r>
-      </w:hyperlink>
-    </w:p>
-    <w:p>
-      <w:pPr>
-        <w:pStyle w:val="TableofFigures"/>
-        <w:tabs>
-          <w:tab w:val="right" w:leader="dot" w:pos="9066"/>
-        </w:tabs>
-        <w:rPr>
-          <w:rFonts w:asciiTheme="minorHAnsi" w:eastAsiaTheme="minorEastAsia" w:hAnsiTheme="minorHAnsi" w:cstheme="minorBidi"/>
-          <w:noProof/>
-          <w:kern w:val="2"/>
-          <w:lang w:eastAsia="zh-CN"/>
-          <w14:ligatures w14:val="standardContextual"/>
-        </w:rPr>
-      </w:pPr>
-      <w:hyperlink w:anchor="_Toc193498999" w:history="1">
-        <w:r>
-          <w:rPr>
-            <w:rStyle w:val="Hyperlink"/>
-            <w:noProof/>
-          </w:rPr>
-          <w:t>Figure 13. Facial ID condition class</w:t>
-        </w:r>
-        <w:r>
-          <w:rPr>
-            <w:noProof/>
-            <w:webHidden/>
-          </w:rPr>
-          <w:tab/>
-        </w:r>
-        <w:r>
-          <w:rPr>
-            <w:noProof/>
-            <w:webHidden/>
-          </w:rPr>
-          <w:fldChar w:fldCharType="begin"/>
-        </w:r>
-        <w:r>
-          <w:rPr>
-            <w:noProof/>
-            <w:webHidden/>
-          </w:rPr>
-          <w:instrText xml:space="preserve"> PAGEREF _Toc193498999 \h </w:instrText>
-        </w:r>
-        <w:r>
-          <w:rPr>
-            <w:noProof/>
-            <w:webHidden/>
-          </w:rPr>
-        </w:r>
-        <w:r>
-          <w:rPr>
-            <w:noProof/>
-            <w:webHidden/>
-          </w:rPr>
-          <w:fldChar w:fldCharType="separate"/>
-        </w:r>
-        <w:r>
-          <w:rPr>
-            <w:noProof/>
-            <w:webHidden/>
-          </w:rPr>
-          <w:t>36</w:t>
-        </w:r>
-        <w:r>
-          <w:rPr>
-            <w:noProof/>
-            <w:webHidden/>
-          </w:rPr>
-          <w:fldChar w:fldCharType="end"/>
-        </w:r>
-      </w:hyperlink>
-    </w:p>
-    <w:p>
-      <w:pPr>
-        <w:pStyle w:val="TableofFigures"/>
-        <w:tabs>
-          <w:tab w:val="right" w:leader="dot" w:pos="9066"/>
-        </w:tabs>
-        <w:rPr>
-          <w:rFonts w:asciiTheme="minorHAnsi" w:eastAsiaTheme="minorEastAsia" w:hAnsiTheme="minorHAnsi" w:cstheme="minorBidi"/>
-          <w:noProof/>
-          <w:kern w:val="2"/>
-          <w:lang w:eastAsia="zh-CN"/>
-          <w14:ligatures w14:val="standardContextual"/>
-        </w:rPr>
-      </w:pPr>
-      <w:hyperlink w:anchor="_Toc193499000" w:history="1">
-        <w:r>
-          <w:rPr>
-            <w:rStyle w:val="Hyperlink"/>
-            <w:noProof/>
-          </w:rPr>
-          <w:t>Figure 14. Sketch condition class</w:t>
-        </w:r>
-        <w:r>
-          <w:rPr>
-            <w:noProof/>
-            <w:webHidden/>
-          </w:rPr>
-          <w:tab/>
-        </w:r>
-        <w:r>
-          <w:rPr>
-            <w:noProof/>
-            <w:webHidden/>
-          </w:rPr>
-          <w:fldChar w:fldCharType="begin"/>
-        </w:r>
-        <w:r>
-          <w:rPr>
-            <w:noProof/>
-            <w:webHidden/>
-          </w:rPr>
-          <w:instrText xml:space="preserve"> PAGEREF _Toc193499000 \h </w:instrText>
-        </w:r>
-        <w:r>
-          <w:rPr>
-            <w:noProof/>
-            <w:webHidden/>
-          </w:rPr>
-        </w:r>
-        <w:r>
-          <w:rPr>
-            <w:noProof/>
-            <w:webHidden/>
-          </w:rPr>
-          <w:fldChar w:fldCharType="separate"/>
-        </w:r>
-        <w:r>
-          <w:rPr>
-            <w:noProof/>
-            <w:webHidden/>
-          </w:rPr>
-          <w:t>36</w:t>
-        </w:r>
-        <w:r>
-          <w:rPr>
-            <w:noProof/>
-            <w:webHidden/>
-          </w:rPr>
-          <w:fldChar w:fldCharType="end"/>
-        </w:r>
-      </w:hyperlink>
-    </w:p>
-    <w:p>
-      <w:pPr>
-        <w:pStyle w:val="TableofFigures"/>
-        <w:tabs>
-          <w:tab w:val="right" w:leader="dot" w:pos="9066"/>
-        </w:tabs>
-        <w:rPr>
-          <w:rFonts w:asciiTheme="minorHAnsi" w:eastAsiaTheme="minorEastAsia" w:hAnsiTheme="minorHAnsi" w:cstheme="minorBidi"/>
-          <w:noProof/>
-          <w:kern w:val="2"/>
-          <w:lang w:eastAsia="zh-CN"/>
-          <w14:ligatures w14:val="standardContextual"/>
-        </w:rPr>
-      </w:pPr>
-      <w:hyperlink w:anchor="_Toc193499001" w:history="1">
-        <w:r>
-          <w:rPr>
-            <w:rStyle w:val="Hyperlink"/>
-            <w:noProof/>
-          </w:rPr>
-          <w:t>Figure 15. Final denoising formula</w:t>
-        </w:r>
-        <w:r>
-          <w:rPr>
-            <w:noProof/>
-            <w:webHidden/>
-          </w:rPr>
-          <w:tab/>
-        </w:r>
-        <w:r>
-          <w:rPr>
-            <w:noProof/>
-            <w:webHidden/>
-          </w:rPr>
-          <w:fldChar w:fldCharType="begin"/>
-        </w:r>
-        <w:r>
-          <w:rPr>
-            <w:noProof/>
-            <w:webHidden/>
-          </w:rPr>
-          <w:instrText xml:space="preserve"> PAGEREF _Toc193499001 \h </w:instrText>
-        </w:r>
-        <w:r>
-          <w:rPr>
-            <w:noProof/>
-            <w:webHidden/>
-          </w:rPr>
-        </w:r>
-        <w:r>
-          <w:rPr>
-            <w:noProof/>
-            <w:webHidden/>
-          </w:rPr>
-          <w:fldChar w:fldCharType="separate"/>
-        </w:r>
-        <w:r>
-          <w:rPr>
-            <w:noProof/>
-            <w:webHidden/>
-          </w:rPr>
-          <w:t>37</w:t>
-        </w:r>
-        <w:r>
-          <w:rPr>
-            <w:noProof/>
-            <w:webHidden/>
-          </w:rPr>
-          <w:fldChar w:fldCharType="end"/>
-        </w:r>
-      </w:hyperlink>
-    </w:p>
-    <w:p>
-      <w:pPr>
-        <w:pStyle w:val="TableofFigures"/>
-        <w:tabs>
-          <w:tab w:val="right" w:leader="dot" w:pos="9066"/>
-        </w:tabs>
-        <w:rPr>
-          <w:rFonts w:asciiTheme="minorHAnsi" w:eastAsiaTheme="minorEastAsia" w:hAnsiTheme="minorHAnsi" w:cstheme="minorBidi"/>
-          <w:noProof/>
-          <w:kern w:val="2"/>
-          <w:lang w:eastAsia="zh-CN"/>
-          <w14:ligatures w14:val="standardContextual"/>
-        </w:rPr>
-      </w:pPr>
-      <w:hyperlink w:anchor="_Toc193499002" w:history="1">
-        <w:r>
-          <w:rPr>
-            <w:rStyle w:val="Hyperlink"/>
-            <w:noProof/>
-          </w:rPr>
-          <w:t>Figure 16. Euclidean distance interaction model</w:t>
-        </w:r>
-        <w:r>
-          <w:rPr>
-            <w:noProof/>
-            <w:webHidden/>
-          </w:rPr>
-          <w:tab/>
-        </w:r>
-        <w:r>
-          <w:rPr>
-            <w:noProof/>
-            <w:webHidden/>
-          </w:rPr>
-          <w:fldChar w:fldCharType="begin"/>
-        </w:r>
-        <w:r>
-          <w:rPr>
-            <w:noProof/>
-            <w:webHidden/>
-          </w:rPr>
-          <w:instrText xml:space="preserve"> PAGEREF _Toc193499002 \h </w:instrText>
-        </w:r>
-        <w:r>
-          <w:rPr>
-            <w:noProof/>
-            <w:webHidden/>
-          </w:rPr>
-        </w:r>
-        <w:r>
-          <w:rPr>
-            <w:noProof/>
-            <w:webHidden/>
-          </w:rPr>
-          <w:fldChar w:fldCharType="separate"/>
-        </w:r>
-        <w:r>
-          <w:rPr>
-            <w:noProof/>
-            <w:webHidden/>
-          </w:rPr>
-          <w:t>37</w:t>
-        </w:r>
-        <w:r>
-          <w:rPr>
-            <w:noProof/>
-            <w:webHidden/>
-          </w:rPr>
-          <w:fldChar w:fldCharType="end"/>
-        </w:r>
-      </w:hyperlink>
-    </w:p>
-    <w:p>
-      <w:pPr>
-        <w:pStyle w:val="TableofFigures"/>
-        <w:tabs>
-          <w:tab w:val="right" w:leader="dot" w:pos="9066"/>
-        </w:tabs>
-        <w:rPr>
-          <w:rFonts w:asciiTheme="minorHAnsi" w:eastAsiaTheme="minorEastAsia" w:hAnsiTheme="minorHAnsi" w:cstheme="minorBidi"/>
-          <w:noProof/>
-          <w:kern w:val="2"/>
-          <w:lang w:eastAsia="zh-CN"/>
-          <w14:ligatures w14:val="standardContextual"/>
-        </w:rPr>
-      </w:pPr>
-      <w:hyperlink w:anchor="_Toc193499003" w:history="1">
-        <w:r>
-          <w:rPr>
-            <w:rStyle w:val="Hyperlink"/>
-            <w:noProof/>
-          </w:rPr>
-          <w:t>Figure 17. Cosine similarity interaction model</w:t>
-        </w:r>
-        <w:r>
-          <w:rPr>
-            <w:noProof/>
-            <w:webHidden/>
-          </w:rPr>
-          <w:tab/>
-        </w:r>
-        <w:r>
-          <w:rPr>
-            <w:noProof/>
-            <w:webHidden/>
-          </w:rPr>
-          <w:fldChar w:fldCharType="begin"/>
-        </w:r>
-        <w:r>
-          <w:rPr>
-            <w:noProof/>
-            <w:webHidden/>
-          </w:rPr>
-          <w:instrText xml:space="preserve"> PAGEREF _Toc193499003 \h </w:instrText>
-        </w:r>
-        <w:r>
-          <w:rPr>
-            <w:noProof/>
-            <w:webHidden/>
-          </w:rPr>
-        </w:r>
-        <w:r>
-          <w:rPr>
-            <w:noProof/>
-            <w:webHidden/>
-          </w:rPr>
-          <w:fldChar w:fldCharType="separate"/>
-        </w:r>
-        <w:r>
-          <w:rPr>
-            <w:noProof/>
-            <w:webHidden/>
-          </w:rPr>
-          <w:t>38</w:t>
-        </w:r>
-        <w:r>
-          <w:rPr>
-            <w:noProof/>
-            <w:webHidden/>
-          </w:rPr>
-          <w:fldChar w:fldCharType="end"/>
-        </w:r>
-      </w:hyperlink>
-    </w:p>
-    <w:p>
-      <w:pPr>
-        <w:pStyle w:val="TableofFigures"/>
-        <w:tabs>
-          <w:tab w:val="right" w:leader="dot" w:pos="9066"/>
-        </w:tabs>
-        <w:rPr>
-          <w:rFonts w:asciiTheme="minorHAnsi" w:eastAsiaTheme="minorEastAsia" w:hAnsiTheme="minorHAnsi" w:cstheme="minorBidi"/>
-          <w:noProof/>
-          <w:kern w:val="2"/>
-          <w:lang w:eastAsia="zh-CN"/>
-          <w14:ligatures w14:val="standardContextual"/>
-        </w:rPr>
-      </w:pPr>
-      <w:hyperlink w:anchor="_Toc193499004" w:history="1">
-        <w:r>
-          <w:rPr>
-            <w:rStyle w:val="Hyperlink"/>
-            <w:noProof/>
-          </w:rPr>
-          <w:t>Figure 18. Pearson correlation interaction model</w:t>
-        </w:r>
-        <w:r>
-          <w:rPr>
-            <w:noProof/>
-            <w:webHidden/>
-          </w:rPr>
-          <w:tab/>
-        </w:r>
-        <w:r>
-          <w:rPr>
-            <w:noProof/>
-            <w:webHidden/>
-          </w:rPr>
-          <w:fldChar w:fldCharType="begin"/>
-        </w:r>
-        <w:r>
-          <w:rPr>
-            <w:noProof/>
-            <w:webHidden/>
-          </w:rPr>
-          <w:instrText xml:space="preserve"> PAGEREF _Toc193499004 \h </w:instrText>
-        </w:r>
-        <w:r>
-          <w:rPr>
-            <w:noProof/>
-            <w:webHidden/>
-          </w:rPr>
-        </w:r>
-        <w:r>
-          <w:rPr>
-            <w:noProof/>
-            <w:webHidden/>
-          </w:rPr>
-          <w:fldChar w:fldCharType="separate"/>
-        </w:r>
-        <w:r>
-          <w:rPr>
-            <w:noProof/>
-            <w:webHidden/>
-          </w:rPr>
-          <w:t>38</w:t>
-        </w:r>
-        <w:r>
-          <w:rPr>
-            <w:noProof/>
-            <w:webHidden/>
-          </w:rPr>
-          <w:fldChar w:fldCharType="end"/>
-        </w:r>
-      </w:hyperlink>
-    </w:p>
-    <w:p>
-      <w:pPr>
-        <w:pStyle w:val="TableofFigures"/>
-        <w:tabs>
-          <w:tab w:val="right" w:leader="dot" w:pos="9066"/>
-        </w:tabs>
-        <w:rPr>
-          <w:rFonts w:asciiTheme="minorHAnsi" w:eastAsiaTheme="minorEastAsia" w:hAnsiTheme="minorHAnsi" w:cstheme="minorBidi"/>
-          <w:noProof/>
-          <w:kern w:val="2"/>
-          <w:lang w:eastAsia="zh-CN"/>
-          <w14:ligatures w14:val="standardContextual"/>
-        </w:rPr>
-      </w:pPr>
-      <w:hyperlink w:anchor="_Toc193499005" w:history="1">
-        <w:r>
-          <w:rPr>
-            <w:rStyle w:val="Hyperlink"/>
-            <w:noProof/>
-          </w:rPr>
-          <w:t>Figure 19. Polynomial function interaction model</w:t>
-        </w:r>
-        <w:r>
-          <w:rPr>
-            <w:noProof/>
-            <w:webHidden/>
-          </w:rPr>
-          <w:tab/>
-        </w:r>
-        <w:r>
-          <w:rPr>
-            <w:noProof/>
-            <w:webHidden/>
-          </w:rPr>
-          <w:fldChar w:fldCharType="begin"/>
-        </w:r>
-        <w:r>
-          <w:rPr>
-            <w:noProof/>
-            <w:webHidden/>
-          </w:rPr>
-          <w:instrText xml:space="preserve"> PAGEREF _Toc193499005 \h </w:instrText>
-        </w:r>
-        <w:r>
-          <w:rPr>
-            <w:noProof/>
-            <w:webHidden/>
-          </w:rPr>
-        </w:r>
-        <w:r>
-          <w:rPr>
-            <w:noProof/>
-            <w:webHidden/>
-          </w:rPr>
-          <w:fldChar w:fldCharType="separate"/>
-        </w:r>
-        <w:r>
-          <w:rPr>
-            <w:noProof/>
-            <w:webHidden/>
-          </w:rPr>
-          <w:t>38</w:t>
-        </w:r>
-        <w:r>
-          <w:rPr>
-            <w:noProof/>
-            <w:webHidden/>
-          </w:rPr>
-          <w:fldChar w:fldCharType="end"/>
-        </w:r>
-      </w:hyperlink>
-    </w:p>
-    <w:p>
-      <w:pPr>
-        <w:pStyle w:val="TableofFigures"/>
-        <w:tabs>
-          <w:tab w:val="right" w:leader="dot" w:pos="9066"/>
-        </w:tabs>
-        <w:rPr>
-          <w:rFonts w:asciiTheme="minorHAnsi" w:eastAsiaTheme="minorEastAsia" w:hAnsiTheme="minorHAnsi" w:cstheme="minorBidi"/>
-          <w:noProof/>
-          <w:kern w:val="2"/>
-          <w:lang w:eastAsia="zh-CN"/>
-          <w14:ligatures w14:val="standardContextual"/>
-        </w:rPr>
-      </w:pPr>
-      <w:hyperlink w:anchor="_Toc193499006" w:history="1">
-        <w:r>
-          <w:rPr>
-            <w:rStyle w:val="Hyperlink"/>
-            <w:noProof/>
-          </w:rPr>
-          <w:t>Figure 20. Sigmoid function interaction model</w:t>
-        </w:r>
-        <w:r>
-          <w:rPr>
-            <w:noProof/>
-            <w:webHidden/>
-          </w:rPr>
-          <w:tab/>
-        </w:r>
-        <w:r>
-          <w:rPr>
-            <w:noProof/>
-            <w:webHidden/>
-          </w:rPr>
-          <w:fldChar w:fldCharType="begin"/>
-        </w:r>
-        <w:r>
-          <w:rPr>
-            <w:noProof/>
-            <w:webHidden/>
-          </w:rPr>
-          <w:instrText xml:space="preserve"> PAGEREF _Toc193499006 \h </w:instrText>
-        </w:r>
-        <w:r>
-          <w:rPr>
-            <w:noProof/>
-            <w:webHidden/>
-          </w:rPr>
-        </w:r>
-        <w:r>
-          <w:rPr>
-            <w:noProof/>
-            <w:webHidden/>
-          </w:rPr>
-          <w:fldChar w:fldCharType="separate"/>
-        </w:r>
-        <w:r>
-          <w:rPr>
-            <w:noProof/>
-            <w:webHidden/>
-          </w:rPr>
-          <w:t>39</w:t>
-        </w:r>
-        <w:r>
-          <w:rPr>
-            <w:noProof/>
-            <w:webHidden/>
-          </w:rPr>
-          <w:fldChar w:fldCharType="end"/>
-        </w:r>
-      </w:hyperlink>
-    </w:p>
-    <w:p>
-      <w:pPr>
-        <w:pStyle w:val="TableofFigures"/>
-        <w:tabs>
-          <w:tab w:val="right" w:leader="dot" w:pos="9066"/>
-        </w:tabs>
-        <w:rPr>
-          <w:rFonts w:asciiTheme="minorHAnsi" w:eastAsiaTheme="minorEastAsia" w:hAnsiTheme="minorHAnsi" w:cstheme="minorBidi"/>
-          <w:noProof/>
-          <w:kern w:val="2"/>
-          <w:lang w:eastAsia="zh-CN"/>
-          <w14:ligatures w14:val="standardContextual"/>
-        </w:rPr>
-      </w:pPr>
-      <w:hyperlink w:anchor="_Toc193499007" w:history="1">
-        <w:r>
-          <w:rPr>
-            <w:rStyle w:val="Hyperlink"/>
-            <w:noProof/>
-          </w:rPr>
-          <w:t>Figure 21. Gaussian kernel interaction model</w:t>
-        </w:r>
-        <w:r>
-          <w:rPr>
-            <w:noProof/>
-            <w:webHidden/>
-          </w:rPr>
-          <w:tab/>
-        </w:r>
-        <w:r>
-          <w:rPr>
-            <w:noProof/>
-            <w:webHidden/>
-          </w:rPr>
-          <w:fldChar w:fldCharType="begin"/>
-        </w:r>
-        <w:r>
-          <w:rPr>
-            <w:noProof/>
-            <w:webHidden/>
-          </w:rPr>
-          <w:instrText xml:space="preserve"> PAGEREF _Toc193499007 \h </w:instrText>
-        </w:r>
-        <w:r>
-          <w:rPr>
-            <w:noProof/>
-            <w:webHidden/>
-          </w:rPr>
-        </w:r>
-        <w:r>
-          <w:rPr>
-            <w:noProof/>
-            <w:webHidden/>
-          </w:rPr>
-          <w:fldChar w:fldCharType="separate"/>
-        </w:r>
-        <w:r>
-          <w:rPr>
-            <w:noProof/>
-            <w:webHidden/>
-          </w:rPr>
-          <w:t>39</w:t>
-        </w:r>
-        <w:r>
-          <w:rPr>
-            <w:noProof/>
-            <w:webHidden/>
-          </w:rPr>
-          <w:fldChar w:fldCharType="end"/>
-        </w:r>
-      </w:hyperlink>
-    </w:p>
-    <w:p>
-      <w:pPr>
         <w:spacing w:before="183"/>
         <w:rPr>
           <w:b/>
           <w:bCs/>
           <w:sz w:val="24"/>
+          <w:szCs w:val="24"/>
         </w:rPr>
       </w:pPr>
       <w:r>
@@ -8481,9 +9055,205 @@
           <w:sz w:val="24"/>
           <w:szCs w:val="24"/>
         </w:rPr>
-        <w:lastRenderedPageBreak/>
         <w:fldChar w:fldCharType="end"/>
       </w:r>
+    </w:p>
+    <w:p>
+      <w:pPr>
+        <w:spacing w:before="183"/>
+        <w:rPr>
+          <w:b/>
+          <w:bCs/>
+          <w:sz w:val="24"/>
+          <w:szCs w:val="24"/>
+        </w:rPr>
+      </w:pPr>
+    </w:p>
+    <w:p>
+      <w:pPr>
+        <w:spacing w:before="183"/>
+        <w:rPr>
+          <w:b/>
+          <w:bCs/>
+          <w:sz w:val="24"/>
+          <w:szCs w:val="24"/>
+        </w:rPr>
+      </w:pPr>
+    </w:p>
+    <w:p>
+      <w:pPr>
+        <w:spacing w:before="183"/>
+        <w:rPr>
+          <w:b/>
+          <w:bCs/>
+          <w:sz w:val="24"/>
+          <w:szCs w:val="24"/>
+        </w:rPr>
+      </w:pPr>
+    </w:p>
+    <w:p>
+      <w:pPr>
+        <w:spacing w:before="183"/>
+        <w:rPr>
+          <w:b/>
+          <w:bCs/>
+          <w:sz w:val="24"/>
+          <w:szCs w:val="24"/>
+        </w:rPr>
+      </w:pPr>
+    </w:p>
+    <w:p>
+      <w:pPr>
+        <w:spacing w:before="183"/>
+        <w:rPr>
+          <w:b/>
+          <w:bCs/>
+          <w:sz w:val="24"/>
+          <w:szCs w:val="24"/>
+        </w:rPr>
+      </w:pPr>
+    </w:p>
+    <w:p>
+      <w:pPr>
+        <w:spacing w:before="183"/>
+        <w:rPr>
+          <w:b/>
+          <w:bCs/>
+          <w:sz w:val="24"/>
+          <w:szCs w:val="24"/>
+        </w:rPr>
+      </w:pPr>
+    </w:p>
+    <w:p>
+      <w:pPr>
+        <w:spacing w:before="183"/>
+        <w:rPr>
+          <w:b/>
+          <w:bCs/>
+          <w:sz w:val="24"/>
+          <w:szCs w:val="24"/>
+        </w:rPr>
+      </w:pPr>
+    </w:p>
+    <w:p>
+      <w:pPr>
+        <w:spacing w:before="183"/>
+        <w:rPr>
+          <w:b/>
+          <w:bCs/>
+          <w:sz w:val="24"/>
+          <w:szCs w:val="24"/>
+        </w:rPr>
+      </w:pPr>
+    </w:p>
+    <w:p>
+      <w:pPr>
+        <w:spacing w:before="183"/>
+        <w:rPr>
+          <w:b/>
+          <w:bCs/>
+          <w:sz w:val="24"/>
+          <w:szCs w:val="24"/>
+        </w:rPr>
+      </w:pPr>
+    </w:p>
+    <w:p>
+      <w:pPr>
+        <w:spacing w:before="183"/>
+        <w:rPr>
+          <w:b/>
+          <w:bCs/>
+          <w:sz w:val="24"/>
+          <w:szCs w:val="24"/>
+        </w:rPr>
+      </w:pPr>
+    </w:p>
+    <w:p>
+      <w:pPr>
+        <w:spacing w:before="183"/>
+        <w:rPr>
+          <w:b/>
+          <w:bCs/>
+          <w:sz w:val="24"/>
+          <w:szCs w:val="24"/>
+        </w:rPr>
+      </w:pPr>
+    </w:p>
+    <w:p>
+      <w:pPr>
+        <w:spacing w:before="183"/>
+        <w:rPr>
+          <w:b/>
+          <w:bCs/>
+          <w:sz w:val="24"/>
+          <w:szCs w:val="24"/>
+        </w:rPr>
+      </w:pPr>
+    </w:p>
+    <w:p>
+      <w:pPr>
+        <w:spacing w:before="183"/>
+        <w:rPr>
+          <w:b/>
+          <w:bCs/>
+          <w:sz w:val="24"/>
+          <w:szCs w:val="24"/>
+        </w:rPr>
+      </w:pPr>
+    </w:p>
+    <w:p>
+      <w:pPr>
+        <w:spacing w:before="183"/>
+        <w:rPr>
+          <w:b/>
+          <w:bCs/>
+          <w:sz w:val="24"/>
+          <w:szCs w:val="24"/>
+        </w:rPr>
+      </w:pPr>
+    </w:p>
+    <w:p>
+      <w:pPr>
+        <w:spacing w:before="183"/>
+        <w:rPr>
+          <w:b/>
+          <w:bCs/>
+          <w:sz w:val="24"/>
+          <w:szCs w:val="24"/>
+        </w:rPr>
+      </w:pPr>
+    </w:p>
+    <w:p>
+      <w:pPr>
+        <w:spacing w:before="183"/>
+        <w:rPr>
+          <w:b/>
+          <w:bCs/>
+          <w:sz w:val="24"/>
+          <w:szCs w:val="24"/>
+        </w:rPr>
+      </w:pPr>
+    </w:p>
+    <w:p>
+      <w:pPr>
+        <w:spacing w:before="183"/>
+        <w:rPr>
+          <w:b/>
+          <w:bCs/>
+          <w:sz w:val="24"/>
+          <w:szCs w:val="24"/>
+        </w:rPr>
+      </w:pPr>
+    </w:p>
+    <w:p>
+      <w:pPr>
+        <w:spacing w:before="183"/>
+        <w:rPr>
+          <w:b/>
+          <w:bCs/>
+          <w:sz w:val="24"/>
+        </w:rPr>
+      </w:pPr>
     </w:p>
     <w:p>
       <w:pPr>
@@ -8497,6 +9267,7 @@
       </w:pPr>
       <w:bookmarkStart w:id="2" w:name="_Toc193499887"/>
       <w:r>
+        <w:lastRenderedPageBreak/>
         <w:t>Introduction</w:t>
       </w:r>
       <w:bookmarkEnd w:id="2"/>
@@ -8910,7 +9681,14 @@
           <w:sz w:val="24"/>
           <w:szCs w:val="24"/>
         </w:rPr>
-        <w:t xml:space="preserve">energy guidance function with effective interaction modeling within the diffusion model denoising process. This approach enables the dynamic handling of multiple, potentially conflicting conditions, ensuring </w:t>
+        <w:t xml:space="preserve">energy guidance function with effective interaction modeling within the diffusion model denoising process. This approach enables the dynamic handling of multiple, potentially conflicting conditions, ensuring coherent, high-quality image synthesis that satisfies all specified constraints. </w:t>
+      </w:r>
+      <w:r>
+        <w:rPr>
+          <w:sz w:val="24"/>
+          <w:szCs w:val="24"/>
+        </w:rPr>
+        <w:t xml:space="preserve">Moreover, it </w:t>
       </w:r>
       <w:r>
         <w:rPr>
@@ -8918,14 +9696,7 @@
           <w:szCs w:val="24"/>
         </w:rPr>
         <w:lastRenderedPageBreak/>
-        <w:t xml:space="preserve">coherent, high-quality image synthesis that satisfies all specified constraints. </w:t>
-      </w:r>
-      <w:r>
-        <w:rPr>
-          <w:sz w:val="24"/>
-          <w:szCs w:val="24"/>
-        </w:rPr>
-        <w:t>Moreover, it adheres to a fully training-free paradigm, allowing new conditions to be incorporated without requiring retraining</w:t>
+        <w:t>adheres to a fully training-free paradigm, allowing new conditions to be incorporated without requiring retraining</w:t>
       </w:r>
       <w:r>
         <w:rPr>
@@ -9180,7 +9951,6 @@
         </w:rPr>
         <w:t xml:space="preserve"> and condition-</w:t>
       </w:r>
-      <w:proofErr w:type="gramStart"/>
       <w:r>
         <w:rPr>
           <w:sz w:val="24"/>
@@ -9202,7 +9972,6 @@
         </w:rPr>
         <w:t xml:space="preserve"> and</w:t>
       </w:r>
-      <w:proofErr w:type="gramEnd"/>
       <w:r>
         <w:rPr>
           <w:sz w:val="24"/>
@@ -9222,7 +9991,7 @@
           <w:sz w:val="24"/>
           <w:szCs w:val="24"/>
         </w:rPr>
-        <w:t>be applied to larger models. Additionally, the principles of interaction-</w:t>
+        <w:t xml:space="preserve">be applied to larger models. Additionally, the principles of interaction-aware image generation explored in this project are not limited to facial images but can be </w:t>
       </w:r>
       <w:r>
         <w:rPr>
@@ -9230,7 +9999,7 @@
           <w:szCs w:val="24"/>
         </w:rPr>
         <w:lastRenderedPageBreak/>
-        <w:t>aware image generation explored in this project are not limited to facial images but can be generalized to broader contexts, enabling scalability to more complex image generation tasks.</w:t>
+        <w:t>generalized to broader contexts, enabling scalability to more complex image generation tasks.</w:t>
       </w:r>
     </w:p>
     <w:p>
@@ -12239,15 +13008,7 @@
           <w:sz w:val="24"/>
           <w:szCs w:val="24"/>
         </w:rPr>
-        <w:t xml:space="preserve"> increases, reaching the </w:t>
-      </w:r>
-      <w:r>
-        <w:rPr>
-          <w:sz w:val="24"/>
-          <w:szCs w:val="24"/>
-        </w:rPr>
-        <w:lastRenderedPageBreak/>
-        <w:t xml:space="preserve">value zero when </w:t>
+        <w:t xml:space="preserve"> increases, reaching the value zero when </w:t>
       </w:r>
       <m:oMath>
         <m:r>
@@ -12319,7 +13080,15 @@
           <w:sz w:val="24"/>
           <w:szCs w:val="24"/>
         </w:rPr>
-        <w:t>s, the corrective gradient can be remodeled to energy guidance as</w:t>
+        <w:t xml:space="preserve">s, the corrective gradient can be remodeled </w:t>
+      </w:r>
+      <w:r>
+        <w:rPr>
+          <w:sz w:val="24"/>
+          <w:szCs w:val="24"/>
+        </w:rPr>
+        <w:lastRenderedPageBreak/>
+        <w:t>to energy guidance as</w:t>
       </w:r>
       <w:r>
         <w:rPr>
@@ -15477,8 +16246,15 @@
           <w:sz w:val="24"/>
           <w:szCs w:val="24"/>
         </w:rPr>
+        <w:t xml:space="preserve">Finally, we can combine the results to approximate the time-dependent energy guidance </w:t>
+      </w:r>
+      <w:r>
+        <w:rPr>
+          <w:sz w:val="24"/>
+          <w:szCs w:val="24"/>
+        </w:rPr>
         <w:lastRenderedPageBreak/>
-        <w:t xml:space="preserve">Finally, we can combine the results to approximate the time-dependent energy guidance function with a time-independent </w:t>
+        <w:t xml:space="preserve">function with a time-independent </w:t>
       </w:r>
       <w:r>
         <w:rPr>
@@ -18288,6 +19064,7 @@
           <w:sz w:val="24"/>
           <w:szCs w:val="24"/>
         </w:rPr>
+        <w:lastRenderedPageBreak/>
         <w:t xml:space="preserve">where </w:t>
       </w:r>
       <m:oMath>
@@ -20504,23 +21281,7 @@
           <w:sz w:val="24"/>
           <w:szCs w:val="24"/>
         </w:rPr>
-        <w:t xml:space="preserve"> (Shawe-Taylor &amp; </w:t>
-      </w:r>
-      <w:proofErr w:type="spellStart"/>
-      <w:r>
-        <w:rPr>
-          <w:sz w:val="24"/>
-          <w:szCs w:val="24"/>
-        </w:rPr>
-        <w:t>Cristianini</w:t>
-      </w:r>
-      <w:proofErr w:type="spellEnd"/>
-      <w:r>
-        <w:rPr>
-          <w:sz w:val="24"/>
-          <w:szCs w:val="24"/>
-        </w:rPr>
-        <w:t>, 2004).</w:t>
+        <w:t xml:space="preserve"> (Shawe-Taylor &amp; Cristianini, 2004).</w:t>
       </w:r>
     </w:p>
     <w:p>
@@ -20545,7 +21306,6 @@
           <w:sz w:val="24"/>
           <w:szCs w:val="24"/>
         </w:rPr>
-        <w:lastRenderedPageBreak/>
         <w:t xml:space="preserve">Using </w:t>
       </w:r>
       <w:r>
@@ -21387,15 +22147,7 @@
           <w:sz w:val="24"/>
           <w:szCs w:val="24"/>
         </w:rPr>
-        <w:t xml:space="preserve"> the activation functions in neural networks and can model complex dependencies between conditions. It is especially useful in situations where the interactions between conditions exhibit saturating </w:t>
-      </w:r>
-      <w:proofErr w:type="spellStart"/>
-      <w:r>
-        <w:rPr>
-          <w:sz w:val="24"/>
-          <w:szCs w:val="24"/>
-        </w:rPr>
-        <w:t>behavio</w:t>
+        <w:t xml:space="preserve"> the activation functions in neural networks and can model complex dependencies between conditions. It is especially useful in situations where the interactions between conditions exhibit saturating behavio</w:t>
       </w:r>
       <w:r>
         <w:rPr>
@@ -21409,15 +22161,7 @@
           <w:sz w:val="24"/>
           <w:szCs w:val="24"/>
         </w:rPr>
-        <w:t>r</w:t>
-      </w:r>
-      <w:proofErr w:type="spellEnd"/>
-      <w:r>
-        <w:rPr>
-          <w:sz w:val="24"/>
-          <w:szCs w:val="24"/>
-        </w:rPr>
-        <w:t>.</w:t>
+        <w:t>r.</w:t>
       </w:r>
     </w:p>
     <w:p>
@@ -23390,7 +24134,6 @@
           <w:sz w:val="24"/>
           <w:szCs w:val="24"/>
         </w:rPr>
-        <w:lastRenderedPageBreak/>
         <w:t xml:space="preserve">where </w:t>
       </w:r>
       <m:oMath>
@@ -23796,7 +24539,15 @@
           <w:sz w:val="24"/>
           <w:szCs w:val="24"/>
         </w:rPr>
-        <w:t xml:space="preserve">the dependency between conditions </w:t>
+        <w:t xml:space="preserve">the dependency </w:t>
+      </w:r>
+      <w:r>
+        <w:rPr>
+          <w:sz w:val="24"/>
+          <w:szCs w:val="24"/>
+        </w:rPr>
+        <w:lastRenderedPageBreak/>
+        <w:t xml:space="preserve">between conditions </w:t>
       </w:r>
       <m:oMath>
         <m:sSub>
@@ -25096,6 +25847,12 @@
     </w:p>
     <w:p>
       <w:pPr>
+        <w:pStyle w:val="BodyText"/>
+        <w:spacing w:line="360" w:lineRule="auto"/>
+      </w:pPr>
+    </w:p>
+    <w:p>
+      <w:pPr>
         <w:pStyle w:val="Heading3"/>
         <w:numPr>
           <w:ilvl w:val="2"/>
@@ -25313,23 +26070,7 @@
                 <w:sz w:val="24"/>
                 <w:szCs w:val="24"/>
               </w:rPr>
-              <w:t xml:space="preserve"> trained on the </w:t>
-            </w:r>
-            <w:proofErr w:type="spellStart"/>
-            <w:r>
-              <w:rPr>
-                <w:sz w:val="24"/>
-                <w:szCs w:val="24"/>
-              </w:rPr>
-              <w:t>CelebA</w:t>
-            </w:r>
-            <w:proofErr w:type="spellEnd"/>
-            <w:r>
-              <w:rPr>
-                <w:sz w:val="24"/>
-                <w:szCs w:val="24"/>
-              </w:rPr>
-              <w:t>-HQ dataset, that generates random faces without conditions.</w:t>
+              <w:t xml:space="preserve"> trained on the CelebA-HQ dataset, that generates random faces without conditions.</w:t>
             </w:r>
           </w:p>
           <w:p>
@@ -34161,6 +34902,12 @@
     </w:p>
     <w:p>
       <w:pPr>
+        <w:pStyle w:val="BodyText"/>
+        <w:spacing w:line="360" w:lineRule="auto"/>
+      </w:pPr>
+    </w:p>
+    <w:p>
+      <w:pPr>
         <w:pStyle w:val="Heading3"/>
         <w:numPr>
           <w:ilvl w:val="2"/>
@@ -34186,6 +34933,7 @@
           <w:sz w:val="28"/>
           <w:szCs w:val="28"/>
         </w:rPr>
+        <w:lastRenderedPageBreak/>
         <w:t>Interaction Modelling Comparison</w:t>
       </w:r>
       <w:bookmarkEnd w:id="46"/>
@@ -34208,7 +34956,6 @@
           <w:sz w:val="24"/>
           <w:szCs w:val="24"/>
         </w:rPr>
-        <w:lastRenderedPageBreak/>
         <w:t>Visually, the images produced with interaction modeling exhibit improved visual fidelity and greater consistency in adhering to multiple constraints, demonstrating the benefits of capturing condition interdependencies.</w:t>
       </w:r>
       <w:r>
@@ -34578,7 +35325,7 @@
           </mc:Choice>
           <mc:Fallback>
             <w:pict>
-              <v:shapetype w14:anchorId="152BA63D" id="_x0000_t75" coordsize="21600,21600" o:spt="75" o:preferrelative="t" path="m@4@5l@4@11@9@11@9@5xe" filled="f" stroked="f">
+              <v:shapetype w14:anchorId="04343AE4" id="_x0000_t75" coordsize="21600,21600" o:spt="75" o:preferrelative="t" path="m@4@5l@4@11@9@11@9@5xe" filled="f" stroked="f">
                 <v:stroke joinstyle="miter"/>
                 <v:formulas>
                   <v:f eqn="if lineDrawn pixelLineWidth 0"/>
@@ -36009,23 +36756,7 @@
                 <w:szCs w:val="24"/>
               </w:rPr>
               <w:lastRenderedPageBreak/>
-              <w:t>impact of irrelevant or conflicting conditions (</w:t>
-            </w:r>
-            <w:proofErr w:type="spellStart"/>
-            <w:r>
-              <w:rPr>
-                <w:sz w:val="24"/>
-                <w:szCs w:val="24"/>
-              </w:rPr>
-              <w:t>Schölkopf</w:t>
-            </w:r>
-            <w:proofErr w:type="spellEnd"/>
-            <w:r>
-              <w:rPr>
-                <w:sz w:val="24"/>
-                <w:szCs w:val="24"/>
-              </w:rPr>
-              <w:t xml:space="preserve"> &amp; Smola, 200</w:t>
+              <w:t>impact of irrelevant or conflicting conditions (Schölkopf &amp; Smola, 200</w:t>
             </w:r>
             <w:r>
               <w:rPr>
@@ -37755,23 +38486,7 @@
           <w:sz w:val="24"/>
           <w:szCs w:val="24"/>
         </w:rPr>
-        <w:t xml:space="preserve">Given that the weighting factors account for much of the hyperparameter search space, a potential improvement is to implement dynamic, adaptive weight adjustment to reduce reliance on exhaustive optimization. One approach involves computing the gradient norms of each condition’s energy term and applying a </w:t>
-      </w:r>
-      <w:proofErr w:type="spellStart"/>
-      <w:r>
-        <w:rPr>
-          <w:sz w:val="24"/>
-          <w:szCs w:val="24"/>
-        </w:rPr>
-        <w:t>softmax</w:t>
-      </w:r>
-      <w:proofErr w:type="spellEnd"/>
-      <w:r>
-        <w:rPr>
-          <w:sz w:val="24"/>
-          <w:szCs w:val="24"/>
-        </w:rPr>
-        <w:t xml:space="preserve"> function to obtain normalized weights that reflect real-time energy contributions. For interaction terms, the similarity between gradients can indicate whether conditions are synergistic or conflicting, allowing for corresponding adjustments in their weights. This process enables automatic and efficient scaling of both condition weights and interactions, thereby mitigating the need for labor-intensive hyperparameter tuning in high-dimensional spaces.</w:t>
+        <w:t>Given that the weighting factors account for much of the hyperparameter search space, a potential improvement is to implement dynamic, adaptive weight adjustment to reduce reliance on exhaustive optimization. One approach involves computing the gradient norms of each condition’s energy term and applying a softmax function to obtain normalized weights that reflect real-time energy contributions. For interaction terms, the similarity between gradients can indicate whether conditions are synergistic or conflicting, allowing for corresponding adjustments in their weights. This process enables automatic and efficient scaling of both condition weights and interactions, thereby mitigating the need for labor-intensive hyperparameter tuning in high-dimensional spaces.</w:t>
       </w:r>
     </w:p>
     <w:p>
@@ -37797,23 +38512,7 @@
           <w:szCs w:val="24"/>
         </w:rPr>
         <w:lastRenderedPageBreak/>
-        <w:t xml:space="preserve">Our initial attempts to incorporate dynamic weight adjustment revealed several critical challenges. In early iterations, the gradient signals were extremely noisy, which compromised the stability of the </w:t>
-      </w:r>
-      <w:proofErr w:type="spellStart"/>
-      <w:r>
-        <w:rPr>
-          <w:sz w:val="24"/>
-          <w:szCs w:val="24"/>
-        </w:rPr>
-        <w:t>softmax</w:t>
-      </w:r>
-      <w:proofErr w:type="spellEnd"/>
-      <w:r>
-        <w:rPr>
-          <w:sz w:val="24"/>
-          <w:szCs w:val="24"/>
-        </w:rPr>
-        <w:t>-based normalization of energy contributions. This instability hindered our ability to reliably adjust weights in real time. Moreover, the significant variability in the scales across different conditions made it difficult to establish robust thresholds for both individual conditions and their interaction terms. As a result, the dynamic adjustments did not consistently reflect the true energy dynamics, limiting the overall effectiveness of our approach. These findings underscore the inherent complexity of automating weight scaling in such systems and highlight the need for more refined strategies to mitigate noise and scale disparities.</w:t>
+        <w:t>Our initial attempts to incorporate dynamic weight adjustment revealed several critical challenges. In early iterations, the gradient signals were extremely noisy, which compromised the stability of the softmax-based normalization of energy contributions. This instability hindered our ability to reliably adjust weights in real time. Moreover, the significant variability in the scales across different conditions made it difficult to establish robust thresholds for both individual conditions and their interaction terms. As a result, the dynamic adjustments did not consistently reflect the true energy dynamics, limiting the overall effectiveness of our approach. These findings underscore the inherent complexity of automating weight scaling in such systems and highlight the need for more refined strategies to mitigate noise and scale disparities.</w:t>
       </w:r>
     </w:p>
     <w:p>
@@ -38612,7 +39311,6 @@
                 <w:szCs w:val="24"/>
               </w:rPr>
             </w:pPr>
-            <w:proofErr w:type="spellStart"/>
             <w:r>
               <w:rPr>
                 <w:sz w:val="24"/>
@@ -38620,7 +39318,6 @@
               </w:rPr>
               <w:t>PyTorch</w:t>
             </w:r>
-            <w:proofErr w:type="spellEnd"/>
           </w:p>
         </w:tc>
       </w:tr>
@@ -39336,23 +40033,7 @@
                 <w:sz w:val="24"/>
                 <w:szCs w:val="24"/>
               </w:rPr>
-              <w:t xml:space="preserve">Due to the limitations of my personal GPU, the denoising process for larger models like </w:t>
-            </w:r>
-            <w:proofErr w:type="spellStart"/>
-            <w:r>
-              <w:rPr>
-                <w:sz w:val="24"/>
-                <w:szCs w:val="24"/>
-              </w:rPr>
-              <w:t>StableDiffusion</w:t>
-            </w:r>
-            <w:proofErr w:type="spellEnd"/>
-            <w:r>
-              <w:rPr>
-                <w:sz w:val="24"/>
-                <w:szCs w:val="24"/>
-              </w:rPr>
-              <w:t xml:space="preserve"> and ControlNet either took too long to complete or resulted in memory exhaustion.</w:t>
+              <w:t>Due to the limitations of my personal GPU, the denoising process for larger models like StableDiffusion and ControlNet either took too long to complete or resulted in memory exhaustion.</w:t>
             </w:r>
           </w:p>
           <w:p>
@@ -43821,7 +44502,6 @@
                 <w:szCs w:val="24"/>
               </w:rPr>
             </w:pPr>
-            <w:proofErr w:type="spellStart"/>
             <w:r>
               <w:rPr>
                 <w:sz w:val="24"/>
@@ -43829,7 +44509,6 @@
               </w:rPr>
               <w:t>PyTorch</w:t>
             </w:r>
-            <w:proofErr w:type="spellEnd"/>
           </w:p>
           <w:p>
             <w:pPr>
@@ -44099,7 +44778,6 @@
                 <w:szCs w:val="24"/>
               </w:rPr>
             </w:pPr>
-            <w:proofErr w:type="spellStart"/>
             <w:r>
               <w:rPr>
                 <w:sz w:val="24"/>
@@ -44107,7 +44785,6 @@
               </w:rPr>
               <w:t>PyTorch</w:t>
             </w:r>
-            <w:proofErr w:type="spellEnd"/>
           </w:p>
           <w:p>
             <w:pPr>
@@ -45684,7 +46361,6 @@
         </w:rPr>
         <w:t xml:space="preserve">Berry, T., and Sauer, T., 'Local kernels and the geometric structure of data', </w:t>
       </w:r>
-      <w:proofErr w:type="spellStart"/>
       <w:r>
         <w:rPr>
           <w:i/>
@@ -45695,7 +46371,6 @@
         </w:rPr>
         <w:t>arXiv</w:t>
       </w:r>
-      <w:proofErr w:type="spellEnd"/>
       <w:r>
         <w:rPr>
           <w:sz w:val="24"/>
@@ -45747,25 +46422,8 @@
           <w:sz w:val="24"/>
           <w:szCs w:val="24"/>
         </w:rPr>
-        <w:t>Chen, C., '</w:t>
-      </w:r>
-      <w:proofErr w:type="spellStart"/>
-      <w:r>
-        <w:rPr>
-          <w:sz w:val="24"/>
-          <w:szCs w:val="24"/>
-        </w:rPr>
-        <w:t>PyTorch</w:t>
-      </w:r>
-      <w:proofErr w:type="spellEnd"/>
-      <w:r>
-        <w:rPr>
-          <w:sz w:val="24"/>
-          <w:szCs w:val="24"/>
-        </w:rPr>
-        <w:t xml:space="preserve"> Face Landmark: A fast and accurate facial landmark detector', </w:t>
-      </w:r>
-      <w:proofErr w:type="spellStart"/>
+        <w:t xml:space="preserve">Chen, C., 'PyTorch Face Landmark: A fast and accurate facial landmark detector', </w:t>
+      </w:r>
       <w:r>
         <w:rPr>
           <w:i/>
@@ -45775,7 +46433,6 @@
         </w:rPr>
         <w:t>github</w:t>
       </w:r>
-      <w:proofErr w:type="spellEnd"/>
       <w:r>
         <w:rPr>
           <w:sz w:val="24"/>
@@ -45834,7 +46491,6 @@
         </w:rPr>
         <w:t xml:space="preserve">Chung, H., Sim, B., and Ye, J. C., 'Come-closer-diffuse-faster: Accelerating conditional diffusion models for inverse problems through stochastic contraction', </w:t>
       </w:r>
-      <w:proofErr w:type="spellStart"/>
       <w:r>
         <w:rPr>
           <w:i/>
@@ -45845,7 +46501,6 @@
         </w:rPr>
         <w:t>arXiv</w:t>
       </w:r>
-      <w:proofErr w:type="spellEnd"/>
       <w:r>
         <w:rPr>
           <w:sz w:val="24"/>
@@ -45885,27 +46540,8 @@
           <w:szCs w:val="24"/>
           <w:lang w:val="en-SG"/>
         </w:rPr>
-        <w:t>Deng, J., Guo, J., Xue, N., and Zafeiriou, S., '</w:t>
-      </w:r>
-      <w:proofErr w:type="spellStart"/>
-      <w:r>
-        <w:rPr>
-          <w:sz w:val="24"/>
-          <w:szCs w:val="24"/>
-          <w:lang w:val="en-SG"/>
-        </w:rPr>
-        <w:t>Arcface</w:t>
-      </w:r>
-      <w:proofErr w:type="spellEnd"/>
-      <w:r>
-        <w:rPr>
-          <w:sz w:val="24"/>
-          <w:szCs w:val="24"/>
-          <w:lang w:val="en-SG"/>
-        </w:rPr>
-        <w:t xml:space="preserve">: Additive angular margin loss for deep face recognition', </w:t>
-      </w:r>
-      <w:proofErr w:type="spellStart"/>
+        <w:t xml:space="preserve">Deng, J., Guo, J., Xue, N., and Zafeiriou, S., 'Arcface: Additive angular margin loss for deep face recognition', </w:t>
+      </w:r>
       <w:r>
         <w:rPr>
           <w:i/>
@@ -45916,7 +46552,6 @@
         </w:rPr>
         <w:t>arXiv</w:t>
       </w:r>
-      <w:proofErr w:type="spellEnd"/>
       <w:r>
         <w:rPr>
           <w:sz w:val="24"/>
@@ -45956,27 +46591,8 @@
           <w:szCs w:val="24"/>
           <w:lang w:val="en-SG"/>
         </w:rPr>
-        <w:t xml:space="preserve">Dhariwal, P., and Nichol, A., 'Diffusion models beat </w:t>
-      </w:r>
-      <w:proofErr w:type="spellStart"/>
-      <w:r>
-        <w:rPr>
-          <w:sz w:val="24"/>
-          <w:szCs w:val="24"/>
-          <w:lang w:val="en-SG"/>
-        </w:rPr>
-        <w:t>gans</w:t>
-      </w:r>
-      <w:proofErr w:type="spellEnd"/>
-      <w:r>
-        <w:rPr>
-          <w:sz w:val="24"/>
-          <w:szCs w:val="24"/>
-          <w:lang w:val="en-SG"/>
-        </w:rPr>
-        <w:t xml:space="preserve"> on image synthesis', </w:t>
-      </w:r>
-      <w:proofErr w:type="spellStart"/>
+        <w:t xml:space="preserve">Dhariwal, P., and Nichol, A., 'Diffusion models beat gans on image synthesis', </w:t>
+      </w:r>
       <w:r>
         <w:rPr>
           <w:i/>
@@ -45987,7 +46603,6 @@
         </w:rPr>
         <w:t>arXiv</w:t>
       </w:r>
-      <w:proofErr w:type="spellEnd"/>
       <w:r>
         <w:rPr>
           <w:sz w:val="24"/>
@@ -46027,25 +46642,23 @@
           <w:szCs w:val="24"/>
           <w:lang w:val="en-SG"/>
         </w:rPr>
-        <w:t xml:space="preserve">Hofmann, T., </w:t>
-      </w:r>
-      <w:proofErr w:type="spellStart"/>
+        <w:t xml:space="preserve">Hofmann, T., Schölkopf, B., and Smola, A. J., 'Kernel </w:t>
+      </w:r>
       <w:r>
         <w:rPr>
           <w:sz w:val="24"/>
           <w:szCs w:val="24"/>
           <w:lang w:val="en-SG"/>
         </w:rPr>
-        <w:t>Schölkopf</w:t>
-      </w:r>
-      <w:proofErr w:type="spellEnd"/>
+        <w:t>m</w:t>
+      </w:r>
       <w:r>
         <w:rPr>
           <w:sz w:val="24"/>
           <w:szCs w:val="24"/>
           <w:lang w:val="en-SG"/>
         </w:rPr>
-        <w:t xml:space="preserve">, B., and Smola, A. J., 'Kernel </w:t>
+        <w:t xml:space="preserve">ethods in </w:t>
       </w:r>
       <w:r>
         <w:rPr>
@@ -46061,7 +46674,7 @@
           <w:szCs w:val="24"/>
           <w:lang w:val="en-SG"/>
         </w:rPr>
-        <w:t xml:space="preserve">ethods in </w:t>
+        <w:t xml:space="preserve">achine </w:t>
       </w:r>
       <w:r>
         <w:rPr>
@@ -46069,7 +46682,7 @@
           <w:szCs w:val="24"/>
           <w:lang w:val="en-SG"/>
         </w:rPr>
-        <w:t>m</w:t>
+        <w:t>l</w:t>
       </w:r>
       <w:r>
         <w:rPr>
@@ -46077,25 +46690,8 @@
           <w:szCs w:val="24"/>
           <w:lang w:val="en-SG"/>
         </w:rPr>
-        <w:t xml:space="preserve">achine </w:t>
-      </w:r>
-      <w:r>
-        <w:rPr>
-          <w:sz w:val="24"/>
-          <w:szCs w:val="24"/>
-          <w:lang w:val="en-SG"/>
-        </w:rPr>
-        <w:t>l</w:t>
-      </w:r>
-      <w:r>
-        <w:rPr>
-          <w:sz w:val="24"/>
-          <w:szCs w:val="24"/>
-          <w:lang w:val="en-SG"/>
-        </w:rPr>
         <w:t xml:space="preserve">earning', </w:t>
       </w:r>
-      <w:proofErr w:type="spellStart"/>
       <w:r>
         <w:rPr>
           <w:i/>
@@ -46106,7 +46702,6 @@
         </w:rPr>
         <w:t>arXiv</w:t>
       </w:r>
-      <w:proofErr w:type="spellEnd"/>
       <w:r>
         <w:rPr>
           <w:sz w:val="24"/>
@@ -46146,25 +46741,7 @@
           <w:szCs w:val="24"/>
           <w:lang w:val="en-SG"/>
         </w:rPr>
-        <w:t xml:space="preserve">LeCun, Y., Chopra, S., Hadsell, R., </w:t>
-      </w:r>
-      <w:proofErr w:type="spellStart"/>
-      <w:r>
-        <w:rPr>
-          <w:sz w:val="24"/>
-          <w:szCs w:val="24"/>
-          <w:lang w:val="en-SG"/>
-        </w:rPr>
-        <w:t>Ranzato</w:t>
-      </w:r>
-      <w:proofErr w:type="spellEnd"/>
-      <w:r>
-        <w:rPr>
-          <w:sz w:val="24"/>
-          <w:szCs w:val="24"/>
-          <w:lang w:val="en-SG"/>
-        </w:rPr>
-        <w:t xml:space="preserve">, M., and Huang, F., 'A tutorial on energy-based learning', </w:t>
+        <w:t xml:space="preserve">LeCun, Y., Chopra, S., Hadsell, R., Ranzato, M., and Huang, F., 'A tutorial on energy-based learning', </w:t>
       </w:r>
       <w:r>
         <w:rPr>
@@ -46345,27 +46922,8 @@
           <w:szCs w:val="24"/>
           <w:lang w:val="en-SG"/>
         </w:rPr>
-        <w:t>Meng, C., He, Y., Song, Y., Song, J., Wu, J., Zhu, J.-Y., and Ermon, S., '</w:t>
-      </w:r>
-      <w:proofErr w:type="spellStart"/>
-      <w:r>
-        <w:rPr>
-          <w:sz w:val="24"/>
-          <w:szCs w:val="24"/>
-          <w:lang w:val="en-SG"/>
-        </w:rPr>
-        <w:t>SDEdit</w:t>
-      </w:r>
-      <w:proofErr w:type="spellEnd"/>
-      <w:r>
-        <w:rPr>
-          <w:sz w:val="24"/>
-          <w:szCs w:val="24"/>
-          <w:lang w:val="en-SG"/>
-        </w:rPr>
-        <w:t xml:space="preserve">: Guided image synthesis and editing with stochastic differential equations', </w:t>
-      </w:r>
-      <w:proofErr w:type="spellStart"/>
+        <w:t xml:space="preserve">Meng, C., He, Y., Song, Y., Song, J., Wu, J., Zhu, J.-Y., and Ermon, S., 'SDEdit: Guided image synthesis and editing with stochastic differential equations', </w:t>
+      </w:r>
       <w:r>
         <w:rPr>
           <w:i/>
@@ -46376,7 +46934,6 @@
         </w:rPr>
         <w:t>arXiv</w:t>
       </w:r>
-      <w:proofErr w:type="spellEnd"/>
       <w:r>
         <w:rPr>
           <w:sz w:val="24"/>
@@ -46435,7 +46992,6 @@
         </w:rPr>
         <w:t xml:space="preserve">Radford, A., Kim, J. W., Hallacy, C., Ramesh, A., Goh, G., Agarwal, S., Sastry, G., Askell, A., Mishkin, P., Clark, J., et al., 'Learning transferable visual models from natural language supervision', </w:t>
       </w:r>
-      <w:proofErr w:type="spellStart"/>
       <w:r>
         <w:rPr>
           <w:i/>
@@ -46446,7 +47002,6 @@
         </w:rPr>
         <w:t>arXiv</w:t>
       </w:r>
-      <w:proofErr w:type="spellEnd"/>
       <w:r>
         <w:rPr>
           <w:sz w:val="24"/>
@@ -46594,21 +47149,12 @@
           <w:szCs w:val="24"/>
         </w:rPr>
       </w:pPr>
-      <w:proofErr w:type="spellStart"/>
-      <w:r>
-        <w:rPr>
-          <w:sz w:val="24"/>
-          <w:szCs w:val="24"/>
-        </w:rPr>
-        <w:t>Schölkopf</w:t>
-      </w:r>
-      <w:proofErr w:type="spellEnd"/>
-      <w:r>
-        <w:rPr>
-          <w:sz w:val="24"/>
-          <w:szCs w:val="24"/>
-        </w:rPr>
-        <w:t>, B., &amp; Smola, A. J.</w:t>
+      <w:r>
+        <w:rPr>
+          <w:sz w:val="24"/>
+          <w:szCs w:val="24"/>
+        </w:rPr>
+        <w:t>Schölkopf, B., &amp; Smola, A. J.</w:t>
       </w:r>
       <w:r>
         <w:rPr>
@@ -46749,25 +47295,7 @@
           <w:szCs w:val="24"/>
           <w:lang w:val="en-SG"/>
         </w:rPr>
-        <w:t xml:space="preserve">Shawe-Taylor, J., and </w:t>
-      </w:r>
-      <w:proofErr w:type="spellStart"/>
-      <w:r>
-        <w:rPr>
-          <w:sz w:val="24"/>
-          <w:szCs w:val="24"/>
-          <w:lang w:val="en-SG"/>
-        </w:rPr>
-        <w:t>Cristianini</w:t>
-      </w:r>
-      <w:proofErr w:type="spellEnd"/>
-      <w:r>
-        <w:rPr>
-          <w:sz w:val="24"/>
-          <w:szCs w:val="24"/>
-          <w:lang w:val="en-SG"/>
-        </w:rPr>
-        <w:t xml:space="preserve">, N., 'Kernel </w:t>
+        <w:t xml:space="preserve">Shawe-Taylor, J., and Cristianini, N., 'Kernel </w:t>
       </w:r>
       <w:r>
         <w:rPr>
@@ -46889,7 +47417,6 @@
         </w:rPr>
         <w:t xml:space="preserve">Song, Y., Sohl-Dickstein, J., Kingma, D. P., Kumar, A., Ermon, S., and Poole, B., 'Score-based generative modelling through stochastic differential equations', </w:t>
       </w:r>
-      <w:proofErr w:type="spellStart"/>
       <w:r>
         <w:rPr>
           <w:i/>
@@ -46900,7 +47427,6 @@
         </w:rPr>
         <w:t>arXiv</w:t>
       </w:r>
-      <w:proofErr w:type="spellEnd"/>
       <w:r>
         <w:rPr>
           <w:sz w:val="24"/>
@@ -46967,7 +47493,6 @@
         </w:rPr>
         <w:t xml:space="preserve">Xia, W., Yang, Y., Xue, J.-H., and Wu, B., 'TediGAN: Text-guided diverse face image generation and manipulation', </w:t>
       </w:r>
-      <w:proofErr w:type="spellStart"/>
       <w:r>
         <w:rPr>
           <w:i/>
@@ -46978,7 +47503,6 @@
         </w:rPr>
         <w:t>arXiv</w:t>
       </w:r>
-      <w:proofErr w:type="spellEnd"/>
       <w:r>
         <w:rPr>
           <w:sz w:val="24"/>
@@ -47020,7 +47544,6 @@
         </w:rPr>
         <w:t xml:space="preserve">Xiang, X., Liu, D., Yang, X., Zhu, Y., Shen, X., and Allebach, J. P, 'Adversarial open domain adaptation for sketch-to-photo synthesis', </w:t>
       </w:r>
-      <w:proofErr w:type="spellStart"/>
       <w:r>
         <w:rPr>
           <w:i/>
@@ -47031,7 +47554,6 @@
         </w:rPr>
         <w:t>arXiv</w:t>
       </w:r>
-      <w:proofErr w:type="spellEnd"/>
       <w:r>
         <w:rPr>
           <w:sz w:val="24"/>
@@ -47095,27 +47617,8 @@
           <w:szCs w:val="24"/>
           <w:lang w:val="en-SG"/>
         </w:rPr>
-        <w:t>Yang, Y., Wang, W., Peng, L., Song, C., Chen, Y., Li, H., Yang, X., Lu, Q., Cai, D., Wu, B., and Liu, W., '</w:t>
-      </w:r>
-      <w:proofErr w:type="spellStart"/>
-      <w:r>
-        <w:rPr>
-          <w:sz w:val="24"/>
-          <w:szCs w:val="24"/>
-          <w:lang w:val="en-SG"/>
-        </w:rPr>
-        <w:t>LoRA</w:t>
-      </w:r>
-      <w:proofErr w:type="spellEnd"/>
-      <w:r>
-        <w:rPr>
-          <w:sz w:val="24"/>
-          <w:szCs w:val="24"/>
-          <w:lang w:val="en-SG"/>
-        </w:rPr>
-        <w:t xml:space="preserve">-Composer: Leveraging low-rank adaptation for multi-concept customization in training-free diffusion models', </w:t>
-      </w:r>
-      <w:proofErr w:type="spellStart"/>
+        <w:t xml:space="preserve">Yang, Y., Wang, W., Peng, L., Song, C., Chen, Y., Li, H., Yang, X., Lu, Q., Cai, D., Wu, B., and Liu, W., 'LoRA-Composer: Leveraging low-rank adaptation for multi-concept customization in training-free diffusion models', </w:t>
+      </w:r>
       <w:r>
         <w:rPr>
           <w:i/>
@@ -47126,7 +47629,6 @@
         </w:rPr>
         <w:t>arXiv</w:t>
       </w:r>
-      <w:proofErr w:type="spellEnd"/>
       <w:r>
         <w:rPr>
           <w:sz w:val="24"/>
@@ -47190,27 +47692,8 @@
           <w:szCs w:val="24"/>
           <w:lang w:val="en-SG"/>
         </w:rPr>
-        <w:t>Yu, C., Wang, J., Peng, C., Gao, C., Yu, G., and Sang, N., '</w:t>
-      </w:r>
-      <w:proofErr w:type="spellStart"/>
-      <w:r>
-        <w:rPr>
-          <w:sz w:val="24"/>
-          <w:szCs w:val="24"/>
-          <w:lang w:val="en-SG"/>
-        </w:rPr>
-        <w:t>Bisenet</w:t>
-      </w:r>
-      <w:proofErr w:type="spellEnd"/>
-      <w:r>
-        <w:rPr>
-          <w:sz w:val="24"/>
-          <w:szCs w:val="24"/>
-          <w:lang w:val="en-SG"/>
-        </w:rPr>
-        <w:t xml:space="preserve">: Bilateral segmentation network for real-time semantic segmentation', </w:t>
-      </w:r>
-      <w:proofErr w:type="spellStart"/>
+        <w:t xml:space="preserve">Yu, C., Wang, J., Peng, C., Gao, C., Yu, G., and Sang, N., 'Bisenet: Bilateral segmentation network for real-time semantic segmentation', </w:t>
+      </w:r>
       <w:r>
         <w:rPr>
           <w:i/>
@@ -47221,7 +47704,6 @@
         </w:rPr>
         <w:t>arXiv</w:t>
       </w:r>
-      <w:proofErr w:type="spellEnd"/>
       <w:r>
         <w:rPr>
           <w:sz w:val="24"/>
@@ -47261,25 +47743,23 @@
           <w:szCs w:val="24"/>
           <w:lang w:val="en-SG"/>
         </w:rPr>
-        <w:t>Yu, J., Wang, Y., Zhao, C., Ghanem, B., and Zhang, J., '</w:t>
-      </w:r>
-      <w:proofErr w:type="spellStart"/>
+        <w:t>Yu, J., Wang, Y., Zhao, C., Ghanem, B., and Zhang, J., 'FreeDoM: Training-</w:t>
+      </w:r>
       <w:r>
         <w:rPr>
           <w:sz w:val="24"/>
           <w:szCs w:val="24"/>
           <w:lang w:val="en-SG"/>
         </w:rPr>
-        <w:t>FreeDoM</w:t>
-      </w:r>
-      <w:proofErr w:type="spellEnd"/>
+        <w:t>f</w:t>
+      </w:r>
       <w:r>
         <w:rPr>
           <w:sz w:val="24"/>
           <w:szCs w:val="24"/>
           <w:lang w:val="en-SG"/>
         </w:rPr>
-        <w:t>: Training-</w:t>
+        <w:t xml:space="preserve">ree </w:t>
       </w:r>
       <w:r>
         <w:rPr>
@@ -47287,7 +47767,7 @@
           <w:szCs w:val="24"/>
           <w:lang w:val="en-SG"/>
         </w:rPr>
-        <w:t>f</w:t>
+        <w:t>e</w:t>
       </w:r>
       <w:r>
         <w:rPr>
@@ -47295,7 +47775,7 @@
           <w:szCs w:val="24"/>
           <w:lang w:val="en-SG"/>
         </w:rPr>
-        <w:t xml:space="preserve">ree </w:t>
+        <w:t>nergy-</w:t>
       </w:r>
       <w:r>
         <w:rPr>
@@ -47303,7 +47783,7 @@
           <w:szCs w:val="24"/>
           <w:lang w:val="en-SG"/>
         </w:rPr>
-        <w:t>e</w:t>
+        <w:t>g</w:t>
       </w:r>
       <w:r>
         <w:rPr>
@@ -47311,7 +47791,7 @@
           <w:szCs w:val="24"/>
           <w:lang w:val="en-SG"/>
         </w:rPr>
-        <w:t>nergy-</w:t>
+        <w:t xml:space="preserve">uided </w:t>
       </w:r>
       <w:r>
         <w:rPr>
@@ -47319,7 +47799,7 @@
           <w:szCs w:val="24"/>
           <w:lang w:val="en-SG"/>
         </w:rPr>
-        <w:t>g</w:t>
+        <w:t>c</w:t>
       </w:r>
       <w:r>
         <w:rPr>
@@ -47327,7 +47807,7 @@
           <w:szCs w:val="24"/>
           <w:lang w:val="en-SG"/>
         </w:rPr>
-        <w:t xml:space="preserve">uided </w:t>
+        <w:t xml:space="preserve">onditional </w:t>
       </w:r>
       <w:r>
         <w:rPr>
@@ -47335,7 +47815,7 @@
           <w:szCs w:val="24"/>
           <w:lang w:val="en-SG"/>
         </w:rPr>
-        <w:t>c</w:t>
+        <w:t>d</w:t>
       </w:r>
       <w:r>
         <w:rPr>
@@ -47343,7 +47823,7 @@
           <w:szCs w:val="24"/>
           <w:lang w:val="en-SG"/>
         </w:rPr>
-        <w:t xml:space="preserve">onditional </w:t>
+        <w:t xml:space="preserve">iffusion </w:t>
       </w:r>
       <w:r>
         <w:rPr>
@@ -47351,7 +47831,7 @@
           <w:szCs w:val="24"/>
           <w:lang w:val="en-SG"/>
         </w:rPr>
-        <w:t>d</w:t>
+        <w:t>m</w:t>
       </w:r>
       <w:r>
         <w:rPr>
@@ -47359,25 +47839,8 @@
           <w:szCs w:val="24"/>
           <w:lang w:val="en-SG"/>
         </w:rPr>
-        <w:t xml:space="preserve">iffusion </w:t>
-      </w:r>
-      <w:r>
-        <w:rPr>
-          <w:sz w:val="24"/>
-          <w:szCs w:val="24"/>
-          <w:lang w:val="en-SG"/>
-        </w:rPr>
-        <w:t>m</w:t>
-      </w:r>
-      <w:r>
-        <w:rPr>
-          <w:sz w:val="24"/>
-          <w:szCs w:val="24"/>
-          <w:lang w:val="en-SG"/>
-        </w:rPr>
         <w:t xml:space="preserve">odel', </w:t>
       </w:r>
-      <w:proofErr w:type="spellStart"/>
       <w:r>
         <w:rPr>
           <w:i/>
@@ -47388,7 +47851,6 @@
         </w:rPr>
         <w:t>arXiv</w:t>
       </w:r>
-      <w:proofErr w:type="spellEnd"/>
       <w:r>
         <w:rPr>
           <w:sz w:val="24"/>
